--- a/DispositivosMovilesProyecto2.docx
+++ b/DispositivosMovilesProyecto2.docx
@@ -18,8 +18,6 @@
           <w:lang w:val="es-CR"/>
         </w:rPr>
       </w:pPr>
-      <w:bookmarkStart w:id="0" w:name="_GoBack"/>
-      <w:bookmarkEnd w:id="0"/>
       <w:r>
         <w:rPr>
           <w:rFonts w:ascii="Arial" w:hAnsi="Arial" w:cs="Arial"/>
@@ -1700,7 +1698,7 @@
         </w:rPr>
         <w:br w:type="page"/>
       </w:r>
-      <w:bookmarkStart w:id="1" w:name="_Toc387639922"/>
+      <w:bookmarkStart w:id="0" w:name="_Toc387639922"/>
       <w:r>
         <w:rPr>
           <w:b/>
@@ -1708,231 +1706,231 @@
         <w:lastRenderedPageBreak/>
         <w:t>Resumen ejecutivo</w:t>
       </w:r>
+      <w:bookmarkEnd w:id="0"/>
+    </w:p>
+    <w:p>
+      <w:pPr>
+        <w:jc w:val="both"/>
+      </w:pPr>
+    </w:p>
+    <w:p>
+      <w:pPr>
+        <w:jc w:val="both"/>
+      </w:pPr>
+      <w:r>
+        <w:t>El presente</w:t>
+      </w:r>
+      <w:r>
+        <w:t xml:space="preserve"> documento describe el diseño de la aplicación móvil como parte del </w:t>
+      </w:r>
+      <w:r>
+        <w:t>segundo</w:t>
+      </w:r>
+      <w:r>
+        <w:t xml:space="preserve"> proyecto programado para el </w:t>
+      </w:r>
+      <w:r>
+        <w:rPr>
+          <w:i/>
+        </w:rPr>
+        <w:t>curso de Desarrollo de Aplicaciones para Dispositivos Móviles</w:t>
+      </w:r>
+      <w:r>
+        <w:rPr>
+          <w:i/>
+        </w:rPr>
+        <w:t xml:space="preserve">. </w:t>
+      </w:r>
+    </w:p>
+    <w:p>
+      <w:pPr>
+        <w:jc w:val="both"/>
+      </w:pPr>
+    </w:p>
+    <w:p>
+      <w:pPr>
+        <w:jc w:val="both"/>
+      </w:pPr>
+      <w:r>
+        <w:t>Cabe destacar que esta es la primera iteración de la documentación externa y no se trata de un documento estático sino que será actualizado y adaptado conforme se avance en el desarrollo de la aplicación y se maduren más algunos conceptos específicos.</w:t>
+      </w:r>
+    </w:p>
+    <w:p>
+      <w:pPr>
+        <w:jc w:val="both"/>
+      </w:pPr>
+    </w:p>
+    <w:p>
+      <w:pPr>
+        <w:jc w:val="both"/>
+      </w:pPr>
+      <w:r>
+        <w:t xml:space="preserve">En general la aplicación pretende solucionar una necesidad insatisfecha que tienen los </w:t>
+      </w:r>
+      <w:r>
+        <w:t>usuarios de transporte</w:t>
+      </w:r>
+      <w:r>
+        <w:t xml:space="preserve"> de nuestro país ya que a la hora de </w:t>
+      </w:r>
+      <w:r>
+        <w:t>viajar a sus destino hay gran cantidad de carros que no utilizan toda su capacidad llegando inclusive a viajar conductores solos, lo que provoca mayor afluencia de vehículos y embotellamiento vial</w:t>
+      </w:r>
+      <w:r>
+        <w:t xml:space="preserve">. </w:t>
+      </w:r>
+    </w:p>
+    <w:p>
+      <w:pPr>
+        <w:jc w:val="both"/>
+      </w:pPr>
+    </w:p>
+    <w:p>
+      <w:pPr>
+        <w:jc w:val="both"/>
+      </w:pPr>
+      <w:r>
+        <w:t xml:space="preserve">Para solventar dicho inconveniente surge la idea de desarrollar una aplicación móvil  que enlace a </w:t>
+      </w:r>
+      <w:r>
+        <w:t xml:space="preserve">los conductores que tienen espacios vacíos en sus vehículos con personas que compartan al menos parcialmente sus lugares de origen y destino, con el fin de que se pueda poner de acuerdo y viajar juntos, opcionalmente a cambio de una contribución. </w:t>
+      </w:r>
+    </w:p>
+    <w:p>
+      <w:pPr>
+        <w:jc w:val="both"/>
+      </w:pPr>
+    </w:p>
+    <w:p>
+      <w:pPr>
+        <w:jc w:val="both"/>
+      </w:pPr>
+      <w:r>
+        <w:t>En el presente documento se abarcan temas de la arquitectura y el diseño de la aplicación mencionada, así como una primera aproximación a lo que será la experiencia e interfaz de usuario de la misma.</w:t>
+      </w:r>
+    </w:p>
+    <w:p>
+      <w:pPr>
+        <w:widowControl w:val="0"/>
+        <w:jc w:val="both"/>
+        <w:rPr>
+          <w:b/>
+        </w:rPr>
+      </w:pPr>
+    </w:p>
+    <w:p>
+      <w:pPr>
+        <w:rPr>
+          <w:b/>
+        </w:rPr>
+      </w:pPr>
+      <w:r>
+        <w:rPr>
+          <w:b/>
+        </w:rPr>
+        <w:br w:type="page"/>
+      </w:r>
+    </w:p>
+    <w:p>
+      <w:pPr>
+        <w:widowControl w:val="0"/>
+        <w:jc w:val="both"/>
+        <w:rPr>
+          <w:b/>
+        </w:rPr>
+      </w:pPr>
+    </w:p>
+    <w:p>
+      <w:pPr>
+        <w:pStyle w:val="Ttulo1"/>
+      </w:pPr>
+      <w:bookmarkStart w:id="1" w:name="_Toc387639923"/>
+      <w:r>
+        <w:rPr>
+          <w:b/>
+        </w:rPr>
+        <w:t>Propósito</w:t>
+      </w:r>
       <w:bookmarkEnd w:id="1"/>
     </w:p>
     <w:p>
       <w:pPr>
-        <w:jc w:val="both"/>
-      </w:pPr>
-    </w:p>
-    <w:p>
-      <w:pPr>
-        <w:jc w:val="both"/>
-      </w:pPr>
-      <w:r>
-        <w:t>El presente</w:t>
-      </w:r>
-      <w:r>
-        <w:t xml:space="preserve"> documento describe el diseño de la aplicación móvil como parte del </w:t>
-      </w:r>
-      <w:r>
-        <w:t>segundo</w:t>
-      </w:r>
-      <w:r>
-        <w:t xml:space="preserve"> proyecto programado para el </w:t>
-      </w:r>
-      <w:r>
-        <w:rPr>
-          <w:i/>
-        </w:rPr>
-        <w:t>curso de Desarrollo de Aplicaciones para Dispositivos Móviles</w:t>
-      </w:r>
-      <w:r>
-        <w:rPr>
-          <w:i/>
-        </w:rPr>
-        <w:t xml:space="preserve">. </w:t>
-      </w:r>
-    </w:p>
-    <w:p>
-      <w:pPr>
-        <w:jc w:val="both"/>
-      </w:pPr>
-    </w:p>
-    <w:p>
-      <w:pPr>
-        <w:jc w:val="both"/>
-      </w:pPr>
-      <w:r>
-        <w:t>Cabe destacar que esta es la primera iteración de la documentación externa y no se trata de un documento estático sino que será actualizado y adaptado conforme se avance en el desarrollo de la aplicación y se maduren más algunos conceptos específicos.</w:t>
-      </w:r>
-    </w:p>
-    <w:p>
-      <w:pPr>
-        <w:jc w:val="both"/>
-      </w:pPr>
-    </w:p>
-    <w:p>
-      <w:pPr>
-        <w:jc w:val="both"/>
-      </w:pPr>
-      <w:r>
-        <w:t xml:space="preserve">En general la aplicación pretende solucionar una necesidad insatisfecha que tienen los </w:t>
-      </w:r>
-      <w:r>
-        <w:t>usuarios de transporte</w:t>
-      </w:r>
-      <w:r>
-        <w:t xml:space="preserve"> de nuestro país ya que a la hora de </w:t>
-      </w:r>
-      <w:r>
-        <w:t>viajar a sus destino hay gran cantidad de carros que no utilizan toda su capacidad llegando inclusive a viajar conductores solos, lo que provoca mayor afluencia de vehículos y embotellamiento vial</w:t>
-      </w:r>
-      <w:r>
-        <w:t xml:space="preserve">. </w:t>
-      </w:r>
-    </w:p>
-    <w:p>
-      <w:pPr>
-        <w:jc w:val="both"/>
-      </w:pPr>
-    </w:p>
-    <w:p>
-      <w:pPr>
-        <w:jc w:val="both"/>
-      </w:pPr>
-      <w:r>
-        <w:t xml:space="preserve">Para solventar dicho inconveniente surge la idea de desarrollar una aplicación móvil  que enlace a </w:t>
-      </w:r>
-      <w:r>
-        <w:t xml:space="preserve">los conductores que tienen espacios vacíos en sus vehículos con personas que compartan al menos parcialmente sus lugares de origen y destino, con el fin de que se pueda poner de acuerdo y viajar juntos, opcionalmente a cambio de una contribución. </w:t>
-      </w:r>
-    </w:p>
-    <w:p>
-      <w:pPr>
-        <w:jc w:val="both"/>
-      </w:pPr>
-    </w:p>
-    <w:p>
-      <w:pPr>
-        <w:jc w:val="both"/>
-      </w:pPr>
-      <w:r>
-        <w:t>En el presente documento se abarcan temas de la arquitectura y el diseño de la aplicación mencionada, así como una primera aproximación a lo que será la experiencia e interfaz de usuario de la misma.</w:t>
-      </w:r>
-    </w:p>
-    <w:p>
-      <w:pPr>
-        <w:widowControl w:val="0"/>
-        <w:jc w:val="both"/>
+        <w:widowControl w:val="0"/>
+        <w:jc w:val="both"/>
+      </w:pPr>
+    </w:p>
+    <w:p>
+      <w:pPr>
+        <w:widowControl w:val="0"/>
+        <w:jc w:val="both"/>
+      </w:pPr>
+      <w:r>
+        <w:t xml:space="preserve">La aplicación surge para intentar solucionar el problema de la gran cantidad de carros que existe en el país, por medio de un sistema que permita a los usuarios registrados en la </w:t>
+      </w:r>
+      <w:r>
+        <w:t>aplicación</w:t>
+      </w:r>
+      <w:r>
+        <w:t>, dar a conocer las rutas por las que transcurre, con el fin de que otros usuarios conozcan de la ruta y si viajan a puntos en común pueda solicitar viajar juntos si el usuario dueño del transporte lo permite.</w:t>
+      </w:r>
+    </w:p>
+    <w:p>
+      <w:pPr>
+        <w:widowControl w:val="0"/>
+        <w:jc w:val="both"/>
+      </w:pPr>
+    </w:p>
+    <w:p>
+      <w:pPr>
+        <w:widowControl w:val="0"/>
+        <w:jc w:val="both"/>
+      </w:pPr>
+      <w:r>
+        <w:t>La aplicación permitirá registrar viajes en carro con sus respectivos asientos disponibles y ofrecer esos asientos a personas que vayan de un origen cercano y a un destino similar, opcionalmente a cambio de un aporte económico para cubrir gastos de gasolina.</w:t>
+      </w:r>
+    </w:p>
+    <w:p>
+      <w:pPr>
+        <w:widowControl w:val="0"/>
+        <w:jc w:val="both"/>
+      </w:pPr>
+    </w:p>
+    <w:p>
+      <w:pPr>
+        <w:widowControl w:val="0"/>
+        <w:jc w:val="both"/>
+      </w:pPr>
+      <w:r>
+        <w:t>El usuario podrá ubicar su origen y destino, la aplicación establecerá puntos destacados del camino con el fin de poder maximizar las coincidencias de usuarios a compartir viaje.</w:t>
+      </w:r>
+    </w:p>
+    <w:p>
+      <w:pPr>
+        <w:widowControl w:val="0"/>
+        <w:jc w:val="both"/>
+      </w:pPr>
+      <w:r>
+        <w:t>Los clientes de la aplicación serían cualquier  tipo de persona que necesite viajar a su destino maximizando los recursos y ayudando al medio ambiente.</w:t>
+      </w:r>
+    </w:p>
+    <w:p>
+      <w:pPr>
+        <w:widowControl w:val="0"/>
+        <w:jc w:val="both"/>
+      </w:pPr>
+    </w:p>
+    <w:p>
+      <w:pPr>
+        <w:pStyle w:val="Ttulo1"/>
+      </w:pPr>
+      <w:bookmarkStart w:id="2" w:name="_Toc387639924"/>
+      <w:r>
         <w:rPr>
           <w:b/>
         </w:rPr>
-      </w:pPr>
-    </w:p>
-    <w:p>
-      <w:pPr>
-        <w:rPr>
-          <w:b/>
-        </w:rPr>
-      </w:pPr>
-      <w:r>
-        <w:rPr>
-          <w:b/>
-        </w:rPr>
-        <w:br w:type="page"/>
-      </w:r>
-    </w:p>
-    <w:p>
-      <w:pPr>
-        <w:widowControl w:val="0"/>
-        <w:jc w:val="both"/>
-        <w:rPr>
-          <w:b/>
-        </w:rPr>
-      </w:pPr>
-    </w:p>
-    <w:p>
-      <w:pPr>
-        <w:pStyle w:val="Ttulo1"/>
-      </w:pPr>
-      <w:bookmarkStart w:id="2" w:name="_Toc387639923"/>
-      <w:r>
-        <w:rPr>
-          <w:b/>
-        </w:rPr>
-        <w:t>Propósito</w:t>
+        <w:t>Requerimientos de la Aplicación Móvil</w:t>
       </w:r>
       <w:bookmarkEnd w:id="2"/>
-    </w:p>
-    <w:p>
-      <w:pPr>
-        <w:widowControl w:val="0"/>
-        <w:jc w:val="both"/>
-      </w:pPr>
-    </w:p>
-    <w:p>
-      <w:pPr>
-        <w:widowControl w:val="0"/>
-        <w:jc w:val="both"/>
-      </w:pPr>
-      <w:r>
-        <w:t xml:space="preserve">La aplicación surge para intentar solucionar el problema de la gran cantidad de carros que existe en el país, por medio de un sistema que permita a los usuarios registrados en la </w:t>
-      </w:r>
-      <w:r>
-        <w:t>aplicación</w:t>
-      </w:r>
-      <w:r>
-        <w:t>, dar a conocer las rutas por las que transcurre, con el fin de que otros usuarios conozcan de la ruta y si viajan a puntos en común pueda solicitar viajar juntos si el usuario dueño del transporte lo permite.</w:t>
-      </w:r>
-    </w:p>
-    <w:p>
-      <w:pPr>
-        <w:widowControl w:val="0"/>
-        <w:jc w:val="both"/>
-      </w:pPr>
-    </w:p>
-    <w:p>
-      <w:pPr>
-        <w:widowControl w:val="0"/>
-        <w:jc w:val="both"/>
-      </w:pPr>
-      <w:r>
-        <w:t>La aplicación permitirá registrar viajes en carro con sus respectivos asientos disponibles y ofrecer esos asientos a personas que vayan de un origen cercano y a un destino similar, opcionalmente a cambio de un aporte económico para cubrir gastos de gasolina.</w:t>
-      </w:r>
-    </w:p>
-    <w:p>
-      <w:pPr>
-        <w:widowControl w:val="0"/>
-        <w:jc w:val="both"/>
-      </w:pPr>
-    </w:p>
-    <w:p>
-      <w:pPr>
-        <w:widowControl w:val="0"/>
-        <w:jc w:val="both"/>
-      </w:pPr>
-      <w:r>
-        <w:t>El usuario podrá ubicar su origen y destino, la aplicación establecerá puntos destacados del camino con el fin de poder maximizar las coincidencias de usuarios a compartir viaje.</w:t>
-      </w:r>
-    </w:p>
-    <w:p>
-      <w:pPr>
-        <w:widowControl w:val="0"/>
-        <w:jc w:val="both"/>
-      </w:pPr>
-      <w:r>
-        <w:t>Los clientes de la aplicación serían cualquier  tipo de persona que necesite viajar a su destino maximizando los recursos y ayudando al medio ambiente.</w:t>
-      </w:r>
-    </w:p>
-    <w:p>
-      <w:pPr>
-        <w:widowControl w:val="0"/>
-        <w:jc w:val="both"/>
-      </w:pPr>
-    </w:p>
-    <w:p>
-      <w:pPr>
-        <w:pStyle w:val="Ttulo1"/>
-      </w:pPr>
-      <w:bookmarkStart w:id="3" w:name="_Toc387639924"/>
-      <w:r>
-        <w:rPr>
-          <w:b/>
-        </w:rPr>
-        <w:t>Requerimientos de la Aplicación Móvil</w:t>
-      </w:r>
-      <w:bookmarkEnd w:id="3"/>
     </w:p>
     <w:p>
       <w:pPr>
@@ -2205,7 +2203,7 @@
       <w:pPr>
         <w:pStyle w:val="Ttulo1"/>
       </w:pPr>
-      <w:bookmarkStart w:id="4" w:name="_Toc387639925"/>
+      <w:bookmarkStart w:id="3" w:name="_Toc387639925"/>
       <w:r>
         <w:rPr>
           <w:b/>
@@ -2213,7 +2211,7 @@
         <w:lastRenderedPageBreak/>
         <w:t>Requerimientos del Backend</w:t>
       </w:r>
-      <w:bookmarkEnd w:id="4"/>
+      <w:bookmarkEnd w:id="3"/>
     </w:p>
     <w:p>
       <w:pPr>
@@ -2342,30 +2340,30 @@
       <w:pPr>
         <w:pStyle w:val="Ttulo1"/>
       </w:pPr>
-      <w:bookmarkStart w:id="5" w:name="_Toc387639926"/>
+      <w:bookmarkStart w:id="4" w:name="_Toc387639926"/>
       <w:r>
         <w:rPr>
           <w:b/>
         </w:rPr>
         <w:t>Descripción de diseño de alto nivel</w:t>
       </w:r>
+      <w:bookmarkEnd w:id="4"/>
+      <w:r>
+        <w:rPr>
+          <w:b/>
+        </w:rPr>
+        <w:tab/>
+      </w:r>
+    </w:p>
+    <w:p>
+      <w:pPr>
+        <w:pStyle w:val="Ttulo2"/>
+      </w:pPr>
+      <w:bookmarkStart w:id="5" w:name="_Toc387639927"/>
+      <w:r>
+        <w:t>Diagrama de Capas de la Aplicación</w:t>
+      </w:r>
       <w:bookmarkEnd w:id="5"/>
-      <w:r>
-        <w:rPr>
-          <w:b/>
-        </w:rPr>
-        <w:tab/>
-      </w:r>
-    </w:p>
-    <w:p>
-      <w:pPr>
-        <w:pStyle w:val="Ttulo2"/>
-      </w:pPr>
-      <w:bookmarkStart w:id="6" w:name="_Toc387639927"/>
-      <w:r>
-        <w:t>Diagrama de Capas de la Aplicación</w:t>
-      </w:r>
-      <w:bookmarkEnd w:id="6"/>
     </w:p>
     <w:p>
       <w:pPr>
@@ -2468,11 +2466,11 @@
       <w:pPr>
         <w:pStyle w:val="Ttulo2"/>
       </w:pPr>
-      <w:bookmarkStart w:id="7" w:name="_Toc387639928"/>
+      <w:bookmarkStart w:id="6" w:name="_Toc387639928"/>
       <w:r>
         <w:t>Diagrama de Componentes</w:t>
       </w:r>
-      <w:bookmarkEnd w:id="7"/>
+      <w:bookmarkEnd w:id="6"/>
     </w:p>
     <w:p>
       <w:pPr>
@@ -2737,24 +2735,24 @@
       <w:pPr>
         <w:pStyle w:val="Ttulo1"/>
       </w:pPr>
-      <w:bookmarkStart w:id="8" w:name="_Toc387639929"/>
+      <w:bookmarkStart w:id="7" w:name="_Toc387639929"/>
       <w:r>
         <w:rPr>
           <w:b/>
         </w:rPr>
         <w:t>Descripción detallada</w:t>
       </w:r>
+      <w:bookmarkEnd w:id="7"/>
+    </w:p>
+    <w:p>
+      <w:pPr>
+        <w:pStyle w:val="Ttulo2"/>
+      </w:pPr>
+      <w:bookmarkStart w:id="8" w:name="_Toc387639930"/>
+      <w:r>
+        <w:t>Modelo de Dominio</w:t>
+      </w:r>
       <w:bookmarkEnd w:id="8"/>
-    </w:p>
-    <w:p>
-      <w:pPr>
-        <w:pStyle w:val="Ttulo2"/>
-      </w:pPr>
-      <w:bookmarkStart w:id="9" w:name="_Toc387639930"/>
-      <w:r>
-        <w:t>Modelo de Dominio</w:t>
-      </w:r>
-      <w:bookmarkEnd w:id="9"/>
     </w:p>
     <w:p>
       <w:pPr>
@@ -2834,14 +2832,14 @@
       <w:pPr>
         <w:pStyle w:val="Ttulo2"/>
       </w:pPr>
-      <w:bookmarkStart w:id="10" w:name="_Toc387639931"/>
+      <w:bookmarkStart w:id="9" w:name="_Toc387639931"/>
       <w:r>
         <w:t>Diagrama de Clase</w:t>
       </w:r>
       <w:r>
         <w:t>s</w:t>
       </w:r>
-      <w:bookmarkEnd w:id="10"/>
+      <w:bookmarkEnd w:id="9"/>
     </w:p>
     <w:p>
       <w:pPr>
@@ -2925,12 +2923,12 @@
       <w:pPr>
         <w:pStyle w:val="Ttulo2"/>
       </w:pPr>
-      <w:bookmarkStart w:id="11" w:name="_Toc387639932"/>
+      <w:bookmarkStart w:id="10" w:name="_Toc387639932"/>
       <w:r>
         <w:lastRenderedPageBreak/>
         <w:t>Diagrama de Base de Datos</w:t>
       </w:r>
-      <w:bookmarkEnd w:id="11"/>
+      <w:bookmarkEnd w:id="10"/>
     </w:p>
     <w:p>
       <w:pPr>
@@ -3010,7 +3008,7 @@
           <w:b/>
         </w:rPr>
       </w:pPr>
-      <w:bookmarkStart w:id="12" w:name="_Toc387639933"/>
+      <w:bookmarkStart w:id="11" w:name="_Toc387639933"/>
       <w:r>
         <w:rPr>
           <w:b/>
@@ -3018,65 +3016,65 @@
         <w:lastRenderedPageBreak/>
         <w:t>Problemas de diseño</w:t>
       </w:r>
+      <w:bookmarkEnd w:id="11"/>
+    </w:p>
+    <w:p>
+      <w:pPr>
+        <w:widowControl w:val="0"/>
+        <w:jc w:val="both"/>
+      </w:pPr>
+    </w:p>
+    <w:p>
+      <w:pPr>
+        <w:widowControl w:val="0"/>
+        <w:ind w:left="720"/>
+        <w:jc w:val="both"/>
+      </w:pPr>
+      <w:r>
+        <w:t>● Rich client/thin client: La aplicación será un rich client ya que mantendrá la lógica de negocio y la información para conectarse a los servicios externos mientras que el servidor se encargará únicamente del almacenamiento de los datos.</w:t>
+      </w:r>
+    </w:p>
+    <w:p>
+      <w:pPr>
+        <w:widowControl w:val="0"/>
+        <w:ind w:left="720"/>
+        <w:jc w:val="both"/>
+      </w:pPr>
+      <w:r>
+        <w:t>● Dispositivos a Soportar: Se dará soporte a tablets y smartphones con sistema operativo Android, como meta se desarrollará para la versión KitKat (4.4), además se realizará para iOS pudiendo correr en iPhone o iPads.</w:t>
+      </w:r>
+    </w:p>
+    <w:p>
+      <w:pPr>
+        <w:widowControl w:val="0"/>
+        <w:ind w:left="720"/>
+        <w:jc w:val="both"/>
+      </w:pPr>
+      <w:r>
+        <w:t>● Conectividad: La aplicación necesitará de acceso a internet ya sea por wi-fi o por redes móviles ya que se trabajará con un perfil de usuario en línea, además de que se enlazará con facebook, twitter, waze y google maps.</w:t>
+      </w:r>
+    </w:p>
+    <w:p>
+      <w:pPr>
+        <w:widowControl w:val="0"/>
+        <w:jc w:val="both"/>
+      </w:pPr>
+    </w:p>
+    <w:p>
+      <w:pPr>
+        <w:pStyle w:val="Ttulo1"/>
+        <w:rPr>
+          <w:b/>
+        </w:rPr>
+      </w:pPr>
+      <w:bookmarkStart w:id="12" w:name="_Toc387639934"/>
+      <w:r>
+        <w:rPr>
+          <w:b/>
+        </w:rPr>
+        <w:t>Interacción con sistemas externos</w:t>
+      </w:r>
       <w:bookmarkEnd w:id="12"/>
-    </w:p>
-    <w:p>
-      <w:pPr>
-        <w:widowControl w:val="0"/>
-        <w:jc w:val="both"/>
-      </w:pPr>
-    </w:p>
-    <w:p>
-      <w:pPr>
-        <w:widowControl w:val="0"/>
-        <w:ind w:left="720"/>
-        <w:jc w:val="both"/>
-      </w:pPr>
-      <w:r>
-        <w:t>● Rich client/thin client: La aplicación será un rich client ya que mantendrá la lógica de negocio y la información para conectarse a los servicios externos mientras que el servidor se encargará únicamente del almacenamiento de los datos.</w:t>
-      </w:r>
-    </w:p>
-    <w:p>
-      <w:pPr>
-        <w:widowControl w:val="0"/>
-        <w:ind w:left="720"/>
-        <w:jc w:val="both"/>
-      </w:pPr>
-      <w:r>
-        <w:t>● Dispositivos a Soportar: Se dará soporte a tablets y smartphones con sistema operativo Android, como meta se desarrollará para la versión KitKat (4.4), además se realizará para iOS pudiendo correr en iPhone o iPads.</w:t>
-      </w:r>
-    </w:p>
-    <w:p>
-      <w:pPr>
-        <w:widowControl w:val="0"/>
-        <w:ind w:left="720"/>
-        <w:jc w:val="both"/>
-      </w:pPr>
-      <w:r>
-        <w:t>● Conectividad: La aplicación necesitará de acceso a internet ya sea por wi-fi o por redes móviles ya que se trabajará con un perfil de usuario en línea, además de que se enlazará con facebook, twitter, waze y google maps.</w:t>
-      </w:r>
-    </w:p>
-    <w:p>
-      <w:pPr>
-        <w:widowControl w:val="0"/>
-        <w:jc w:val="both"/>
-      </w:pPr>
-    </w:p>
-    <w:p>
-      <w:pPr>
-        <w:pStyle w:val="Ttulo1"/>
-        <w:rPr>
-          <w:b/>
-        </w:rPr>
-      </w:pPr>
-      <w:bookmarkStart w:id="13" w:name="_Toc387639934"/>
-      <w:r>
-        <w:rPr>
-          <w:b/>
-        </w:rPr>
-        <w:t>Interacción con sistemas externos</w:t>
-      </w:r>
-      <w:bookmarkEnd w:id="13"/>
     </w:p>
     <w:p>
       <w:pPr>
@@ -3340,55 +3338,163 @@
     <w:p>
       <w:pPr>
         <w:pStyle w:val="Ttulo1"/>
-      </w:pPr>
-      <w:bookmarkStart w:id="14" w:name="_Toc387639935"/>
-      <w:r>
         <w:rPr>
           <w:b/>
         </w:rPr>
+        <w:sectPr>
+          <w:pgSz w:w="12240" w:h="15840"/>
+          <w:pgMar w:top="1440" w:right="1440" w:bottom="1440" w:left="1440" w:header="720" w:footer="720" w:gutter="0"/>
+          <w:cols w:space="720"/>
+        </w:sectPr>
+      </w:pPr>
+      <w:bookmarkStart w:id="13" w:name="_Toc387639935"/>
+    </w:p>
+    <w:p>
+      <w:pPr>
+        <w:pStyle w:val="Ttulo1"/>
+      </w:pPr>
+      <w:r>
+        <w:rPr>
+          <w:noProof/>
+        </w:rPr>
         <w:lastRenderedPageBreak/>
-        <w:t>Wireframes</w:t>
-      </w:r>
-      <w:bookmarkEnd w:id="14"/>
-    </w:p>
-    <w:p>
-      <w:pPr>
-        <w:widowControl w:val="0"/>
-        <w:jc w:val="center"/>
-      </w:pPr>
-      <w:r>
-        <w:rPr>
-          <w:noProof/>
-        </w:rPr>
         <w:drawing>
-          <wp:inline distT="114300" distB="114300" distL="114300" distR="114300">
-            <wp:extent cx="2301765" cy="3405352"/>
-            <wp:effectExtent l="0" t="0" r="3810" b="5080"/>
-            <wp:docPr id="8" name="image02.png" descr="Prototipo1.png"/>
-            <wp:cNvGraphicFramePr/>
+          <wp:anchor distT="0" distB="0" distL="114300" distR="114300" simplePos="0" relativeHeight="251658240" behindDoc="0" locked="0" layoutInCell="1" allowOverlap="1" wp14:anchorId="6C77FF5E" wp14:editId="528CBBBF">
+            <wp:simplePos x="0" y="0"/>
+            <wp:positionH relativeFrom="column">
+              <wp:posOffset>16840</wp:posOffset>
+            </wp:positionH>
+            <wp:positionV relativeFrom="paragraph">
+              <wp:posOffset>337564</wp:posOffset>
+            </wp:positionV>
+            <wp:extent cx="5332021" cy="7972585"/>
+            <wp:effectExtent l="0" t="0" r="2540" b="0"/>
+            <wp:wrapNone/>
+            <wp:docPr id="17" name="Imagen 17"/>
+            <wp:cNvGraphicFramePr>
+              <a:graphicFrameLocks xmlns:a="http://schemas.openxmlformats.org/drawingml/2006/main" noChangeAspect="1"/>
+            </wp:cNvGraphicFramePr>
             <a:graphic xmlns:a="http://schemas.openxmlformats.org/drawingml/2006/main">
               <a:graphicData uri="http://schemas.openxmlformats.org/drawingml/2006/picture">
                 <pic:pic xmlns:pic="http://schemas.openxmlformats.org/drawingml/2006/picture">
                   <pic:nvPicPr>
-                    <pic:cNvPr id="0" name="image02.png" descr="Prototipo1.png"/>
-                    <pic:cNvPicPr preferRelativeResize="0"/>
+                    <pic:cNvPr id="15" name="mockup.png"/>
+                    <pic:cNvPicPr/>
                   </pic:nvPicPr>
-                  <pic:blipFill>
-                    <a:blip r:embed="rId16"/>
-                    <a:srcRect/>
-                    <a:stretch>
-                      <a:fillRect/>
-                    </a:stretch>
+                  <pic:blipFill rotWithShape="1">
+                    <a:blip r:embed="rId16" cstate="print">
+                      <a:extLst>
+                        <a:ext uri="{28A0092B-C50C-407E-A947-70E740481C1C}">
+                          <a14:useLocalDpi xmlns:a14="http://schemas.microsoft.com/office/drawing/2010/main" val="0"/>
+                        </a:ext>
+                      </a:extLst>
+                    </a:blip>
+                    <a:srcRect t="1" b="40154"/>
+                    <a:stretch/>
                   </pic:blipFill>
-                  <pic:spPr>
+                  <pic:spPr bwMode="auto">
                     <a:xfrm>
                       <a:off x="0" y="0"/>
-                      <a:ext cx="2302410" cy="3406306"/>
+                      <a:ext cx="5332021" cy="7972585"/>
                     </a:xfrm>
                     <a:prstGeom prst="rect">
                       <a:avLst/>
                     </a:prstGeom>
-                    <a:ln/>
+                    <a:ln>
+                      <a:noFill/>
+                    </a:ln>
+                    <a:extLst>
+                      <a:ext uri="{53640926-AAD7-44D8-BBD7-CCE9431645EC}">
+                        <a14:shadowObscured xmlns:a14="http://schemas.microsoft.com/office/drawing/2010/main"/>
+                      </a:ext>
+                    </a:extLst>
+                  </pic:spPr>
+                </pic:pic>
+              </a:graphicData>
+            </a:graphic>
+            <wp14:sizeRelH relativeFrom="page">
+              <wp14:pctWidth>0</wp14:pctWidth>
+            </wp14:sizeRelH>
+            <wp14:sizeRelV relativeFrom="page">
+              <wp14:pctHeight>0</wp14:pctHeight>
+            </wp14:sizeRelV>
+          </wp:anchor>
+        </w:drawing>
+      </w:r>
+      <w:proofErr w:type="spellStart"/>
+      <w:r>
+        <w:rPr>
+          <w:b/>
+        </w:rPr>
+        <w:t>Wireframes</w:t>
+      </w:r>
+      <w:bookmarkEnd w:id="13"/>
+      <w:proofErr w:type="spellEnd"/>
+    </w:p>
+    <w:p>
+      <w:pPr>
+        <w:widowControl w:val="0"/>
+        <w:jc w:val="center"/>
+        <w:sectPr>
+          <w:pgSz w:w="12240" w:h="15840"/>
+          <w:pgMar w:top="1417" w:right="1701" w:bottom="1417" w:left="1701" w:header="720" w:footer="720" w:gutter="0"/>
+          <w:cols w:space="720"/>
+          <w:docGrid w:linePitch="299"/>
+        </w:sectPr>
+      </w:pPr>
+    </w:p>
+    <w:p>
+      <w:pPr>
+        <w:widowControl w:val="0"/>
+        <w:jc w:val="center"/>
+      </w:pPr>
+      <w:r>
+        <w:rPr>
+          <w:noProof/>
+        </w:rPr>
+        <w:lastRenderedPageBreak/>
+        <w:drawing>
+          <wp:inline distT="0" distB="0" distL="0" distR="0">
+            <wp:extent cx="5296394" cy="5287211"/>
+            <wp:effectExtent l="0" t="0" r="0" b="8890"/>
+            <wp:docPr id="15" name="Imagen 15"/>
+            <wp:cNvGraphicFramePr>
+              <a:graphicFrameLocks xmlns:a="http://schemas.openxmlformats.org/drawingml/2006/main" noChangeAspect="1"/>
+            </wp:cNvGraphicFramePr>
+            <a:graphic xmlns:a="http://schemas.openxmlformats.org/drawingml/2006/main">
+              <a:graphicData uri="http://schemas.openxmlformats.org/drawingml/2006/picture">
+                <pic:pic xmlns:pic="http://schemas.openxmlformats.org/drawingml/2006/picture">
+                  <pic:nvPicPr>
+                    <pic:cNvPr id="15" name="mockup.png"/>
+                    <pic:cNvPicPr/>
+                  </pic:nvPicPr>
+                  <pic:blipFill rotWithShape="1">
+                    <a:blip r:embed="rId16">
+                      <a:extLst>
+                        <a:ext uri="{28A0092B-C50C-407E-A947-70E740481C1C}">
+                          <a14:useLocalDpi xmlns:a14="http://schemas.microsoft.com/office/drawing/2010/main" val="0"/>
+                        </a:ext>
+                      </a:extLst>
+                    </a:blip>
+                    <a:srcRect t="60046"/>
+                    <a:stretch/>
+                  </pic:blipFill>
+                  <pic:spPr bwMode="auto">
+                    <a:xfrm>
+                      <a:off x="0" y="0"/>
+                      <a:ext cx="5300806" cy="5291616"/>
+                    </a:xfrm>
+                    <a:prstGeom prst="rect">
+                      <a:avLst/>
+                    </a:prstGeom>
+                    <a:ln>
+                      <a:noFill/>
+                    </a:ln>
+                    <a:extLst>
+                      <a:ext uri="{53640926-AAD7-44D8-BBD7-CCE9431645EC}">
+                        <a14:shadowObscured xmlns:a14="http://schemas.microsoft.com/office/drawing/2010/main"/>
+                      </a:ext>
+                    </a:extLst>
                   </pic:spPr>
                 </pic:pic>
               </a:graphicData>
@@ -3396,375 +3502,8 @@
           </wp:inline>
         </w:drawing>
       </w:r>
-    </w:p>
-    <w:p/>
-    <w:p>
-      <w:pPr>
-        <w:jc w:val="center"/>
-      </w:pPr>
-      <w:r>
-        <w:rPr>
-          <w:noProof/>
-        </w:rPr>
-        <w:drawing>
-          <wp:inline distT="114300" distB="114300" distL="114300" distR="114300">
-            <wp:extent cx="2096814" cy="3074276"/>
-            <wp:effectExtent l="0" t="0" r="0" b="0"/>
-            <wp:docPr id="3" name="image07.png" descr="Prototipo2.png"/>
-            <wp:cNvGraphicFramePr/>
-            <a:graphic xmlns:a="http://schemas.openxmlformats.org/drawingml/2006/main">
-              <a:graphicData uri="http://schemas.openxmlformats.org/drawingml/2006/picture">
-                <pic:pic xmlns:pic="http://schemas.openxmlformats.org/drawingml/2006/picture">
-                  <pic:nvPicPr>
-                    <pic:cNvPr id="0" name="image07.png" descr="Prototipo2.png"/>
-                    <pic:cNvPicPr preferRelativeResize="0"/>
-                  </pic:nvPicPr>
-                  <pic:blipFill>
-                    <a:blip r:embed="rId17"/>
-                    <a:srcRect/>
-                    <a:stretch>
-                      <a:fillRect/>
-                    </a:stretch>
-                  </pic:blipFill>
-                  <pic:spPr>
-                    <a:xfrm>
-                      <a:off x="0" y="0"/>
-                      <a:ext cx="2101918" cy="3081759"/>
-                    </a:xfrm>
-                    <a:prstGeom prst="rect">
-                      <a:avLst/>
-                    </a:prstGeom>
-                    <a:ln/>
-                  </pic:spPr>
-                </pic:pic>
-              </a:graphicData>
-            </a:graphic>
-          </wp:inline>
-        </w:drawing>
-      </w:r>
-    </w:p>
-    <w:p/>
-    <w:p>
-      <w:pPr>
-        <w:jc w:val="center"/>
-      </w:pPr>
-      <w:r>
-        <w:rPr>
-          <w:noProof/>
-        </w:rPr>
-        <w:lastRenderedPageBreak/>
-        <w:drawing>
-          <wp:inline distT="114300" distB="114300" distL="114300" distR="114300">
-            <wp:extent cx="2222938" cy="4146331"/>
-            <wp:effectExtent l="0" t="0" r="6350" b="6985"/>
-            <wp:docPr id="6" name="image13.png" descr="Prototipo3.png"/>
-            <wp:cNvGraphicFramePr/>
-            <a:graphic xmlns:a="http://schemas.openxmlformats.org/drawingml/2006/main">
-              <a:graphicData uri="http://schemas.openxmlformats.org/drawingml/2006/picture">
-                <pic:pic xmlns:pic="http://schemas.openxmlformats.org/drawingml/2006/picture">
-                  <pic:nvPicPr>
-                    <pic:cNvPr id="0" name="image13.png" descr="Prototipo3.png"/>
-                    <pic:cNvPicPr preferRelativeResize="0"/>
-                  </pic:nvPicPr>
-                  <pic:blipFill>
-                    <a:blip r:embed="rId18"/>
-                    <a:srcRect/>
-                    <a:stretch>
-                      <a:fillRect/>
-                    </a:stretch>
-                  </pic:blipFill>
-                  <pic:spPr>
-                    <a:xfrm>
-                      <a:off x="0" y="0"/>
-                      <a:ext cx="2225922" cy="4151896"/>
-                    </a:xfrm>
-                    <a:prstGeom prst="rect">
-                      <a:avLst/>
-                    </a:prstGeom>
-                    <a:ln/>
-                  </pic:spPr>
-                </pic:pic>
-              </a:graphicData>
-            </a:graphic>
-          </wp:inline>
-        </w:drawing>
-      </w:r>
-    </w:p>
-    <w:p/>
-    <w:p>
-      <w:pPr>
-        <w:jc w:val="center"/>
-      </w:pPr>
-      <w:r>
-        <w:rPr>
-          <w:noProof/>
-        </w:rPr>
-        <w:drawing>
-          <wp:inline distT="114300" distB="114300" distL="114300" distR="114300">
-            <wp:extent cx="2490951" cy="3862371"/>
-            <wp:effectExtent l="0" t="0" r="5080" b="5080"/>
-            <wp:docPr id="5" name="image09.png" descr="Prototipo4.png"/>
-            <wp:cNvGraphicFramePr/>
-            <a:graphic xmlns:a="http://schemas.openxmlformats.org/drawingml/2006/main">
-              <a:graphicData uri="http://schemas.openxmlformats.org/drawingml/2006/picture">
-                <pic:pic xmlns:pic="http://schemas.openxmlformats.org/drawingml/2006/picture">
-                  <pic:nvPicPr>
-                    <pic:cNvPr id="0" name="image09.png" descr="Prototipo4.png"/>
-                    <pic:cNvPicPr preferRelativeResize="0"/>
-                  </pic:nvPicPr>
-                  <pic:blipFill>
-                    <a:blip r:embed="rId19"/>
-                    <a:srcRect/>
-                    <a:stretch>
-                      <a:fillRect/>
-                    </a:stretch>
-                  </pic:blipFill>
-                  <pic:spPr>
-                    <a:xfrm>
-                      <a:off x="0" y="0"/>
-                      <a:ext cx="2499026" cy="3874891"/>
-                    </a:xfrm>
-                    <a:prstGeom prst="rect">
-                      <a:avLst/>
-                    </a:prstGeom>
-                    <a:ln/>
-                  </pic:spPr>
-                </pic:pic>
-              </a:graphicData>
-            </a:graphic>
-          </wp:inline>
-        </w:drawing>
-      </w:r>
-    </w:p>
-    <w:p>
-      <w:pPr>
-        <w:jc w:val="center"/>
-      </w:pPr>
-      <w:r>
-        <w:rPr>
-          <w:noProof/>
-        </w:rPr>
-        <w:lastRenderedPageBreak/>
-        <w:drawing>
-          <wp:inline distT="114300" distB="114300" distL="114300" distR="114300">
-            <wp:extent cx="2046584" cy="4014788"/>
-            <wp:effectExtent l="0" t="0" r="0" b="0"/>
-            <wp:docPr id="12" name="image10.png" descr="Prototipo5.png"/>
-            <wp:cNvGraphicFramePr/>
-            <a:graphic xmlns:a="http://schemas.openxmlformats.org/drawingml/2006/main">
-              <a:graphicData uri="http://schemas.openxmlformats.org/drawingml/2006/picture">
-                <pic:pic xmlns:pic="http://schemas.openxmlformats.org/drawingml/2006/picture">
-                  <pic:nvPicPr>
-                    <pic:cNvPr id="0" name="image10.png" descr="Prototipo5.png"/>
-                    <pic:cNvPicPr preferRelativeResize="0"/>
-                  </pic:nvPicPr>
-                  <pic:blipFill>
-                    <a:blip r:embed="rId20"/>
-                    <a:srcRect/>
-                    <a:stretch>
-                      <a:fillRect/>
-                    </a:stretch>
-                  </pic:blipFill>
-                  <pic:spPr>
-                    <a:xfrm>
-                      <a:off x="0" y="0"/>
-                      <a:ext cx="2046584" cy="4014788"/>
-                    </a:xfrm>
-                    <a:prstGeom prst="rect">
-                      <a:avLst/>
-                    </a:prstGeom>
-                    <a:ln/>
-                  </pic:spPr>
-                </pic:pic>
-              </a:graphicData>
-            </a:graphic>
-          </wp:inline>
-        </w:drawing>
-      </w:r>
-    </w:p>
-    <w:p>
-      <w:pPr>
-        <w:jc w:val="center"/>
-      </w:pPr>
-      <w:r>
-        <w:rPr>
-          <w:noProof/>
-        </w:rPr>
-        <w:drawing>
-          <wp:inline distT="114300" distB="114300" distL="114300" distR="114300">
-            <wp:extent cx="2162175" cy="3819525"/>
-            <wp:effectExtent l="0" t="0" r="9525" b="9525"/>
-            <wp:docPr id="14" name="image11.png" descr="Prototipo6.png"/>
-            <wp:cNvGraphicFramePr/>
-            <a:graphic xmlns:a="http://schemas.openxmlformats.org/drawingml/2006/main">
-              <a:graphicData uri="http://schemas.openxmlformats.org/drawingml/2006/picture">
-                <pic:pic xmlns:pic="http://schemas.openxmlformats.org/drawingml/2006/picture">
-                  <pic:nvPicPr>
-                    <pic:cNvPr id="0" name="image11.png" descr="Prototipo6.png"/>
-                    <pic:cNvPicPr preferRelativeResize="0"/>
-                  </pic:nvPicPr>
-                  <pic:blipFill>
-                    <a:blip r:embed="rId21"/>
-                    <a:srcRect/>
-                    <a:stretch>
-                      <a:fillRect/>
-                    </a:stretch>
-                  </pic:blipFill>
-                  <pic:spPr>
-                    <a:xfrm>
-                      <a:off x="0" y="0"/>
-                      <a:ext cx="2162708" cy="3820467"/>
-                    </a:xfrm>
-                    <a:prstGeom prst="rect">
-                      <a:avLst/>
-                    </a:prstGeom>
-                    <a:ln/>
-                  </pic:spPr>
-                </pic:pic>
-              </a:graphicData>
-            </a:graphic>
-          </wp:inline>
-        </w:drawing>
-      </w:r>
-    </w:p>
-    <w:p/>
-    <w:p/>
-    <w:p>
-      <w:pPr>
-        <w:jc w:val="center"/>
-      </w:pPr>
-      <w:r>
-        <w:rPr>
-          <w:noProof/>
-        </w:rPr>
-        <w:drawing>
-          <wp:inline distT="114300" distB="114300" distL="114300" distR="114300">
-            <wp:extent cx="2143125" cy="3800475"/>
-            <wp:effectExtent l="0" t="0" r="9525" b="9525"/>
-            <wp:docPr id="9" name="image06.png" descr="Prototipo7.png"/>
-            <wp:cNvGraphicFramePr/>
-            <a:graphic xmlns:a="http://schemas.openxmlformats.org/drawingml/2006/main">
-              <a:graphicData uri="http://schemas.openxmlformats.org/drawingml/2006/picture">
-                <pic:pic xmlns:pic="http://schemas.openxmlformats.org/drawingml/2006/picture">
-                  <pic:nvPicPr>
-                    <pic:cNvPr id="0" name="image06.png" descr="Prototipo7.png"/>
-                    <pic:cNvPicPr preferRelativeResize="0"/>
-                  </pic:nvPicPr>
-                  <pic:blipFill>
-                    <a:blip r:embed="rId22"/>
-                    <a:srcRect/>
-                    <a:stretch>
-                      <a:fillRect/>
-                    </a:stretch>
-                  </pic:blipFill>
-                  <pic:spPr>
-                    <a:xfrm>
-                      <a:off x="0" y="0"/>
-                      <a:ext cx="2143776" cy="3801629"/>
-                    </a:xfrm>
-                    <a:prstGeom prst="rect">
-                      <a:avLst/>
-                    </a:prstGeom>
-                    <a:ln/>
-                  </pic:spPr>
-                </pic:pic>
-              </a:graphicData>
-            </a:graphic>
-          </wp:inline>
-        </w:drawing>
-      </w:r>
-    </w:p>
-    <w:p/>
-    <w:p>
-      <w:pPr>
-        <w:jc w:val="center"/>
-      </w:pPr>
-      <w:r>
-        <w:rPr>
-          <w:noProof/>
-        </w:rPr>
-        <w:drawing>
-          <wp:inline distT="114300" distB="114300" distL="114300" distR="114300">
-            <wp:extent cx="2219325" cy="3845961"/>
-            <wp:effectExtent l="0" t="0" r="0" b="2540"/>
-            <wp:docPr id="1" name="image08.png" descr="Prototipo8.png"/>
-            <wp:cNvGraphicFramePr/>
-            <a:graphic xmlns:a="http://schemas.openxmlformats.org/drawingml/2006/main">
-              <a:graphicData uri="http://schemas.openxmlformats.org/drawingml/2006/picture">
-                <pic:pic xmlns:pic="http://schemas.openxmlformats.org/drawingml/2006/picture">
-                  <pic:nvPicPr>
-                    <pic:cNvPr id="0" name="image08.png" descr="Prototipo8.png"/>
-                    <pic:cNvPicPr preferRelativeResize="0"/>
-                  </pic:nvPicPr>
-                  <pic:blipFill>
-                    <a:blip r:embed="rId23"/>
-                    <a:srcRect/>
-                    <a:stretch>
-                      <a:fillRect/>
-                    </a:stretch>
-                  </pic:blipFill>
-                  <pic:spPr>
-                    <a:xfrm>
-                      <a:off x="0" y="0"/>
-                      <a:ext cx="2221998" cy="3850593"/>
-                    </a:xfrm>
-                    <a:prstGeom prst="rect">
-                      <a:avLst/>
-                    </a:prstGeom>
-                    <a:ln/>
-                  </pic:spPr>
-                </pic:pic>
-              </a:graphicData>
-            </a:graphic>
-          </wp:inline>
-        </w:drawing>
-      </w:r>
-    </w:p>
-    <w:p>
-      <w:pPr>
-        <w:jc w:val="center"/>
-      </w:pPr>
-      <w:r>
-        <w:rPr>
-          <w:noProof/>
-        </w:rPr>
-        <w:lastRenderedPageBreak/>
-        <w:drawing>
-          <wp:inline distT="114300" distB="114300" distL="114300" distR="114300">
-            <wp:extent cx="1971675" cy="3391504"/>
-            <wp:effectExtent l="0" t="0" r="0" b="0"/>
-            <wp:docPr id="2" name="image04.png" descr="Prototipo9.png"/>
-            <wp:cNvGraphicFramePr/>
-            <a:graphic xmlns:a="http://schemas.openxmlformats.org/drawingml/2006/main">
-              <a:graphicData uri="http://schemas.openxmlformats.org/drawingml/2006/picture">
-                <pic:pic xmlns:pic="http://schemas.openxmlformats.org/drawingml/2006/picture">
-                  <pic:nvPicPr>
-                    <pic:cNvPr id="0" name="image04.png" descr="Prototipo9.png"/>
-                    <pic:cNvPicPr preferRelativeResize="0"/>
-                  </pic:nvPicPr>
-                  <pic:blipFill>
-                    <a:blip r:embed="rId24"/>
-                    <a:srcRect/>
-                    <a:stretch>
-                      <a:fillRect/>
-                    </a:stretch>
-                  </pic:blipFill>
-                  <pic:spPr>
-                    <a:xfrm>
-                      <a:off x="0" y="0"/>
-                      <a:ext cx="1973437" cy="3394535"/>
-                    </a:xfrm>
-                    <a:prstGeom prst="rect">
-                      <a:avLst/>
-                    </a:prstGeom>
-                    <a:ln/>
-                  </pic:spPr>
-                </pic:pic>
-              </a:graphicData>
-            </a:graphic>
-          </wp:inline>
-        </w:drawing>
-      </w:r>
+      <w:bookmarkStart w:id="14" w:name="_GoBack"/>
+      <w:bookmarkEnd w:id="14"/>
     </w:p>
     <w:sectPr>
       <w:pgSz w:w="12240" w:h="15840"/>
@@ -5452,7 +5191,7 @@
 </file>
 
 <file path=customXml/itemProps1.xml><?xml version="1.0" encoding="utf-8"?>
-<ds:datastoreItem xmlns:ds="http://schemas.openxmlformats.org/officeDocument/2006/customXml" ds:itemID="{AB406B2A-715A-46AA-B655-7B7D5118AA82}">
+<ds:datastoreItem xmlns:ds="http://schemas.openxmlformats.org/officeDocument/2006/customXml" ds:itemID="{4280C6BF-E857-41E7-AEB8-2753CC85C462}">
   <ds:schemaRefs>
     <ds:schemaRef ds:uri="http://schemas.openxmlformats.org/officeDocument/2006/bibliography"/>
   </ds:schemaRefs>

--- a/DispositivosMovilesProyecto2.docx
+++ b/DispositivosMovilesProyecto2.docx
@@ -385,7 +385,20 @@
           <w:szCs w:val="28"/>
           <w:lang w:eastAsia="es-MX"/>
         </w:rPr>
-        <w:t>Documentación Proyecto Programado #1</w:t>
+        <w:t>Docu</w:t>
+      </w:r>
+      <w:r>
+        <w:rPr>
+          <w:rFonts w:eastAsia="Times New Roman"/>
+          <w:b/>
+          <w:bCs/>
+          <w:i/>
+          <w:iCs/>
+          <w:sz w:val="28"/>
+          <w:szCs w:val="28"/>
+          <w:lang w:eastAsia="es-MX"/>
+        </w:rPr>
+        <w:t>mentación Proyecto Programado #2</w:t>
       </w:r>
     </w:p>
     <w:p>
@@ -612,7 +625,7 @@
           <w:szCs w:val="24"/>
           <w:lang w:eastAsia="es-MX"/>
         </w:rPr>
-        <w:t>May</w:t>
+        <w:t>Junio</w:t>
       </w:r>
       <w:r>
         <w:rPr>
@@ -621,7 +634,7 @@
           <w:szCs w:val="24"/>
           <w:lang w:eastAsia="es-MX"/>
         </w:rPr>
-        <w:t>o, 2014</w:t>
+        <w:t>, 2014</w:t>
       </w:r>
     </w:p>
     <w:p>
@@ -699,14 +712,132 @@
           <w:r>
             <w:fldChar w:fldCharType="separate"/>
           </w:r>
-          <w:hyperlink w:anchor="_Toc387639922" w:history="1">
+          <w:bookmarkStart w:id="0" w:name="_GoBack"/>
+          <w:bookmarkEnd w:id="0"/>
+          <w:r>
+            <w:rPr>
+              <w:rStyle w:val="Hipervnculo"/>
+              <w:noProof/>
+            </w:rPr>
+            <w:fldChar w:fldCharType="begin"/>
+          </w:r>
+          <w:r>
+            <w:rPr>
+              <w:rStyle w:val="Hipervnculo"/>
+              <w:noProof/>
+            </w:rPr>
+            <w:instrText xml:space="preserve"> </w:instrText>
+          </w:r>
+          <w:r>
+            <w:rPr>
+              <w:noProof/>
+            </w:rPr>
+            <w:instrText>HYPERLINK \l "_Toc390630297"</w:instrText>
+          </w:r>
+          <w:r>
+            <w:rPr>
+              <w:rStyle w:val="Hipervnculo"/>
+              <w:noProof/>
+            </w:rPr>
+            <w:instrText xml:space="preserve"> </w:instrText>
+          </w:r>
+          <w:r>
+            <w:rPr>
+              <w:rStyle w:val="Hipervnculo"/>
+              <w:noProof/>
+            </w:rPr>
+          </w:r>
+          <w:r>
+            <w:rPr>
+              <w:rStyle w:val="Hipervnculo"/>
+              <w:noProof/>
+            </w:rPr>
+            <w:fldChar w:fldCharType="separate"/>
+          </w:r>
+          <w:r>
+            <w:rPr>
+              <w:rStyle w:val="Hipervnculo"/>
+              <w:b/>
+              <w:noProof/>
+            </w:rPr>
+            <w:t>Resumen ejecutivo</w:t>
+          </w:r>
+          <w:r>
+            <w:rPr>
+              <w:noProof/>
+              <w:webHidden/>
+            </w:rPr>
+            <w:tab/>
+          </w:r>
+          <w:r>
+            <w:rPr>
+              <w:noProof/>
+              <w:webHidden/>
+            </w:rPr>
+            <w:fldChar w:fldCharType="begin"/>
+          </w:r>
+          <w:r>
+            <w:rPr>
+              <w:noProof/>
+              <w:webHidden/>
+            </w:rPr>
+            <w:instrText xml:space="preserve"> PAGEREF _Toc390630297 \h </w:instrText>
+          </w:r>
+          <w:r>
+            <w:rPr>
+              <w:noProof/>
+              <w:webHidden/>
+            </w:rPr>
+          </w:r>
+          <w:r>
+            <w:rPr>
+              <w:noProof/>
+              <w:webHidden/>
+            </w:rPr>
+            <w:fldChar w:fldCharType="separate"/>
+          </w:r>
+          <w:r>
+            <w:rPr>
+              <w:noProof/>
+              <w:webHidden/>
+            </w:rPr>
+            <w:t>3</w:t>
+          </w:r>
+          <w:r>
+            <w:rPr>
+              <w:noProof/>
+              <w:webHidden/>
+            </w:rPr>
+            <w:fldChar w:fldCharType="end"/>
+          </w:r>
+          <w:r>
+            <w:rPr>
+              <w:rStyle w:val="Hipervnculo"/>
+              <w:noProof/>
+            </w:rPr>
+            <w:fldChar w:fldCharType="end"/>
+          </w:r>
+        </w:p>
+        <w:p>
+          <w:pPr>
+            <w:pStyle w:val="TDC1"/>
+            <w:tabs>
+              <w:tab w:val="right" w:leader="dot" w:pos="9350"/>
+            </w:tabs>
+            <w:rPr>
+              <w:rFonts w:asciiTheme="minorHAnsi" w:eastAsiaTheme="minorEastAsia" w:hAnsiTheme="minorHAnsi" w:cstheme="minorBidi"/>
+              <w:noProof/>
+              <w:color w:val="auto"/>
+            </w:rPr>
+          </w:pPr>
+          <w:hyperlink w:anchor="_Toc390630298" w:history="1">
             <w:r>
               <w:rPr>
                 <w:rStyle w:val="Hipervnculo"/>
                 <w:b/>
                 <w:noProof/>
               </w:rPr>
-              <w:t>Resumen ejecutivo</w:t>
+              <w:t>Propósito</w:t>
             </w:r>
             <w:r>
               <w:rPr>
@@ -727,7 +858,7 @@
                 <w:noProof/>
                 <w:webHidden/>
               </w:rPr>
-              <w:instrText xml:space="preserve"> PAGEREF _Toc387639922 \h </w:instrText>
+              <w:instrText xml:space="preserve"> PAGEREF _Toc390630298 \h </w:instrText>
             </w:r>
             <w:r>
               <w:rPr>
@@ -747,7 +878,7 @@
                 <w:noProof/>
                 <w:webHidden/>
               </w:rPr>
-              <w:t>3</w:t>
+              <w:t>4</w:t>
             </w:r>
             <w:r>
               <w:rPr>
@@ -770,14 +901,14 @@
               <w:color w:val="auto"/>
             </w:rPr>
           </w:pPr>
-          <w:hyperlink w:anchor="_Toc387639923" w:history="1">
+          <w:hyperlink w:anchor="_Toc390630299" w:history="1">
             <w:r>
               <w:rPr>
                 <w:rStyle w:val="Hipervnculo"/>
                 <w:b/>
                 <w:noProof/>
               </w:rPr>
-              <w:t>Propósito</w:t>
+              <w:t>Requerimientos de la Aplicación Móvil</w:t>
             </w:r>
             <w:r>
               <w:rPr>
@@ -798,7 +929,7 @@
                 <w:noProof/>
                 <w:webHidden/>
               </w:rPr>
-              <w:instrText xml:space="preserve"> PAGEREF _Toc387639923 \h </w:instrText>
+              <w:instrText xml:space="preserve"> PAGEREF _Toc390630299 \h </w:instrText>
             </w:r>
             <w:r>
               <w:rPr>
@@ -841,14 +972,14 @@
               <w:color w:val="auto"/>
             </w:rPr>
           </w:pPr>
-          <w:hyperlink w:anchor="_Toc387639924" w:history="1">
+          <w:hyperlink w:anchor="_Toc390630300" w:history="1">
             <w:r>
               <w:rPr>
                 <w:rStyle w:val="Hipervnculo"/>
                 <w:b/>
                 <w:noProof/>
               </w:rPr>
-              <w:t>Requerimientos de la Aplicación Móvil</w:t>
+              <w:t>Requerimientos del Backend</w:t>
             </w:r>
             <w:r>
               <w:rPr>
@@ -869,7 +1000,7 @@
                 <w:noProof/>
                 <w:webHidden/>
               </w:rPr>
-              <w:instrText xml:space="preserve"> PAGEREF _Toc387639924 \h </w:instrText>
+              <w:instrText xml:space="preserve"> PAGEREF _Toc390630300 \h </w:instrText>
             </w:r>
             <w:r>
               <w:rPr>
@@ -889,7 +1020,7 @@
                 <w:noProof/>
                 <w:webHidden/>
               </w:rPr>
-              <w:t>4</w:t>
+              <w:t>5</w:t>
             </w:r>
             <w:r>
               <w:rPr>
@@ -912,14 +1043,14 @@
               <w:color w:val="auto"/>
             </w:rPr>
           </w:pPr>
-          <w:hyperlink w:anchor="_Toc387639925" w:history="1">
+          <w:hyperlink w:anchor="_Toc390630301" w:history="1">
             <w:r>
               <w:rPr>
                 <w:rStyle w:val="Hipervnculo"/>
                 <w:b/>
                 <w:noProof/>
               </w:rPr>
-              <w:t>Requerimientos del Backend</w:t>
+              <w:t>Descripción de diseño de alto nivel</w:t>
             </w:r>
             <w:r>
               <w:rPr>
@@ -940,7 +1071,7 @@
                 <w:noProof/>
                 <w:webHidden/>
               </w:rPr>
-              <w:instrText xml:space="preserve"> PAGEREF _Toc387639925 \h </w:instrText>
+              <w:instrText xml:space="preserve"> PAGEREF _Toc390630301 \h </w:instrText>
             </w:r>
             <w:r>
               <w:rPr>
@@ -961,6 +1092,146 @@
                 <w:webHidden/>
               </w:rPr>
               <w:t>5</w:t>
+            </w:r>
+            <w:r>
+              <w:rPr>
+                <w:noProof/>
+                <w:webHidden/>
+              </w:rPr>
+              <w:fldChar w:fldCharType="end"/>
+            </w:r>
+          </w:hyperlink>
+        </w:p>
+        <w:p>
+          <w:pPr>
+            <w:pStyle w:val="TDC2"/>
+            <w:tabs>
+              <w:tab w:val="right" w:leader="dot" w:pos="9350"/>
+            </w:tabs>
+            <w:rPr>
+              <w:rFonts w:asciiTheme="minorHAnsi" w:eastAsiaTheme="minorEastAsia" w:hAnsiTheme="minorHAnsi" w:cstheme="minorBidi"/>
+              <w:noProof/>
+              <w:color w:val="auto"/>
+            </w:rPr>
+          </w:pPr>
+          <w:hyperlink w:anchor="_Toc390630302" w:history="1">
+            <w:r>
+              <w:rPr>
+                <w:rStyle w:val="Hipervnculo"/>
+                <w:noProof/>
+              </w:rPr>
+              <w:t>Diagrama de Capas de la Aplicación</w:t>
+            </w:r>
+            <w:r>
+              <w:rPr>
+                <w:noProof/>
+                <w:webHidden/>
+              </w:rPr>
+              <w:tab/>
+            </w:r>
+            <w:r>
+              <w:rPr>
+                <w:noProof/>
+                <w:webHidden/>
+              </w:rPr>
+              <w:fldChar w:fldCharType="begin"/>
+            </w:r>
+            <w:r>
+              <w:rPr>
+                <w:noProof/>
+                <w:webHidden/>
+              </w:rPr>
+              <w:instrText xml:space="preserve"> PAGEREF _Toc390630302 \h </w:instrText>
+            </w:r>
+            <w:r>
+              <w:rPr>
+                <w:noProof/>
+                <w:webHidden/>
+              </w:rPr>
+            </w:r>
+            <w:r>
+              <w:rPr>
+                <w:noProof/>
+                <w:webHidden/>
+              </w:rPr>
+              <w:fldChar w:fldCharType="separate"/>
+            </w:r>
+            <w:r>
+              <w:rPr>
+                <w:noProof/>
+                <w:webHidden/>
+              </w:rPr>
+              <w:t>5</w:t>
+            </w:r>
+            <w:r>
+              <w:rPr>
+                <w:noProof/>
+                <w:webHidden/>
+              </w:rPr>
+              <w:fldChar w:fldCharType="end"/>
+            </w:r>
+          </w:hyperlink>
+        </w:p>
+        <w:p>
+          <w:pPr>
+            <w:pStyle w:val="TDC2"/>
+            <w:tabs>
+              <w:tab w:val="right" w:leader="dot" w:pos="9350"/>
+            </w:tabs>
+            <w:rPr>
+              <w:rFonts w:asciiTheme="minorHAnsi" w:eastAsiaTheme="minorEastAsia" w:hAnsiTheme="minorHAnsi" w:cstheme="minorBidi"/>
+              <w:noProof/>
+              <w:color w:val="auto"/>
+            </w:rPr>
+          </w:pPr>
+          <w:hyperlink w:anchor="_Toc390630303" w:history="1">
+            <w:r>
+              <w:rPr>
+                <w:rStyle w:val="Hipervnculo"/>
+                <w:noProof/>
+              </w:rPr>
+              <w:t>Diagrama de Componentes</w:t>
+            </w:r>
+            <w:r>
+              <w:rPr>
+                <w:noProof/>
+                <w:webHidden/>
+              </w:rPr>
+              <w:tab/>
+            </w:r>
+            <w:r>
+              <w:rPr>
+                <w:noProof/>
+                <w:webHidden/>
+              </w:rPr>
+              <w:fldChar w:fldCharType="begin"/>
+            </w:r>
+            <w:r>
+              <w:rPr>
+                <w:noProof/>
+                <w:webHidden/>
+              </w:rPr>
+              <w:instrText xml:space="preserve"> PAGEREF _Toc390630303 \h </w:instrText>
+            </w:r>
+            <w:r>
+              <w:rPr>
+                <w:noProof/>
+                <w:webHidden/>
+              </w:rPr>
+            </w:r>
+            <w:r>
+              <w:rPr>
+                <w:noProof/>
+                <w:webHidden/>
+              </w:rPr>
+              <w:fldChar w:fldCharType="separate"/>
+            </w:r>
+            <w:r>
+              <w:rPr>
+                <w:noProof/>
+                <w:webHidden/>
+              </w:rPr>
+              <w:t>6</w:t>
             </w:r>
             <w:r>
               <w:rPr>
@@ -983,14 +1254,14 @@
               <w:color w:val="auto"/>
             </w:rPr>
           </w:pPr>
-          <w:hyperlink w:anchor="_Toc387639926" w:history="1">
+          <w:hyperlink w:anchor="_Toc390630304" w:history="1">
             <w:r>
               <w:rPr>
                 <w:rStyle w:val="Hipervnculo"/>
                 <w:b/>
                 <w:noProof/>
               </w:rPr>
-              <w:t>Descripción de diseño de alto nivel</w:t>
+              <w:t>Descripción detallada</w:t>
             </w:r>
             <w:r>
               <w:rPr>
@@ -1011,7 +1282,7 @@
                 <w:noProof/>
                 <w:webHidden/>
               </w:rPr>
-              <w:instrText xml:space="preserve"> PAGEREF _Toc387639926 \h </w:instrText>
+              <w:instrText xml:space="preserve"> PAGEREF _Toc390630304 \h </w:instrText>
             </w:r>
             <w:r>
               <w:rPr>
@@ -1031,7 +1302,7 @@
                 <w:noProof/>
                 <w:webHidden/>
               </w:rPr>
-              <w:t>5</w:t>
+              <w:t>7</w:t>
             </w:r>
             <w:r>
               <w:rPr>
@@ -1054,13 +1325,13 @@
               <w:color w:val="auto"/>
             </w:rPr>
           </w:pPr>
-          <w:hyperlink w:anchor="_Toc387639927" w:history="1">
+          <w:hyperlink w:anchor="_Toc390630305" w:history="1">
             <w:r>
               <w:rPr>
                 <w:rStyle w:val="Hipervnculo"/>
                 <w:noProof/>
               </w:rPr>
-              <w:t>Diagrama de Capas de la Aplicación</w:t>
+              <w:t>Modelo de Dominio</w:t>
             </w:r>
             <w:r>
               <w:rPr>
@@ -1081,7 +1352,7 @@
                 <w:noProof/>
                 <w:webHidden/>
               </w:rPr>
-              <w:instrText xml:space="preserve"> PAGEREF _Toc387639927 \h </w:instrText>
+              <w:instrText xml:space="preserve"> PAGEREF _Toc390630305 \h </w:instrText>
             </w:r>
             <w:r>
               <w:rPr>
@@ -1101,7 +1372,7 @@
                 <w:noProof/>
                 <w:webHidden/>
               </w:rPr>
-              <w:t>5</w:t>
+              <w:t>7</w:t>
             </w:r>
             <w:r>
               <w:rPr>
@@ -1124,13 +1395,13 @@
               <w:color w:val="auto"/>
             </w:rPr>
           </w:pPr>
-          <w:hyperlink w:anchor="_Toc387639928" w:history="1">
+          <w:hyperlink w:anchor="_Toc390630306" w:history="1">
             <w:r>
               <w:rPr>
                 <w:rStyle w:val="Hipervnculo"/>
                 <w:noProof/>
               </w:rPr>
-              <w:t>Diagrama de Componentes</w:t>
+              <w:t>Diagrama de Clases</w:t>
             </w:r>
             <w:r>
               <w:rPr>
@@ -1151,7 +1422,7 @@
                 <w:noProof/>
                 <w:webHidden/>
               </w:rPr>
-              <w:instrText xml:space="preserve"> PAGEREF _Toc387639928 \h </w:instrText>
+              <w:instrText xml:space="preserve"> PAGEREF _Toc390630306 \h </w:instrText>
             </w:r>
             <w:r>
               <w:rPr>
@@ -1171,7 +1442,77 @@
                 <w:noProof/>
                 <w:webHidden/>
               </w:rPr>
-              <w:t>6</w:t>
+              <w:t>8</w:t>
+            </w:r>
+            <w:r>
+              <w:rPr>
+                <w:noProof/>
+                <w:webHidden/>
+              </w:rPr>
+              <w:fldChar w:fldCharType="end"/>
+            </w:r>
+          </w:hyperlink>
+        </w:p>
+        <w:p>
+          <w:pPr>
+            <w:pStyle w:val="TDC2"/>
+            <w:tabs>
+              <w:tab w:val="right" w:leader="dot" w:pos="9350"/>
+            </w:tabs>
+            <w:rPr>
+              <w:rFonts w:asciiTheme="minorHAnsi" w:eastAsiaTheme="minorEastAsia" w:hAnsiTheme="minorHAnsi" w:cstheme="minorBidi"/>
+              <w:noProof/>
+              <w:color w:val="auto"/>
+            </w:rPr>
+          </w:pPr>
+          <w:hyperlink w:anchor="_Toc390630307" w:history="1">
+            <w:r>
+              <w:rPr>
+                <w:rStyle w:val="Hipervnculo"/>
+                <w:noProof/>
+              </w:rPr>
+              <w:t>Diagrama de Base de Datos</w:t>
+            </w:r>
+            <w:r>
+              <w:rPr>
+                <w:noProof/>
+                <w:webHidden/>
+              </w:rPr>
+              <w:tab/>
+            </w:r>
+            <w:r>
+              <w:rPr>
+                <w:noProof/>
+                <w:webHidden/>
+              </w:rPr>
+              <w:fldChar w:fldCharType="begin"/>
+            </w:r>
+            <w:r>
+              <w:rPr>
+                <w:noProof/>
+                <w:webHidden/>
+              </w:rPr>
+              <w:instrText xml:space="preserve"> PAGEREF _Toc390630307 \h </w:instrText>
+            </w:r>
+            <w:r>
+              <w:rPr>
+                <w:noProof/>
+                <w:webHidden/>
+              </w:rPr>
+            </w:r>
+            <w:r>
+              <w:rPr>
+                <w:noProof/>
+                <w:webHidden/>
+              </w:rPr>
+              <w:fldChar w:fldCharType="separate"/>
+            </w:r>
+            <w:r>
+              <w:rPr>
+                <w:noProof/>
+                <w:webHidden/>
+              </w:rPr>
+              <w:t>9</w:t>
             </w:r>
             <w:r>
               <w:rPr>
@@ -1194,14 +1535,14 @@
               <w:color w:val="auto"/>
             </w:rPr>
           </w:pPr>
-          <w:hyperlink w:anchor="_Toc387639929" w:history="1">
+          <w:hyperlink w:anchor="_Toc390630308" w:history="1">
             <w:r>
               <w:rPr>
                 <w:rStyle w:val="Hipervnculo"/>
                 <w:b/>
                 <w:noProof/>
               </w:rPr>
-              <w:t>Descripción detallada</w:t>
+              <w:t>Problemas de diseño</w:t>
             </w:r>
             <w:r>
               <w:rPr>
@@ -1222,7 +1563,7 @@
                 <w:noProof/>
                 <w:webHidden/>
               </w:rPr>
-              <w:instrText xml:space="preserve"> PAGEREF _Toc387639929 \h </w:instrText>
+              <w:instrText xml:space="preserve"> PAGEREF _Toc390630308 \h </w:instrText>
             </w:r>
             <w:r>
               <w:rPr>
@@ -1242,217 +1583,7 @@
                 <w:noProof/>
                 <w:webHidden/>
               </w:rPr>
-              <w:t>7</w:t>
-            </w:r>
-            <w:r>
-              <w:rPr>
-                <w:noProof/>
-                <w:webHidden/>
-              </w:rPr>
-              <w:fldChar w:fldCharType="end"/>
-            </w:r>
-          </w:hyperlink>
-        </w:p>
-        <w:p>
-          <w:pPr>
-            <w:pStyle w:val="TDC2"/>
-            <w:tabs>
-              <w:tab w:val="right" w:leader="dot" w:pos="9350"/>
-            </w:tabs>
-            <w:rPr>
-              <w:rFonts w:asciiTheme="minorHAnsi" w:eastAsiaTheme="minorEastAsia" w:hAnsiTheme="minorHAnsi" w:cstheme="minorBidi"/>
-              <w:noProof/>
-              <w:color w:val="auto"/>
-            </w:rPr>
-          </w:pPr>
-          <w:hyperlink w:anchor="_Toc387639930" w:history="1">
-            <w:r>
-              <w:rPr>
-                <w:rStyle w:val="Hipervnculo"/>
-                <w:noProof/>
-              </w:rPr>
-              <w:t>Modelo de Dominio</w:t>
-            </w:r>
-            <w:r>
-              <w:rPr>
-                <w:noProof/>
-                <w:webHidden/>
-              </w:rPr>
-              <w:tab/>
-            </w:r>
-            <w:r>
-              <w:rPr>
-                <w:noProof/>
-                <w:webHidden/>
-              </w:rPr>
-              <w:fldChar w:fldCharType="begin"/>
-            </w:r>
-            <w:r>
-              <w:rPr>
-                <w:noProof/>
-                <w:webHidden/>
-              </w:rPr>
-              <w:instrText xml:space="preserve"> PAGEREF _Toc387639930 \h </w:instrText>
-            </w:r>
-            <w:r>
-              <w:rPr>
-                <w:noProof/>
-                <w:webHidden/>
-              </w:rPr>
-            </w:r>
-            <w:r>
-              <w:rPr>
-                <w:noProof/>
-                <w:webHidden/>
-              </w:rPr>
-              <w:fldChar w:fldCharType="separate"/>
-            </w:r>
-            <w:r>
-              <w:rPr>
-                <w:noProof/>
-                <w:webHidden/>
-              </w:rPr>
-              <w:t>7</w:t>
-            </w:r>
-            <w:r>
-              <w:rPr>
-                <w:noProof/>
-                <w:webHidden/>
-              </w:rPr>
-              <w:fldChar w:fldCharType="end"/>
-            </w:r>
-          </w:hyperlink>
-        </w:p>
-        <w:p>
-          <w:pPr>
-            <w:pStyle w:val="TDC2"/>
-            <w:tabs>
-              <w:tab w:val="right" w:leader="dot" w:pos="9350"/>
-            </w:tabs>
-            <w:rPr>
-              <w:rFonts w:asciiTheme="minorHAnsi" w:eastAsiaTheme="minorEastAsia" w:hAnsiTheme="minorHAnsi" w:cstheme="minorBidi"/>
-              <w:noProof/>
-              <w:color w:val="auto"/>
-            </w:rPr>
-          </w:pPr>
-          <w:hyperlink w:anchor="_Toc387639931" w:history="1">
-            <w:r>
-              <w:rPr>
-                <w:rStyle w:val="Hipervnculo"/>
-                <w:noProof/>
-              </w:rPr>
-              <w:t>Diagrama de Clases</w:t>
-            </w:r>
-            <w:r>
-              <w:rPr>
-                <w:noProof/>
-                <w:webHidden/>
-              </w:rPr>
-              <w:tab/>
-            </w:r>
-            <w:r>
-              <w:rPr>
-                <w:noProof/>
-                <w:webHidden/>
-              </w:rPr>
-              <w:fldChar w:fldCharType="begin"/>
-            </w:r>
-            <w:r>
-              <w:rPr>
-                <w:noProof/>
-                <w:webHidden/>
-              </w:rPr>
-              <w:instrText xml:space="preserve"> PAGEREF _Toc387639931 \h </w:instrText>
-            </w:r>
-            <w:r>
-              <w:rPr>
-                <w:noProof/>
-                <w:webHidden/>
-              </w:rPr>
-            </w:r>
-            <w:r>
-              <w:rPr>
-                <w:noProof/>
-                <w:webHidden/>
-              </w:rPr>
-              <w:fldChar w:fldCharType="separate"/>
-            </w:r>
-            <w:r>
-              <w:rPr>
-                <w:noProof/>
-                <w:webHidden/>
-              </w:rPr>
-              <w:t>8</w:t>
-            </w:r>
-            <w:r>
-              <w:rPr>
-                <w:noProof/>
-                <w:webHidden/>
-              </w:rPr>
-              <w:fldChar w:fldCharType="end"/>
-            </w:r>
-          </w:hyperlink>
-        </w:p>
-        <w:p>
-          <w:pPr>
-            <w:pStyle w:val="TDC2"/>
-            <w:tabs>
-              <w:tab w:val="right" w:leader="dot" w:pos="9350"/>
-            </w:tabs>
-            <w:rPr>
-              <w:rFonts w:asciiTheme="minorHAnsi" w:eastAsiaTheme="minorEastAsia" w:hAnsiTheme="minorHAnsi" w:cstheme="minorBidi"/>
-              <w:noProof/>
-              <w:color w:val="auto"/>
-            </w:rPr>
-          </w:pPr>
-          <w:hyperlink w:anchor="_Toc387639932" w:history="1">
-            <w:r>
-              <w:rPr>
-                <w:rStyle w:val="Hipervnculo"/>
-                <w:noProof/>
-              </w:rPr>
-              <w:t>Diagrama de Base de Datos</w:t>
-            </w:r>
-            <w:r>
-              <w:rPr>
-                <w:noProof/>
-                <w:webHidden/>
-              </w:rPr>
-              <w:tab/>
-            </w:r>
-            <w:r>
-              <w:rPr>
-                <w:noProof/>
-                <w:webHidden/>
-              </w:rPr>
-              <w:fldChar w:fldCharType="begin"/>
-            </w:r>
-            <w:r>
-              <w:rPr>
-                <w:noProof/>
-                <w:webHidden/>
-              </w:rPr>
-              <w:instrText xml:space="preserve"> PAGEREF _Toc387639932 \h </w:instrText>
-            </w:r>
-            <w:r>
-              <w:rPr>
-                <w:noProof/>
-                <w:webHidden/>
-              </w:rPr>
-            </w:r>
-            <w:r>
-              <w:rPr>
-                <w:noProof/>
-                <w:webHidden/>
-              </w:rPr>
-              <w:fldChar w:fldCharType="separate"/>
-            </w:r>
-            <w:r>
-              <w:rPr>
-                <w:noProof/>
-                <w:webHidden/>
-              </w:rPr>
-              <w:t>9</w:t>
+              <w:t>10</w:t>
             </w:r>
             <w:r>
               <w:rPr>
@@ -1475,14 +1606,14 @@
               <w:color w:val="auto"/>
             </w:rPr>
           </w:pPr>
-          <w:hyperlink w:anchor="_Toc387639933" w:history="1">
+          <w:hyperlink w:anchor="_Toc390630309" w:history="1">
             <w:r>
               <w:rPr>
                 <w:rStyle w:val="Hipervnculo"/>
                 <w:b/>
                 <w:noProof/>
               </w:rPr>
-              <w:t>Problemas de diseño</w:t>
+              <w:t>Interacción con sistemas externos</w:t>
             </w:r>
             <w:r>
               <w:rPr>
@@ -1503,7 +1634,7 @@
                 <w:noProof/>
                 <w:webHidden/>
               </w:rPr>
-              <w:instrText xml:space="preserve"> PAGEREF _Toc387639933 \h </w:instrText>
+              <w:instrText xml:space="preserve"> PAGEREF _Toc390630309 \h </w:instrText>
             </w:r>
             <w:r>
               <w:rPr>
@@ -1546,14 +1677,14 @@
               <w:color w:val="auto"/>
             </w:rPr>
           </w:pPr>
-          <w:hyperlink w:anchor="_Toc387639934" w:history="1">
+          <w:hyperlink w:anchor="_Toc390630310" w:history="1">
             <w:r>
               <w:rPr>
                 <w:rStyle w:val="Hipervnculo"/>
                 <w:b/>
                 <w:noProof/>
               </w:rPr>
-              <w:t>Interacción con sistemas externos</w:t>
+              <w:t>Documentación del API del backend</w:t>
             </w:r>
             <w:r>
               <w:rPr>
@@ -1574,7 +1705,7 @@
                 <w:noProof/>
                 <w:webHidden/>
               </w:rPr>
-              <w:instrText xml:space="preserve"> PAGEREF _Toc387639934 \h </w:instrText>
+              <w:instrText xml:space="preserve"> PAGEREF _Toc390630310 \h </w:instrText>
             </w:r>
             <w:r>
               <w:rPr>
@@ -1594,7 +1725,7 @@
                 <w:noProof/>
                 <w:webHidden/>
               </w:rPr>
-              <w:t>10</w:t>
+              <w:t>11</w:t>
             </w:r>
             <w:r>
               <w:rPr>
@@ -1617,14 +1748,14 @@
               <w:color w:val="auto"/>
             </w:rPr>
           </w:pPr>
-          <w:hyperlink w:anchor="_Toc387639935" w:history="1">
+          <w:hyperlink w:anchor="_Toc390630311" w:history="1">
             <w:r>
               <w:rPr>
                 <w:rStyle w:val="Hipervnculo"/>
                 <w:b/>
                 <w:noProof/>
               </w:rPr>
-              <w:t>Wireframes</w:t>
+              <w:t>Wireframes para la Idea de la Aplicación:</w:t>
             </w:r>
             <w:r>
               <w:rPr>
@@ -1645,7 +1776,7 @@
                 <w:noProof/>
                 <w:webHidden/>
               </w:rPr>
-              <w:instrText xml:space="preserve"> PAGEREF _Toc387639935 \h </w:instrText>
+              <w:instrText xml:space="preserve"> PAGEREF _Toc390630311 \h </w:instrText>
             </w:r>
             <w:r>
               <w:rPr>
@@ -1665,7 +1796,149 @@
                 <w:noProof/>
                 <w:webHidden/>
               </w:rPr>
-              <w:t>11</w:t>
+              <w:t>13</w:t>
+            </w:r>
+            <w:r>
+              <w:rPr>
+                <w:noProof/>
+                <w:webHidden/>
+              </w:rPr>
+              <w:fldChar w:fldCharType="end"/>
+            </w:r>
+          </w:hyperlink>
+        </w:p>
+        <w:p>
+          <w:pPr>
+            <w:pStyle w:val="TDC1"/>
+            <w:tabs>
+              <w:tab w:val="right" w:leader="dot" w:pos="9350"/>
+            </w:tabs>
+            <w:rPr>
+              <w:rFonts w:asciiTheme="minorHAnsi" w:eastAsiaTheme="minorEastAsia" w:hAnsiTheme="minorHAnsi" w:cstheme="minorBidi"/>
+              <w:noProof/>
+              <w:color w:val="auto"/>
+            </w:rPr>
+          </w:pPr>
+          <w:hyperlink w:anchor="_Toc390630312" w:history="1">
+            <w:r>
+              <w:rPr>
+                <w:rStyle w:val="Hipervnculo"/>
+                <w:b/>
+                <w:noProof/>
+              </w:rPr>
+              <w:t>Manual de Usuario del Backend</w:t>
+            </w:r>
+            <w:r>
+              <w:rPr>
+                <w:noProof/>
+                <w:webHidden/>
+              </w:rPr>
+              <w:tab/>
+            </w:r>
+            <w:r>
+              <w:rPr>
+                <w:noProof/>
+                <w:webHidden/>
+              </w:rPr>
+              <w:fldChar w:fldCharType="begin"/>
+            </w:r>
+            <w:r>
+              <w:rPr>
+                <w:noProof/>
+                <w:webHidden/>
+              </w:rPr>
+              <w:instrText xml:space="preserve"> PAGEREF _Toc390630312 \h </w:instrText>
+            </w:r>
+            <w:r>
+              <w:rPr>
+                <w:noProof/>
+                <w:webHidden/>
+              </w:rPr>
+            </w:r>
+            <w:r>
+              <w:rPr>
+                <w:noProof/>
+                <w:webHidden/>
+              </w:rPr>
+              <w:fldChar w:fldCharType="separate"/>
+            </w:r>
+            <w:r>
+              <w:rPr>
+                <w:noProof/>
+                <w:webHidden/>
+              </w:rPr>
+              <w:t>15</w:t>
+            </w:r>
+            <w:r>
+              <w:rPr>
+                <w:noProof/>
+                <w:webHidden/>
+              </w:rPr>
+              <w:fldChar w:fldCharType="end"/>
+            </w:r>
+          </w:hyperlink>
+        </w:p>
+        <w:p>
+          <w:pPr>
+            <w:pStyle w:val="TDC1"/>
+            <w:tabs>
+              <w:tab w:val="right" w:leader="dot" w:pos="9350"/>
+            </w:tabs>
+            <w:rPr>
+              <w:rFonts w:asciiTheme="minorHAnsi" w:eastAsiaTheme="minorEastAsia" w:hAnsiTheme="minorHAnsi" w:cstheme="minorBidi"/>
+              <w:noProof/>
+              <w:color w:val="auto"/>
+            </w:rPr>
+          </w:pPr>
+          <w:hyperlink w:anchor="_Toc390630313" w:history="1">
+            <w:r>
+              <w:rPr>
+                <w:rStyle w:val="Hipervnculo"/>
+                <w:b/>
+                <w:noProof/>
+              </w:rPr>
+              <w:t>Manual de Usuario de la Aplicación Móvil</w:t>
+            </w:r>
+            <w:r>
+              <w:rPr>
+                <w:noProof/>
+                <w:webHidden/>
+              </w:rPr>
+              <w:tab/>
+            </w:r>
+            <w:r>
+              <w:rPr>
+                <w:noProof/>
+                <w:webHidden/>
+              </w:rPr>
+              <w:fldChar w:fldCharType="begin"/>
+            </w:r>
+            <w:r>
+              <w:rPr>
+                <w:noProof/>
+                <w:webHidden/>
+              </w:rPr>
+              <w:instrText xml:space="preserve"> PAGEREF _Toc390630313 \h </w:instrText>
+            </w:r>
+            <w:r>
+              <w:rPr>
+                <w:noProof/>
+                <w:webHidden/>
+              </w:rPr>
+            </w:r>
+            <w:r>
+              <w:rPr>
+                <w:noProof/>
+                <w:webHidden/>
+              </w:rPr>
+              <w:fldChar w:fldCharType="separate"/>
+            </w:r>
+            <w:r>
+              <w:rPr>
+                <w:noProof/>
+                <w:webHidden/>
+              </w:rPr>
+              <w:t>18</w:t>
             </w:r>
             <w:r>
               <w:rPr>
@@ -1698,7 +1971,7 @@
         </w:rPr>
         <w:br w:type="page"/>
       </w:r>
-      <w:bookmarkStart w:id="0" w:name="_Toc387639922"/>
+      <w:bookmarkStart w:id="1" w:name="_Toc390630297"/>
       <w:r>
         <w:rPr>
           <w:b/>
@@ -1706,7 +1979,7 @@
         <w:lastRenderedPageBreak/>
         <w:t>Resumen ejecutivo</w:t>
       </w:r>
-      <w:bookmarkEnd w:id="0"/>
+      <w:bookmarkEnd w:id="1"/>
     </w:p>
     <w:p>
       <w:pPr>
@@ -1730,10 +2003,13 @@
         <w:t xml:space="preserve"> proyecto programado para el </w:t>
       </w:r>
       <w:r>
+        <w:t>curso de</w:t>
+      </w:r>
+      <w:r>
         <w:rPr>
           <w:i/>
         </w:rPr>
-        <w:t>curso de Desarrollo de Aplicaciones para Dispositivos Móviles</w:t>
+        <w:t xml:space="preserve"> Desarrollo de Aplicaciones para Dispositivos Móviles</w:t>
       </w:r>
       <w:r>
         <w:rPr>
@@ -1752,7 +2028,13 @@
         <w:jc w:val="both"/>
       </w:pPr>
       <w:r>
-        <w:t>Cabe destacar que esta es la primera iteración de la documentación externa y no se trata de un documento estático sino que será actualizado y adaptado conforme se avance en el desarrollo de la aplicación y se maduren más algunos conceptos específicos.</w:t>
+        <w:t xml:space="preserve">Cabe destacar que esta es </w:t>
+      </w:r>
+      <w:r>
+        <w:t>una</w:t>
+      </w:r>
+      <w:r>
+        <w:t xml:space="preserve"> iteración de la documentación externa y no se trata de un documento estático sino que será actualizado y adaptado conforme se avance en el desarrollo de la aplicación y se maduren más algunos conceptos específicos.</w:t>
       </w:r>
     </w:p>
     <w:p>
@@ -1844,14 +2126,14 @@
       <w:pPr>
         <w:pStyle w:val="Ttulo1"/>
       </w:pPr>
-      <w:bookmarkStart w:id="1" w:name="_Toc387639923"/>
+      <w:bookmarkStart w:id="2" w:name="_Toc390630298"/>
       <w:r>
         <w:rPr>
           <w:b/>
         </w:rPr>
         <w:t>Propósito</w:t>
       </w:r>
-      <w:bookmarkEnd w:id="1"/>
+      <w:bookmarkEnd w:id="2"/>
     </w:p>
     <w:p>
       <w:pPr>
@@ -1865,13 +2147,31 @@
         <w:jc w:val="both"/>
       </w:pPr>
       <w:r>
-        <w:t xml:space="preserve">La aplicación surge para intentar solucionar el problema de la gran cantidad de carros que existe en el país, por medio de un sistema que permita a los usuarios registrados en la </w:t>
+        <w:t>La aplicación surge para intentar solucionar el problema de la gran cantidad de carros que existe en el país, por medio de un sistema que per</w:t>
+      </w:r>
+      <w:r>
+        <w:t xml:space="preserve">mita a los usuarios registrados </w:t>
+      </w:r>
+      <w:r>
+        <w:t xml:space="preserve">en la </w:t>
       </w:r>
       <w:r>
         <w:t>aplicación</w:t>
       </w:r>
       <w:r>
-        <w:t>, dar a conocer las rutas por las que transcurre, con el fin de que otros usuarios conozcan de la ruta y si viajan a puntos en común pueda solicitar viajar juntos si el usuario dueño del transporte lo permite.</w:t>
+        <w:t xml:space="preserve">, dar a conocer las rutas por las que transcurre, con el fin de que otros usuarios conozcan de la ruta y si viajan a puntos en común pueda solicitar viajar juntos </w:t>
+      </w:r>
+      <w:r>
+        <w:t xml:space="preserve">siempre que el </w:t>
+      </w:r>
+      <w:r>
+        <w:t xml:space="preserve"> usuario dueño del transporte lo permit</w:t>
+      </w:r>
+      <w:r>
+        <w:t>a</w:t>
+      </w:r>
+      <w:r>
+        <w:t>.</w:t>
       </w:r>
     </w:p>
     <w:p>
@@ -1901,7 +2201,7 @@
         <w:jc w:val="both"/>
       </w:pPr>
       <w:r>
-        <w:t>El usuario podrá ubicar su origen y destino, la aplicación establecerá puntos destacados del camino con el fin de poder maximizar las coincidencias de usuarios a compartir viaje.</w:t>
+        <w:t>Los clientes de la aplicación serían cualquier  tipo de persona que necesite viajar a su destino maximizando los recursos y ayudando al medio ambiente.</w:t>
       </w:r>
     </w:p>
     <w:p>
@@ -1909,28 +2209,19 @@
         <w:widowControl w:val="0"/>
         <w:jc w:val="both"/>
       </w:pPr>
-      <w:r>
-        <w:t>Los clientes de la aplicación serían cualquier  tipo de persona que necesite viajar a su destino maximizando los recursos y ayudando al medio ambiente.</w:t>
-      </w:r>
-    </w:p>
-    <w:p>
-      <w:pPr>
-        <w:widowControl w:val="0"/>
-        <w:jc w:val="both"/>
-      </w:pPr>
     </w:p>
     <w:p>
       <w:pPr>
         <w:pStyle w:val="Ttulo1"/>
       </w:pPr>
-      <w:bookmarkStart w:id="2" w:name="_Toc387639924"/>
+      <w:bookmarkStart w:id="3" w:name="_Toc390630299"/>
       <w:r>
         <w:rPr>
           <w:b/>
         </w:rPr>
         <w:t>Requerimientos de la Aplicación Móvil</w:t>
       </w:r>
-      <w:bookmarkEnd w:id="2"/>
+      <w:bookmarkEnd w:id="3"/>
     </w:p>
     <w:p>
       <w:pPr>
@@ -2201,17 +2492,40 @@
     </w:p>
     <w:p>
       <w:pPr>
+        <w:rPr>
+          <w:rFonts w:ascii="Trebuchet MS" w:eastAsia="Trebuchet MS" w:hAnsi="Trebuchet MS" w:cs="Trebuchet MS"/>
+          <w:b/>
+          <w:sz w:val="32"/>
+        </w:rPr>
+      </w:pPr>
+      <w:r>
+        <w:rPr>
+          <w:b/>
+        </w:rPr>
+        <w:br w:type="page"/>
+      </w:r>
+    </w:p>
+    <w:p>
+      <w:pPr>
         <w:pStyle w:val="Ttulo1"/>
       </w:pPr>
-      <w:bookmarkStart w:id="3" w:name="_Toc387639925"/>
+      <w:bookmarkStart w:id="4" w:name="_Toc390630300"/>
       <w:r>
         <w:rPr>
           <w:b/>
         </w:rPr>
         <w:lastRenderedPageBreak/>
-        <w:t>Requerimientos del Backend</w:t>
-      </w:r>
-      <w:bookmarkEnd w:id="3"/>
+        <w:t xml:space="preserve">Requerimientos del </w:t>
+      </w:r>
+      <w:proofErr w:type="spellStart"/>
+      <w:r>
+        <w:rPr>
+          <w:b/>
+        </w:rPr>
+        <w:t>Backend</w:t>
+      </w:r>
+      <w:bookmarkEnd w:id="4"/>
+      <w:proofErr w:type="spellEnd"/>
     </w:p>
     <w:p>
       <w:pPr>
@@ -2297,7 +2611,10 @@
         <w:jc w:val="both"/>
       </w:pPr>
       <w:r>
-        <w:t>Cambiar el estado de una solicitud a aprobada</w:t>
+        <w:t>Cambi</w:t>
+      </w:r>
+      <w:r>
+        <w:t>ar el estado de una solicitud</w:t>
       </w:r>
     </w:p>
     <w:p>
@@ -2340,14 +2657,14 @@
       <w:pPr>
         <w:pStyle w:val="Ttulo1"/>
       </w:pPr>
-      <w:bookmarkStart w:id="4" w:name="_Toc387639926"/>
+      <w:bookmarkStart w:id="5" w:name="_Toc390630301"/>
       <w:r>
         <w:rPr>
           <w:b/>
         </w:rPr>
         <w:t>Descripción de diseño de alto nivel</w:t>
       </w:r>
-      <w:bookmarkEnd w:id="4"/>
+      <w:bookmarkEnd w:id="5"/>
       <w:r>
         <w:rPr>
           <w:b/>
@@ -2359,11 +2676,11 @@
       <w:pPr>
         <w:pStyle w:val="Ttulo2"/>
       </w:pPr>
-      <w:bookmarkStart w:id="5" w:name="_Toc387639927"/>
+      <w:bookmarkStart w:id="6" w:name="_Toc390630302"/>
       <w:r>
         <w:t>Diagrama de Capas de la Aplicación</w:t>
       </w:r>
-      <w:bookmarkEnd w:id="5"/>
+      <w:bookmarkEnd w:id="6"/>
     </w:p>
     <w:p>
       <w:pPr>
@@ -2413,28 +2730,35 @@
       <w:pPr>
         <w:widowControl w:val="0"/>
         <w:ind w:left="720"/>
-        <w:jc w:val="both"/>
+        <w:jc w:val="center"/>
       </w:pPr>
       <w:r>
         <w:rPr>
           <w:noProof/>
         </w:rPr>
         <w:drawing>
-          <wp:inline distT="114300" distB="114300" distL="114300" distR="114300" wp14:anchorId="6847D7BC" wp14:editId="272C37C4">
-            <wp:extent cx="5943600" cy="3238500"/>
-            <wp:effectExtent l="0" t="0" r="0" b="0"/>
-            <wp:docPr id="11" name="image05.png" descr="Diagrama de Capas TP2.png"/>
-            <wp:cNvGraphicFramePr/>
+          <wp:inline distT="0" distB="0" distL="0" distR="0">
+            <wp:extent cx="4870881" cy="3295650"/>
+            <wp:effectExtent l="0" t="0" r="6350" b="0"/>
+            <wp:docPr id="2" name="Imagen 2"/>
+            <wp:cNvGraphicFramePr>
+              <a:graphicFrameLocks xmlns:a="http://schemas.openxmlformats.org/drawingml/2006/main" noChangeAspect="1"/>
+            </wp:cNvGraphicFramePr>
             <a:graphic xmlns:a="http://schemas.openxmlformats.org/drawingml/2006/main">
               <a:graphicData uri="http://schemas.openxmlformats.org/drawingml/2006/picture">
                 <pic:pic xmlns:pic="http://schemas.openxmlformats.org/drawingml/2006/picture">
                   <pic:nvPicPr>
-                    <pic:cNvPr id="0" name="image05.png" descr="Diagrama de Capas TP2.png"/>
-                    <pic:cNvPicPr preferRelativeResize="0"/>
+                    <pic:cNvPr id="2" name="Diagrama de Capas.png"/>
+                    <pic:cNvPicPr/>
                   </pic:nvPicPr>
                   <pic:blipFill>
-                    <a:blip r:embed="rId7"/>
-                    <a:srcRect/>
+                    <a:blip r:embed="rId7">
+                      <a:extLst>
+                        <a:ext uri="{28A0092B-C50C-407E-A947-70E740481C1C}">
+                          <a14:useLocalDpi xmlns:a14="http://schemas.microsoft.com/office/drawing/2010/main" val="0"/>
+                        </a:ext>
+                      </a:extLst>
+                    </a:blip>
                     <a:stretch>
                       <a:fillRect/>
                     </a:stretch>
@@ -2442,12 +2766,11 @@
                   <pic:spPr>
                     <a:xfrm>
                       <a:off x="0" y="0"/>
-                      <a:ext cx="5943600" cy="3238500"/>
+                      <a:ext cx="4878802" cy="3301009"/>
                     </a:xfrm>
                     <a:prstGeom prst="rect">
                       <a:avLst/>
                     </a:prstGeom>
-                    <a:ln/>
                   </pic:spPr>
                 </pic:pic>
               </a:graphicData>
@@ -2457,20 +2780,150 @@
       </w:r>
     </w:p>
     <w:p>
-      <w:pPr>
-        <w:widowControl w:val="0"/>
-        <w:jc w:val="both"/>
-      </w:pPr>
-    </w:p>
+      <w:r>
+        <w:lastRenderedPageBreak/>
+        <w:t xml:space="preserve">En la </w:t>
+      </w:r>
+      <w:r>
+        <w:t xml:space="preserve">aplicación </w:t>
+      </w:r>
+      <w:r>
+        <w:t xml:space="preserve">móvil </w:t>
+      </w:r>
+      <w:r>
+        <w:t xml:space="preserve">el MVC se </w:t>
+      </w:r>
+      <w:r>
+        <w:t>realiza de la siguiente manera:</w:t>
+      </w:r>
+    </w:p>
+    <w:p/>
+    <w:p>
+      <w:pPr>
+        <w:pStyle w:val="Prrafodelista"/>
+        <w:numPr>
+          <w:ilvl w:val="0"/>
+          <w:numId w:val="7"/>
+        </w:numPr>
+        <w:jc w:val="both"/>
+      </w:pPr>
+      <w:r>
+        <w:t xml:space="preserve">Las vistas son representadas por archivos de HTML que muestran la interfaz de usuario. Para darle un aspecto más estético se utilizaron librerías de </w:t>
+      </w:r>
+      <w:proofErr w:type="spellStart"/>
+      <w:r>
+        <w:t>jquery</w:t>
+      </w:r>
+      <w:proofErr w:type="spellEnd"/>
+      <w:r>
+        <w:t xml:space="preserve"> </w:t>
+      </w:r>
+      <w:proofErr w:type="spellStart"/>
+      <w:r>
+        <w:t>mobile</w:t>
+      </w:r>
+      <w:proofErr w:type="spellEnd"/>
+      <w:r>
+        <w:t xml:space="preserve"> que nos facilitaron la creación de </w:t>
+      </w:r>
+      <w:r>
+        <w:t>elementos e</w:t>
+      </w:r>
+      <w:r>
+        <w:t xml:space="preserve"> ícono</w:t>
+      </w:r>
+      <w:r>
+        <w:t>s</w:t>
+      </w:r>
+      <w:r>
+        <w:t xml:space="preserve"> estándares.</w:t>
+      </w:r>
+    </w:p>
+    <w:p>
+      <w:pPr>
+        <w:pStyle w:val="Prrafodelista"/>
+        <w:jc w:val="both"/>
+      </w:pPr>
+    </w:p>
+    <w:p>
+      <w:pPr>
+        <w:pStyle w:val="Prrafodelista"/>
+        <w:numPr>
+          <w:ilvl w:val="0"/>
+          <w:numId w:val="7"/>
+        </w:numPr>
+        <w:jc w:val="both"/>
+      </w:pPr>
+      <w:r>
+        <w:t xml:space="preserve">Los controladores son representados por archivos de </w:t>
+      </w:r>
+      <w:proofErr w:type="spellStart"/>
+      <w:r>
+        <w:t>Javascript</w:t>
+      </w:r>
+      <w:proofErr w:type="spellEnd"/>
+      <w:r>
+        <w:t xml:space="preserve"> que acceden al componente de los modelos y devuelven los datos a la vista según corresponda y además se encarga de manejar los eventos que el usuario genere.</w:t>
+      </w:r>
+    </w:p>
+    <w:p>
+      <w:pPr>
+        <w:jc w:val="both"/>
+      </w:pPr>
+    </w:p>
+    <w:p>
+      <w:pPr>
+        <w:pStyle w:val="Prrafodelista"/>
+        <w:numPr>
+          <w:ilvl w:val="0"/>
+          <w:numId w:val="7"/>
+        </w:numPr>
+        <w:jc w:val="both"/>
+      </w:pPr>
+      <w:r>
+        <w:t xml:space="preserve">El </w:t>
+      </w:r>
+      <w:r>
+        <w:t>acceso a datos</w:t>
+      </w:r>
+      <w:r>
+        <w:t xml:space="preserve"> está representado por una librería de </w:t>
+      </w:r>
+      <w:proofErr w:type="spellStart"/>
+      <w:r>
+        <w:t>Javascript</w:t>
+      </w:r>
+      <w:proofErr w:type="spellEnd"/>
+      <w:r>
+        <w:t xml:space="preserve"> que cumple con el propósito de acceder a la base de datos a través de los web </w:t>
+      </w:r>
+      <w:proofErr w:type="spellStart"/>
+      <w:r>
+        <w:t>services</w:t>
+      </w:r>
+      <w:proofErr w:type="spellEnd"/>
+      <w:r>
+        <w:t xml:space="preserve"> que el </w:t>
+      </w:r>
+      <w:proofErr w:type="spellStart"/>
+      <w:r>
+        <w:t>backend</w:t>
+      </w:r>
+      <w:proofErr w:type="spellEnd"/>
+      <w:r>
+        <w:t xml:space="preserve"> expone y devolver los resultados en un formato manejable por el controlador.</w:t>
+      </w:r>
+    </w:p>
+    <w:p/>
     <w:p>
       <w:pPr>
         <w:pStyle w:val="Ttulo2"/>
       </w:pPr>
-      <w:bookmarkStart w:id="6" w:name="_Toc387639928"/>
+      <w:bookmarkStart w:id="7" w:name="_Toc390630303"/>
       <w:r>
         <w:t>Diagrama de Componentes</w:t>
       </w:r>
-      <w:bookmarkEnd w:id="6"/>
+      <w:bookmarkEnd w:id="7"/>
     </w:p>
     <w:p>
       <w:pPr>
@@ -2493,28 +2946,35 @@
       <w:pPr>
         <w:widowControl w:val="0"/>
         <w:ind w:left="720"/>
-        <w:jc w:val="both"/>
+        <w:jc w:val="center"/>
       </w:pPr>
       <w:r>
         <w:rPr>
           <w:noProof/>
         </w:rPr>
         <w:drawing>
-          <wp:inline distT="114300" distB="114300" distL="114300" distR="114300">
-            <wp:extent cx="5629275" cy="3305175"/>
+          <wp:inline distT="0" distB="0" distL="0" distR="0">
+            <wp:extent cx="4210638" cy="3315163"/>
             <wp:effectExtent l="0" t="0" r="0" b="0"/>
-            <wp:docPr id="7" name="image00.png" descr="Componentes TP2.png"/>
-            <wp:cNvGraphicFramePr/>
+            <wp:docPr id="1" name="Imagen 1"/>
+            <wp:cNvGraphicFramePr>
+              <a:graphicFrameLocks xmlns:a="http://schemas.openxmlformats.org/drawingml/2006/main" noChangeAspect="1"/>
+            </wp:cNvGraphicFramePr>
             <a:graphic xmlns:a="http://schemas.openxmlformats.org/drawingml/2006/main">
               <a:graphicData uri="http://schemas.openxmlformats.org/drawingml/2006/picture">
                 <pic:pic xmlns:pic="http://schemas.openxmlformats.org/drawingml/2006/picture">
                   <pic:nvPicPr>
-                    <pic:cNvPr id="0" name="image00.png" descr="Componentes TP2.png"/>
-                    <pic:cNvPicPr preferRelativeResize="0"/>
+                    <pic:cNvPr id="1" name="Diagrama de Componentes.png"/>
+                    <pic:cNvPicPr/>
                   </pic:nvPicPr>
                   <pic:blipFill>
-                    <a:blip r:embed="rId8"/>
-                    <a:srcRect/>
+                    <a:blip r:embed="rId8">
+                      <a:extLst>
+                        <a:ext uri="{28A0092B-C50C-407E-A947-70E740481C1C}">
+                          <a14:useLocalDpi xmlns:a14="http://schemas.microsoft.com/office/drawing/2010/main" val="0"/>
+                        </a:ext>
+                      </a:extLst>
+                    </a:blip>
                     <a:stretch>
                       <a:fillRect/>
                     </a:stretch>
@@ -2522,12 +2982,11 @@
                   <pic:spPr>
                     <a:xfrm>
                       <a:off x="0" y="0"/>
-                      <a:ext cx="5629275" cy="3305175"/>
+                      <a:ext cx="4210638" cy="3315163"/>
                     </a:xfrm>
                     <a:prstGeom prst="rect">
                       <a:avLst/>
                     </a:prstGeom>
-                    <a:ln/>
                   </pic:spPr>
                 </pic:pic>
               </a:graphicData>
@@ -2593,16 +3052,26 @@
         <w:jc w:val="both"/>
       </w:pPr>
       <w:r>
+        <w:lastRenderedPageBreak/>
         <w:t>●</w:t>
       </w:r>
       <w:r>
         <w:rPr>
           <w:sz w:val="14"/>
         </w:rPr>
-        <w:t xml:space="preserve">     </w:t>
-      </w:r>
-      <w:r>
-        <w:t>Componente de Usuarios: En este componente se administran las cuentas de usuario y el perfil de los mismos. El componente se conecta con el componente de librería para gestionar la lista de libros de los usuarios, con el componente de facebook para la autenticación de los usuarios y poder compartir contenido en la red social. Además también hay conexión con el componente de base de datos para mantener el almacén de datos.</w:t>
+        <w:t xml:space="preserve">   </w:t>
+      </w:r>
+      <w:r>
+        <w:t xml:space="preserve">Componente de Usuarios: En este componente se administran las cuentas de usuario y el perfil de los mismos. El componente se conecta con el componente de facebook para la autenticación de los usuarios y poder compartir contenido </w:t>
+      </w:r>
+      <w:r>
+        <w:t xml:space="preserve">en la red social. Además también hay conexión con el componente de base de datos para mantener el almacén de </w:t>
+      </w:r>
+      <w:r>
+        <w:t>los mismos</w:t>
+      </w:r>
+      <w:r>
+        <w:t>.</w:t>
       </w:r>
     </w:p>
     <w:p>
@@ -2628,7 +3097,7 @@
         <w:rPr>
           <w:sz w:val="14"/>
         </w:rPr>
-        <w:t xml:space="preserve">     </w:t>
+        <w:t xml:space="preserve">   </w:t>
       </w:r>
       <w:r>
         <w:t>Componente conector con Base de Datos: Este es el componente general de redundancia de información y permite el acceso a los demás componentes sin que estos tengan conocimiento de la implementación de la base de datos permitiendo cambiar el DBMS sin causar cambios significativos en el resto de la aplicación.</w:t>
@@ -2651,7 +3120,6 @@
         <w:jc w:val="both"/>
       </w:pPr>
       <w:r>
-        <w:lastRenderedPageBreak/>
         <w:t>●</w:t>
       </w:r>
       <w:r>
@@ -2661,7 +3129,7 @@
         <w:t xml:space="preserve">     </w:t>
       </w:r>
       <w:r>
-        <w:t>Componente conector con Mapas: Es el componente encargado de implementar la API de Google Maps para permitir a la aplicación mostrar la ubicación de los puntos de venta.</w:t>
+        <w:t>Componente conector con Mapas: Es el componente encargado de implementar la API de Google Maps para permitir a la aplicación mostrar la ubicación de los puntos.</w:t>
       </w:r>
     </w:p>
     <w:p>
@@ -2707,52 +3175,39 @@
         <w:jc w:val="both"/>
       </w:pPr>
       <w:r>
-        <w:t>Componente conector con Twitter: Es el componente encargado de implementar la API de twitter y compartir en esta red social las interacciones con la aplicación.</w:t>
-      </w:r>
-    </w:p>
-    <w:p>
-      <w:pPr>
-        <w:widowControl w:val="0"/>
-        <w:jc w:val="both"/>
-      </w:pPr>
-    </w:p>
-    <w:p>
-      <w:pPr>
-        <w:widowControl w:val="0"/>
-        <w:numPr>
-          <w:ilvl w:val="0"/>
-          <w:numId w:val="3"/>
-        </w:numPr>
-        <w:ind w:hanging="359"/>
-        <w:contextualSpacing/>
-        <w:jc w:val="both"/>
-      </w:pPr>
-      <w:r>
-        <w:t>Componente conector con Waze: Es el componente que permite abrir la aplicación de Waze para calcular la ruta óptima y viajar al punto de destino.</w:t>
+        <w:t xml:space="preserve">Componente conector con </w:t>
+      </w:r>
+      <w:proofErr w:type="spellStart"/>
+      <w:r>
+        <w:t>Waze</w:t>
+      </w:r>
+      <w:proofErr w:type="spellEnd"/>
+      <w:r>
+        <w:t>: Es el componente que permite abrir la aplicación de Waze para calcular la ruta óptima y viajar al punto de destino.</w:t>
       </w:r>
     </w:p>
     <w:p>
       <w:pPr>
         <w:pStyle w:val="Ttulo1"/>
       </w:pPr>
-      <w:bookmarkStart w:id="7" w:name="_Toc387639929"/>
+      <w:bookmarkStart w:id="8" w:name="_Toc390630304"/>
       <w:r>
         <w:rPr>
           <w:b/>
         </w:rPr>
         <w:t>Descripción detallada</w:t>
       </w:r>
-      <w:bookmarkEnd w:id="7"/>
+      <w:bookmarkEnd w:id="8"/>
     </w:p>
     <w:p>
       <w:pPr>
         <w:pStyle w:val="Ttulo2"/>
       </w:pPr>
-      <w:bookmarkStart w:id="8" w:name="_Toc387639930"/>
+      <w:bookmarkStart w:id="9" w:name="_Toc390630305"/>
       <w:r>
         <w:t>Modelo de Dominio</w:t>
       </w:r>
-      <w:bookmarkEnd w:id="8"/>
+      <w:bookmarkEnd w:id="9"/>
     </w:p>
     <w:p>
       <w:pPr>
@@ -2783,8 +3238,8 @@
         </w:rPr>
         <w:drawing>
           <wp:inline distT="114300" distB="114300" distL="114300" distR="114300">
-            <wp:extent cx="5391150" cy="3524250"/>
-            <wp:effectExtent l="0" t="0" r="0" b="0"/>
+            <wp:extent cx="4524375" cy="2600325"/>
+            <wp:effectExtent l="0" t="0" r="9525" b="9525"/>
             <wp:docPr id="4" name="image01.png"/>
             <wp:cNvGraphicFramePr/>
             <a:graphic xmlns:a="http://schemas.openxmlformats.org/drawingml/2006/main">
@@ -2804,7 +3259,7 @@
                   <pic:spPr>
                     <a:xfrm>
                       <a:off x="0" y="0"/>
-                      <a:ext cx="5391150" cy="3524250"/>
+                      <a:ext cx="4524375" cy="2600325"/>
                     </a:xfrm>
                     <a:prstGeom prst="rect">
                       <a:avLst/>
@@ -2832,14 +3287,14 @@
       <w:pPr>
         <w:pStyle w:val="Ttulo2"/>
       </w:pPr>
-      <w:bookmarkStart w:id="9" w:name="_Toc387639931"/>
+      <w:bookmarkStart w:id="10" w:name="_Toc390630306"/>
       <w:r>
         <w:t>Diagrama de Clase</w:t>
       </w:r>
       <w:r>
         <w:t>s</w:t>
       </w:r>
-      <w:bookmarkEnd w:id="9"/>
+      <w:bookmarkEnd w:id="10"/>
     </w:p>
     <w:p>
       <w:pPr>
@@ -2854,16 +3309,49 @@
     <w:p>
       <w:pPr>
         <w:widowControl w:val="0"/>
-        <w:jc w:val="both"/>
-      </w:pPr>
-      <w:r>
+        <w:ind w:left="720"/>
+        <w:jc w:val="both"/>
+      </w:pPr>
+      <w:r>
+        <w:t xml:space="preserve">A continuación se muestra el diagrama general de </w:t>
+      </w:r>
+      <w:r>
+        <w:t>clases</w:t>
+      </w:r>
+      <w:r>
+        <w:t xml:space="preserve"> necesarias para </w:t>
+      </w:r>
+      <w:r>
+        <w:t>la aplicación</w:t>
+      </w:r>
+      <w:r>
+        <w:t>.</w:t>
+      </w:r>
+    </w:p>
+    <w:p>
+      <w:pPr>
+        <w:widowControl w:val="0"/>
+        <w:jc w:val="both"/>
         <w:rPr>
           <w:noProof/>
         </w:rPr>
+      </w:pPr>
+      <w:r>
+        <w:rPr>
+          <w:noProof/>
+        </w:rPr>
         <w:drawing>
-          <wp:inline distT="114300" distB="114300" distL="114300" distR="114300">
-            <wp:extent cx="6076950" cy="3648075"/>
-            <wp:effectExtent l="0" t="0" r="0" b="9525"/>
+          <wp:anchor distT="0" distB="0" distL="114300" distR="114300" simplePos="0" relativeHeight="251660800" behindDoc="0" locked="0" layoutInCell="1" allowOverlap="1" wp14:anchorId="4277F02F" wp14:editId="0E46239A">
+            <wp:simplePos x="0" y="0"/>
+            <wp:positionH relativeFrom="column">
+              <wp:posOffset>-533400</wp:posOffset>
+            </wp:positionH>
+            <wp:positionV relativeFrom="paragraph">
+              <wp:posOffset>195580</wp:posOffset>
+            </wp:positionV>
+            <wp:extent cx="7010400" cy="3905250"/>
+            <wp:effectExtent l="0" t="0" r="0" b="0"/>
+            <wp:wrapTopAndBottom/>
             <wp:docPr id="13" name="image12.png" descr="Diagrama de Clases.png"/>
             <wp:cNvGraphicFramePr/>
             <a:graphic xmlns:a="http://schemas.openxmlformats.org/drawingml/2006/main">
@@ -2874,14 +3362,20 @@
                     <pic:cNvPicPr preferRelativeResize="0"/>
                   </pic:nvPicPr>
                   <pic:blipFill rotWithShape="1">
-                    <a:blip r:embed="rId10"/>
+                    <a:blip r:embed="rId10">
+                      <a:extLst>
+                        <a:ext uri="{28A0092B-C50C-407E-A947-70E740481C1C}">
+                          <a14:useLocalDpi xmlns:a14="http://schemas.microsoft.com/office/drawing/2010/main" val="0"/>
+                        </a:ext>
+                      </a:extLst>
+                    </a:blip>
                     <a:srcRect l="15738" r="37044" b="7588"/>
                     <a:stretch/>
                   </pic:blipFill>
                   <pic:spPr bwMode="auto">
                     <a:xfrm>
                       <a:off x="0" y="0"/>
-                      <a:ext cx="6076950" cy="3648075"/>
+                      <a:ext cx="7010400" cy="3905250"/>
                     </a:xfrm>
                     <a:prstGeom prst="rect">
                       <a:avLst/>
@@ -2898,9 +3392,21 @@
                 </pic:pic>
               </a:graphicData>
             </a:graphic>
-          </wp:inline>
+            <wp14:sizeRelH relativeFrom="margin">
+              <wp14:pctWidth>0</wp14:pctWidth>
+            </wp14:sizeRelH>
+            <wp14:sizeRelV relativeFrom="margin">
+              <wp14:pctHeight>0</wp14:pctHeight>
+            </wp14:sizeRelV>
+          </wp:anchor>
         </w:drawing>
       </w:r>
+    </w:p>
+    <w:p>
+      <w:pPr>
+        <w:widowControl w:val="0"/>
+        <w:jc w:val="both"/>
+      </w:pPr>
     </w:p>
     <w:p>
       <w:pPr>
@@ -2923,12 +3429,12 @@
       <w:pPr>
         <w:pStyle w:val="Ttulo2"/>
       </w:pPr>
-      <w:bookmarkStart w:id="10" w:name="_Toc387639932"/>
+      <w:bookmarkStart w:id="11" w:name="_Toc390630307"/>
       <w:r>
         <w:lastRenderedPageBreak/>
         <w:t>Diagrama de Base de Datos</w:t>
       </w:r>
-      <w:bookmarkEnd w:id="10"/>
+      <w:bookmarkEnd w:id="11"/>
     </w:p>
     <w:p>
       <w:pPr>
@@ -3008,7 +3514,7 @@
           <w:b/>
         </w:rPr>
       </w:pPr>
-      <w:bookmarkStart w:id="11" w:name="_Toc387639933"/>
+      <w:bookmarkStart w:id="12" w:name="_Toc390630308"/>
       <w:r>
         <w:rPr>
           <w:b/>
@@ -3016,7 +3522,7 @@
         <w:lastRenderedPageBreak/>
         <w:t>Problemas de diseño</w:t>
       </w:r>
-      <w:bookmarkEnd w:id="11"/>
+      <w:bookmarkEnd w:id="12"/>
     </w:p>
     <w:p>
       <w:pPr>
@@ -3040,9 +3546,6 @@
         <w:ind w:left="720"/>
         <w:jc w:val="both"/>
       </w:pPr>
-      <w:r>
-        <w:t>● Dispositivos a Soportar: Se dará soporte a tablets y smartphones con sistema operativo Android, como meta se desarrollará para la versión KitKat (4.4), además se realizará para iOS pudiendo correr en iPhone o iPads.</w:t>
-      </w:r>
     </w:p>
     <w:p>
       <w:pPr>
@@ -3051,6 +3554,37 @@
         <w:jc w:val="both"/>
       </w:pPr>
       <w:r>
+        <w:t>● Dispositivos a Soportar: Se dará soporte a</w:t>
+      </w:r>
+      <w:r>
+        <w:t xml:space="preserve"> dispositivos de diferentes sistemas operativos utilizando un modelo multiplataforma lo que permite genera aplicaciones en Android, iOS,  Windows </w:t>
+      </w:r>
+      <w:proofErr w:type="spellStart"/>
+      <w:r>
+        <w:t>Phone</w:t>
+      </w:r>
+      <w:proofErr w:type="spellEnd"/>
+      <w:r>
+        <w:t>, etc</w:t>
+      </w:r>
+      <w:r>
+        <w:t>.</w:t>
+      </w:r>
+    </w:p>
+    <w:p>
+      <w:pPr>
+        <w:widowControl w:val="0"/>
+        <w:ind w:left="720"/>
+        <w:jc w:val="both"/>
+      </w:pPr>
+    </w:p>
+    <w:p>
+      <w:pPr>
+        <w:widowControl w:val="0"/>
+        <w:ind w:left="720"/>
+        <w:jc w:val="both"/>
+      </w:pPr>
+      <w:r>
         <w:t>● Conectividad: La aplicación necesitará de acceso a internet ya sea por wi-fi o por redes móviles ya que se trabajará con un perfil de usuario en línea, además de que se enlazará con facebook, twitter, waze y google maps.</w:t>
       </w:r>
     </w:p>
@@ -3067,14 +3601,14 @@
           <w:b/>
         </w:rPr>
       </w:pPr>
-      <w:bookmarkStart w:id="12" w:name="_Toc387639934"/>
+      <w:bookmarkStart w:id="13" w:name="_Toc390630309"/>
       <w:r>
         <w:rPr>
           <w:b/>
         </w:rPr>
         <w:t>Interacción con sistemas externos</w:t>
       </w:r>
-      <w:bookmarkEnd w:id="12"/>
+      <w:bookmarkEnd w:id="13"/>
     </w:p>
     <w:p>
       <w:pPr>
@@ -3088,7 +3622,15 @@
         <w:jc w:val="both"/>
       </w:pPr>
       <w:r>
-        <w:t>Para el desarrollo del programa se utilizarán una conexión a las interfaces que brindan Twitter, Facebook, Waze y Google Maps, y posteriormente se podrán agregar conexiones con otras redes sociales o servicios externos según requerimientos del negocio.</w:t>
+        <w:t xml:space="preserve">Para el desarrollo del programa se utilizarán una conexión a las interfaces que brindan Facebook, </w:t>
+      </w:r>
+      <w:proofErr w:type="spellStart"/>
+      <w:r>
+        <w:t>Waze</w:t>
+      </w:r>
+      <w:proofErr w:type="spellEnd"/>
+      <w:r>
+        <w:t xml:space="preserve"> y Google Maps, y posteriormente se podrán agregar conexiones con otras redes sociales o servicios externos según requerimientos del negocio.</w:t>
       </w:r>
     </w:p>
     <w:p>
@@ -3116,23 +3658,46 @@
       <w:pPr>
         <w:widowControl w:val="0"/>
         <w:jc w:val="both"/>
-      </w:pPr>
-      <w:r>
-        <w:t>API de twitter</w:t>
+        <w:rPr>
+          <w:lang w:val="en-US"/>
+        </w:rPr>
+      </w:pPr>
+      <w:r>
+        <w:rPr>
+          <w:lang w:val="en-US"/>
+        </w:rPr>
+        <w:t xml:space="preserve">Facebook SDK for </w:t>
+      </w:r>
+      <w:proofErr w:type="spellStart"/>
+      <w:r>
+        <w:rPr>
+          <w:lang w:val="en-US"/>
+        </w:rPr>
+        <w:t>javascript</w:t>
+      </w:r>
+      <w:proofErr w:type="spellEnd"/>
+      <w:r>
+        <w:rPr>
+          <w:lang w:val="en-US"/>
+        </w:rPr>
+        <w:t>:</w:t>
       </w:r>
     </w:p>
     <w:p>
       <w:pPr>
         <w:widowControl w:val="0"/>
         <w:jc w:val="both"/>
-      </w:pPr>
-      <w:hyperlink r:id="rId12">
+        <w:rPr>
+          <w:lang w:val="en-US"/>
+        </w:rPr>
+      </w:pPr>
+      <w:hyperlink r:id="rId12" w:history="1">
         <w:r>
           <w:rPr>
-            <w:color w:val="1155CC"/>
-            <w:u w:val="single"/>
+            <w:rStyle w:val="Hipervnculo"/>
+            <w:lang w:val="en-US"/>
           </w:rPr>
-          <w:t>https://dev.twitter.com/docs/twitter-libraries</w:t>
+          <w:t>https://developers.facebook.com/docs/javascript</w:t>
         </w:r>
       </w:hyperlink>
     </w:p>
@@ -3140,66 +3705,26 @@
       <w:pPr>
         <w:widowControl w:val="0"/>
         <w:jc w:val="both"/>
+        <w:rPr>
+          <w:lang w:val="en-US"/>
+        </w:rPr>
       </w:pPr>
     </w:p>
     <w:p>
       <w:pPr>
         <w:widowControl w:val="0"/>
         <w:jc w:val="both"/>
-        <w:rPr>
-          <w:lang w:val="en-US"/>
-        </w:rPr>
-      </w:pPr>
-      <w:r>
-        <w:rPr>
-          <w:lang w:val="en-US"/>
-        </w:rPr>
-        <w:t>Facebook SDK for Android:</w:t>
+      </w:pPr>
+      <w:r>
+        <w:t>API de Waze:</w:t>
       </w:r>
     </w:p>
     <w:p>
       <w:pPr>
         <w:widowControl w:val="0"/>
         <w:jc w:val="both"/>
-        <w:rPr>
-          <w:lang w:val="en-US"/>
-        </w:rPr>
       </w:pPr>
       <w:hyperlink r:id="rId13">
-        <w:r>
-          <w:rPr>
-            <w:color w:val="1155CC"/>
-            <w:u w:val="single"/>
-            <w:lang w:val="en-US"/>
-          </w:rPr>
-          <w:t>https://developers.facebook.com/docs/android/</w:t>
-        </w:r>
-      </w:hyperlink>
-    </w:p>
-    <w:p>
-      <w:pPr>
-        <w:widowControl w:val="0"/>
-        <w:jc w:val="both"/>
-        <w:rPr>
-          <w:lang w:val="en-US"/>
-        </w:rPr>
-      </w:pPr>
-    </w:p>
-    <w:p>
-      <w:pPr>
-        <w:widowControl w:val="0"/>
-        <w:jc w:val="both"/>
-      </w:pPr>
-      <w:r>
-        <w:t>API de Waze:</w:t>
-      </w:r>
-    </w:p>
-    <w:p>
-      <w:pPr>
-        <w:widowControl w:val="0"/>
-        <w:jc w:val="both"/>
-      </w:pPr>
-      <w:hyperlink r:id="rId14">
         <w:r>
           <w:rPr>
             <w:color w:val="1155CC"/>
@@ -3221,7 +3746,23 @@
         <w:jc w:val="both"/>
       </w:pPr>
       <w:r>
-        <w:t>API de Google Maps para Android: biblioteca externa</w:t>
+        <w:t xml:space="preserve">API de Google </w:t>
+      </w:r>
+      <w:proofErr w:type="spellStart"/>
+      <w:r>
+        <w:t>Maps</w:t>
+      </w:r>
+      <w:proofErr w:type="spellEnd"/>
+      <w:r>
+        <w:t xml:space="preserve"> para </w:t>
+      </w:r>
+      <w:proofErr w:type="spellStart"/>
+      <w:r>
+        <w:t>javascript</w:t>
+      </w:r>
+      <w:proofErr w:type="spellEnd"/>
+      <w:r>
+        <w:t>: biblioteca externa</w:t>
       </w:r>
     </w:p>
     <w:p>
@@ -3229,13 +3770,12 @@
         <w:widowControl w:val="0"/>
         <w:jc w:val="both"/>
       </w:pPr>
-      <w:hyperlink r:id="rId15">
+      <w:hyperlink r:id="rId14" w:history="1">
         <w:r>
           <w:rPr>
-            <w:color w:val="1155CC"/>
-            <w:u w:val="single"/>
+            <w:rStyle w:val="Hipervnculo"/>
           </w:rPr>
-          <w:t>https://developers.google.com/maps/documentation/android/?hl=es</w:t>
+          <w:t>https://developers.google.com/maps/documentation/javascript/</w:t>
         </w:r>
       </w:hyperlink>
     </w:p>
@@ -3347,19 +3887,4886 @@
           <w:cols w:space="720"/>
         </w:sectPr>
       </w:pPr>
-      <w:bookmarkStart w:id="13" w:name="_Toc387639935"/>
     </w:p>
     <w:p>
       <w:pPr>
         <w:pStyle w:val="Ttulo1"/>
-      </w:pPr>
+        <w:rPr>
+          <w:b/>
+        </w:rPr>
+      </w:pPr>
+      <w:bookmarkStart w:id="14" w:name="_Toc390630310"/>
+      <w:r>
+        <w:rPr>
+          <w:b/>
+        </w:rPr>
+        <w:lastRenderedPageBreak/>
+        <w:t>Documentación del API</w:t>
+      </w:r>
+      <w:r>
+        <w:rPr>
+          <w:b/>
+        </w:rPr>
+        <w:t xml:space="preserve"> del </w:t>
+      </w:r>
+      <w:proofErr w:type="spellStart"/>
+      <w:r>
+        <w:rPr>
+          <w:b/>
+        </w:rPr>
+        <w:t>backend</w:t>
+      </w:r>
+      <w:bookmarkEnd w:id="14"/>
+      <w:proofErr w:type="spellEnd"/>
+    </w:p>
+    <w:p/>
+    <w:p>
+      <w:pPr>
+        <w:rPr>
+          <w:b/>
+        </w:rPr>
+      </w:pPr>
+      <w:r>
+        <w:rPr>
+          <w:b/>
+        </w:rPr>
+        <w:t>Api de Usuarios:</w:t>
+      </w:r>
+    </w:p>
+    <w:p/>
+    <w:p>
+      <w:pPr>
+        <w:jc w:val="both"/>
+      </w:pPr>
+      <w:r>
+        <w:t>En los métodos de PUT y POST los parámetros de creación del objeto se pasan en el cuerpo de la solicitud.</w:t>
+      </w:r>
+    </w:p>
+    <w:p/>
+    <w:tbl>
+      <w:tblPr>
+        <w:tblW w:w="5000" w:type="pct"/>
+        <w:tblBorders>
+          <w:top w:val="single" w:sz="6" w:space="0" w:color="E2E4E6"/>
+          <w:left w:val="single" w:sz="6" w:space="0" w:color="E2E4E6"/>
+          <w:bottom w:val="single" w:sz="6" w:space="0" w:color="E2E4E6"/>
+          <w:right w:val="single" w:sz="6" w:space="0" w:color="E2E4E6"/>
+          <w:insideH w:val="single" w:sz="6" w:space="0" w:color="E2E4E6"/>
+          <w:insideV w:val="single" w:sz="6" w:space="0" w:color="E2E4E6"/>
+        </w:tblBorders>
+        <w:tblCellMar>
+          <w:left w:w="0" w:type="dxa"/>
+          <w:right w:w="0" w:type="dxa"/>
+        </w:tblCellMar>
+        <w:tblLook w:val="04A0" w:firstRow="1" w:lastRow="0" w:firstColumn="1" w:lastColumn="0" w:noHBand="0" w:noVBand="1"/>
+      </w:tblPr>
+      <w:tblGrid>
+        <w:gridCol w:w="2422"/>
+        <w:gridCol w:w="2860"/>
+        <w:gridCol w:w="2116"/>
+        <w:gridCol w:w="1950"/>
+      </w:tblGrid>
+      <w:tr>
+        <w:trPr>
+          <w:tblHeader/>
+        </w:trPr>
+        <w:tc>
+          <w:tcPr>
+            <w:tcW w:w="1295" w:type="pct"/>
+            <w:shd w:val="clear" w:color="auto" w:fill="D9D9D9" w:themeFill="background1" w:themeFillShade="D9"/>
+            <w:tcMar>
+              <w:top w:w="150" w:type="dxa"/>
+              <w:left w:w="255" w:type="dxa"/>
+              <w:bottom w:w="150" w:type="dxa"/>
+              <w:right w:w="255" w:type="dxa"/>
+            </w:tcMar>
+            <w:vAlign w:val="bottom"/>
+            <w:hideMark/>
+          </w:tcPr>
+          <w:p>
+            <w:pPr>
+              <w:spacing w:line="273" w:lineRule="atLeast"/>
+              <w:rPr>
+                <w:rFonts w:ascii="Segoe UI" w:eastAsia="Times New Roman" w:hAnsi="Segoe UI" w:cs="Segoe UI"/>
+                <w:color w:val="242525"/>
+                <w:sz w:val="20"/>
+              </w:rPr>
+            </w:pPr>
+            <w:proofErr w:type="spellStart"/>
+            <w:r>
+              <w:rPr>
+                <w:rFonts w:ascii="Segoe UI" w:eastAsia="Times New Roman" w:hAnsi="Segoe UI" w:cs="Segoe UI"/>
+                <w:color w:val="242525"/>
+                <w:sz w:val="20"/>
+              </w:rPr>
+              <w:t>Controller</w:t>
+            </w:r>
+            <w:proofErr w:type="spellEnd"/>
+            <w:r>
+              <w:rPr>
+                <w:rFonts w:ascii="Segoe UI" w:eastAsia="Times New Roman" w:hAnsi="Segoe UI" w:cs="Segoe UI"/>
+                <w:color w:val="242525"/>
+                <w:sz w:val="20"/>
+              </w:rPr>
+              <w:t xml:space="preserve"> </w:t>
+            </w:r>
+            <w:proofErr w:type="spellStart"/>
+            <w:r>
+              <w:rPr>
+                <w:rFonts w:ascii="Segoe UI" w:eastAsia="Times New Roman" w:hAnsi="Segoe UI" w:cs="Segoe UI"/>
+                <w:color w:val="242525"/>
+                <w:sz w:val="20"/>
+              </w:rPr>
+              <w:t>Method</w:t>
+            </w:r>
+            <w:proofErr w:type="spellEnd"/>
+          </w:p>
+        </w:tc>
+        <w:tc>
+          <w:tcPr>
+            <w:tcW w:w="1530" w:type="pct"/>
+            <w:shd w:val="clear" w:color="auto" w:fill="D9D9D9" w:themeFill="background1" w:themeFillShade="D9"/>
+            <w:tcMar>
+              <w:top w:w="150" w:type="dxa"/>
+              <w:left w:w="255" w:type="dxa"/>
+              <w:bottom w:w="150" w:type="dxa"/>
+              <w:right w:w="255" w:type="dxa"/>
+            </w:tcMar>
+            <w:vAlign w:val="bottom"/>
+            <w:hideMark/>
+          </w:tcPr>
+          <w:p>
+            <w:pPr>
+              <w:spacing w:line="273" w:lineRule="atLeast"/>
+              <w:rPr>
+                <w:rFonts w:ascii="Segoe UI" w:eastAsia="Times New Roman" w:hAnsi="Segoe UI" w:cs="Segoe UI"/>
+                <w:color w:val="242525"/>
+                <w:sz w:val="20"/>
+              </w:rPr>
+            </w:pPr>
+            <w:proofErr w:type="spellStart"/>
+            <w:r>
+              <w:rPr>
+                <w:rFonts w:ascii="Segoe UI" w:eastAsia="Times New Roman" w:hAnsi="Segoe UI" w:cs="Segoe UI"/>
+                <w:color w:val="242525"/>
+                <w:sz w:val="20"/>
+              </w:rPr>
+              <w:t>Description</w:t>
+            </w:r>
+            <w:proofErr w:type="spellEnd"/>
+          </w:p>
+        </w:tc>
+        <w:tc>
+          <w:tcPr>
+            <w:tcW w:w="1132" w:type="pct"/>
+            <w:shd w:val="clear" w:color="auto" w:fill="D9D9D9" w:themeFill="background1" w:themeFillShade="D9"/>
+            <w:tcMar>
+              <w:top w:w="150" w:type="dxa"/>
+              <w:left w:w="255" w:type="dxa"/>
+              <w:bottom w:w="150" w:type="dxa"/>
+              <w:right w:w="255" w:type="dxa"/>
+            </w:tcMar>
+            <w:vAlign w:val="bottom"/>
+            <w:hideMark/>
+          </w:tcPr>
+          <w:p>
+            <w:pPr>
+              <w:spacing w:line="273" w:lineRule="atLeast"/>
+              <w:rPr>
+                <w:rFonts w:ascii="Segoe UI" w:eastAsia="Times New Roman" w:hAnsi="Segoe UI" w:cs="Segoe UI"/>
+                <w:color w:val="242525"/>
+                <w:sz w:val="20"/>
+              </w:rPr>
+            </w:pPr>
+            <w:r>
+              <w:rPr>
+                <w:rFonts w:ascii="Segoe UI" w:eastAsia="Times New Roman" w:hAnsi="Segoe UI" w:cs="Segoe UI"/>
+                <w:color w:val="242525"/>
+                <w:sz w:val="20"/>
+              </w:rPr>
+              <w:t>URI</w:t>
+            </w:r>
+          </w:p>
+        </w:tc>
+        <w:tc>
+          <w:tcPr>
+            <w:tcW w:w="1043" w:type="pct"/>
+            <w:shd w:val="clear" w:color="auto" w:fill="D9D9D9" w:themeFill="background1" w:themeFillShade="D9"/>
+            <w:tcMar>
+              <w:top w:w="150" w:type="dxa"/>
+              <w:left w:w="255" w:type="dxa"/>
+              <w:bottom w:w="150" w:type="dxa"/>
+              <w:right w:w="255" w:type="dxa"/>
+            </w:tcMar>
+            <w:vAlign w:val="bottom"/>
+            <w:hideMark/>
+          </w:tcPr>
+          <w:p>
+            <w:pPr>
+              <w:spacing w:line="273" w:lineRule="atLeast"/>
+              <w:rPr>
+                <w:rFonts w:ascii="Segoe UI" w:eastAsia="Times New Roman" w:hAnsi="Segoe UI" w:cs="Segoe UI"/>
+                <w:color w:val="242525"/>
+                <w:sz w:val="20"/>
+              </w:rPr>
+            </w:pPr>
+            <w:r>
+              <w:rPr>
+                <w:rFonts w:ascii="Segoe UI" w:eastAsia="Times New Roman" w:hAnsi="Segoe UI" w:cs="Segoe UI"/>
+                <w:color w:val="242525"/>
+                <w:sz w:val="20"/>
+              </w:rPr>
+              <w:t xml:space="preserve">HTTP </w:t>
+            </w:r>
+            <w:proofErr w:type="spellStart"/>
+            <w:r>
+              <w:rPr>
+                <w:rFonts w:ascii="Segoe UI" w:eastAsia="Times New Roman" w:hAnsi="Segoe UI" w:cs="Segoe UI"/>
+                <w:color w:val="242525"/>
+                <w:sz w:val="20"/>
+              </w:rPr>
+              <w:t>Method</w:t>
+            </w:r>
+            <w:proofErr w:type="spellEnd"/>
+          </w:p>
+        </w:tc>
+      </w:tr>
+      <w:tr>
+        <w:tc>
+          <w:tcPr>
+            <w:tcW w:w="1295" w:type="pct"/>
+            <w:shd w:val="clear" w:color="auto" w:fill="F8F8F8"/>
+            <w:tcMar>
+              <w:top w:w="210" w:type="dxa"/>
+              <w:left w:w="255" w:type="dxa"/>
+              <w:bottom w:w="210" w:type="dxa"/>
+              <w:right w:w="255" w:type="dxa"/>
+            </w:tcMar>
+            <w:vAlign w:val="bottom"/>
+            <w:hideMark/>
+          </w:tcPr>
+          <w:p>
+            <w:pPr>
+              <w:spacing w:line="273" w:lineRule="atLeast"/>
+              <w:rPr>
+                <w:rFonts w:ascii="Segoe UI" w:eastAsia="Times New Roman" w:hAnsi="Segoe UI" w:cs="Segoe UI"/>
+                <w:color w:val="222222"/>
+                <w:sz w:val="20"/>
+              </w:rPr>
+            </w:pPr>
+            <w:proofErr w:type="spellStart"/>
+            <w:r>
+              <w:rPr>
+                <w:rFonts w:ascii="Segoe UI" w:eastAsia="Times New Roman" w:hAnsi="Segoe UI" w:cs="Segoe UI"/>
+                <w:color w:val="222222"/>
+                <w:sz w:val="20"/>
+              </w:rPr>
+              <w:t>Get</w:t>
+            </w:r>
+            <w:r>
+              <w:rPr>
+                <w:rFonts w:ascii="Segoe UI" w:eastAsia="Times New Roman" w:hAnsi="Segoe UI" w:cs="Segoe UI"/>
+                <w:color w:val="222222"/>
+                <w:sz w:val="20"/>
+              </w:rPr>
+              <w:t>Usuario</w:t>
+            </w:r>
+            <w:r>
+              <w:rPr>
+                <w:rFonts w:ascii="Segoe UI" w:eastAsia="Times New Roman" w:hAnsi="Segoe UI" w:cs="Segoe UI"/>
+                <w:color w:val="222222"/>
+                <w:sz w:val="20"/>
+              </w:rPr>
+              <w:t>s</w:t>
+            </w:r>
+            <w:proofErr w:type="spellEnd"/>
+          </w:p>
+        </w:tc>
+        <w:tc>
+          <w:tcPr>
+            <w:tcW w:w="1530" w:type="pct"/>
+            <w:shd w:val="clear" w:color="auto" w:fill="auto"/>
+            <w:tcMar>
+              <w:top w:w="210" w:type="dxa"/>
+              <w:left w:w="255" w:type="dxa"/>
+              <w:bottom w:w="210" w:type="dxa"/>
+              <w:right w:w="255" w:type="dxa"/>
+            </w:tcMar>
+            <w:vAlign w:val="bottom"/>
+            <w:hideMark/>
+          </w:tcPr>
+          <w:p>
+            <w:pPr>
+              <w:spacing w:line="273" w:lineRule="atLeast"/>
+              <w:rPr>
+                <w:rFonts w:ascii="Segoe UI" w:eastAsia="Times New Roman" w:hAnsi="Segoe UI" w:cs="Segoe UI"/>
+                <w:color w:val="222222"/>
+                <w:sz w:val="20"/>
+              </w:rPr>
+            </w:pPr>
+            <w:proofErr w:type="spellStart"/>
+            <w:r>
+              <w:rPr>
+                <w:rFonts w:ascii="Segoe UI" w:eastAsia="Times New Roman" w:hAnsi="Segoe UI" w:cs="Segoe UI"/>
+                <w:color w:val="222222"/>
+                <w:sz w:val="20"/>
+              </w:rPr>
+              <w:t>Gets</w:t>
+            </w:r>
+            <w:proofErr w:type="spellEnd"/>
+            <w:r>
+              <w:rPr>
+                <w:rFonts w:ascii="Segoe UI" w:eastAsia="Times New Roman" w:hAnsi="Segoe UI" w:cs="Segoe UI"/>
+                <w:color w:val="222222"/>
+                <w:sz w:val="20"/>
+              </w:rPr>
+              <w:t xml:space="preserve"> </w:t>
+            </w:r>
+            <w:proofErr w:type="spellStart"/>
+            <w:r>
+              <w:rPr>
+                <w:rFonts w:ascii="Segoe UI" w:eastAsia="Times New Roman" w:hAnsi="Segoe UI" w:cs="Segoe UI"/>
+                <w:color w:val="222222"/>
+                <w:sz w:val="20"/>
+              </w:rPr>
+              <w:t>all</w:t>
+            </w:r>
+            <w:proofErr w:type="spellEnd"/>
+            <w:r>
+              <w:rPr>
+                <w:rFonts w:ascii="Segoe UI" w:eastAsia="Times New Roman" w:hAnsi="Segoe UI" w:cs="Segoe UI"/>
+                <w:color w:val="222222"/>
+                <w:sz w:val="20"/>
+              </w:rPr>
+              <w:t xml:space="preserve"> </w:t>
+            </w:r>
+            <w:r>
+              <w:rPr>
+                <w:rFonts w:ascii="Segoe UI" w:eastAsia="Times New Roman" w:hAnsi="Segoe UI" w:cs="Segoe UI"/>
+                <w:color w:val="222222"/>
+                <w:sz w:val="20"/>
+              </w:rPr>
+              <w:t>Usuario</w:t>
+            </w:r>
+            <w:r>
+              <w:rPr>
+                <w:rFonts w:ascii="Segoe UI" w:eastAsia="Times New Roman" w:hAnsi="Segoe UI" w:cs="Segoe UI"/>
+                <w:color w:val="222222"/>
+                <w:sz w:val="20"/>
+              </w:rPr>
+              <w:t>s.</w:t>
+            </w:r>
+          </w:p>
+        </w:tc>
+        <w:tc>
+          <w:tcPr>
+            <w:tcW w:w="1132" w:type="pct"/>
+            <w:shd w:val="clear" w:color="auto" w:fill="auto"/>
+            <w:tcMar>
+              <w:top w:w="210" w:type="dxa"/>
+              <w:left w:w="255" w:type="dxa"/>
+              <w:bottom w:w="210" w:type="dxa"/>
+              <w:right w:w="255" w:type="dxa"/>
+            </w:tcMar>
+            <w:vAlign w:val="bottom"/>
+            <w:hideMark/>
+          </w:tcPr>
+          <w:p>
+            <w:pPr>
+              <w:spacing w:line="273" w:lineRule="atLeast"/>
+              <w:rPr>
+                <w:rFonts w:ascii="Segoe UI" w:eastAsia="Times New Roman" w:hAnsi="Segoe UI" w:cs="Segoe UI"/>
+                <w:color w:val="222222"/>
+                <w:sz w:val="20"/>
+              </w:rPr>
+            </w:pPr>
+            <w:r>
+              <w:rPr>
+                <w:rFonts w:ascii="Segoe UI" w:eastAsia="Times New Roman" w:hAnsi="Segoe UI" w:cs="Segoe UI"/>
+                <w:color w:val="222222"/>
+                <w:sz w:val="20"/>
+              </w:rPr>
+              <w:t>api/</w:t>
+            </w:r>
+            <w:r>
+              <w:rPr>
+                <w:rFonts w:ascii="Segoe UI" w:eastAsia="Times New Roman" w:hAnsi="Segoe UI" w:cs="Segoe UI"/>
+                <w:color w:val="222222"/>
+                <w:sz w:val="20"/>
+              </w:rPr>
+              <w:t>Usuario</w:t>
+            </w:r>
+          </w:p>
+        </w:tc>
+        <w:tc>
+          <w:tcPr>
+            <w:tcW w:w="1043" w:type="pct"/>
+            <w:shd w:val="clear" w:color="auto" w:fill="auto"/>
+            <w:tcMar>
+              <w:top w:w="210" w:type="dxa"/>
+              <w:left w:w="255" w:type="dxa"/>
+              <w:bottom w:w="210" w:type="dxa"/>
+              <w:right w:w="255" w:type="dxa"/>
+            </w:tcMar>
+            <w:vAlign w:val="bottom"/>
+            <w:hideMark/>
+          </w:tcPr>
+          <w:p>
+            <w:pPr>
+              <w:spacing w:line="273" w:lineRule="atLeast"/>
+              <w:rPr>
+                <w:rFonts w:ascii="Segoe UI" w:eastAsia="Times New Roman" w:hAnsi="Segoe UI" w:cs="Segoe UI"/>
+                <w:color w:val="222222"/>
+                <w:sz w:val="20"/>
+              </w:rPr>
+            </w:pPr>
+            <w:r>
+              <w:rPr>
+                <w:rFonts w:ascii="Segoe UI" w:eastAsia="Times New Roman" w:hAnsi="Segoe UI" w:cs="Segoe UI"/>
+                <w:color w:val="222222"/>
+                <w:sz w:val="20"/>
+                <w:bdr w:val="none" w:sz="0" w:space="0" w:color="auto" w:frame="1"/>
+              </w:rPr>
+              <w:t>GET</w:t>
+            </w:r>
+          </w:p>
+        </w:tc>
+      </w:tr>
+      <w:tr>
+        <w:tc>
+          <w:tcPr>
+            <w:tcW w:w="1295" w:type="pct"/>
+            <w:shd w:val="clear" w:color="auto" w:fill="F8F8F8"/>
+            <w:tcMar>
+              <w:top w:w="210" w:type="dxa"/>
+              <w:left w:w="255" w:type="dxa"/>
+              <w:bottom w:w="210" w:type="dxa"/>
+              <w:right w:w="255" w:type="dxa"/>
+            </w:tcMar>
+            <w:vAlign w:val="bottom"/>
+            <w:hideMark/>
+          </w:tcPr>
+          <w:p>
+            <w:pPr>
+              <w:spacing w:line="273" w:lineRule="atLeast"/>
+              <w:rPr>
+                <w:rFonts w:ascii="Segoe UI" w:eastAsia="Times New Roman" w:hAnsi="Segoe UI" w:cs="Segoe UI"/>
+                <w:color w:val="222222"/>
+                <w:sz w:val="20"/>
+              </w:rPr>
+            </w:pPr>
+            <w:proofErr w:type="spellStart"/>
+            <w:r>
+              <w:rPr>
+                <w:rFonts w:ascii="Segoe UI" w:eastAsia="Times New Roman" w:hAnsi="Segoe UI" w:cs="Segoe UI"/>
+                <w:color w:val="222222"/>
+                <w:sz w:val="20"/>
+                <w:bdr w:val="none" w:sz="0" w:space="0" w:color="auto" w:frame="1"/>
+              </w:rPr>
+              <w:t>Get</w:t>
+            </w:r>
+            <w:r>
+              <w:rPr>
+                <w:rFonts w:ascii="Segoe UI" w:eastAsia="Times New Roman" w:hAnsi="Segoe UI" w:cs="Segoe UI"/>
+                <w:color w:val="222222"/>
+                <w:sz w:val="20"/>
+                <w:bdr w:val="none" w:sz="0" w:space="0" w:color="auto" w:frame="1"/>
+              </w:rPr>
+              <w:t>Usuario</w:t>
+            </w:r>
+            <w:proofErr w:type="spellEnd"/>
+          </w:p>
+        </w:tc>
+        <w:tc>
+          <w:tcPr>
+            <w:tcW w:w="1530" w:type="pct"/>
+            <w:shd w:val="clear" w:color="auto" w:fill="auto"/>
+            <w:tcMar>
+              <w:top w:w="210" w:type="dxa"/>
+              <w:left w:w="255" w:type="dxa"/>
+              <w:bottom w:w="210" w:type="dxa"/>
+              <w:right w:w="255" w:type="dxa"/>
+            </w:tcMar>
+            <w:vAlign w:val="bottom"/>
+            <w:hideMark/>
+          </w:tcPr>
+          <w:p>
+            <w:pPr>
+              <w:spacing w:line="273" w:lineRule="atLeast"/>
+              <w:rPr>
+                <w:rFonts w:ascii="Segoe UI" w:eastAsia="Times New Roman" w:hAnsi="Segoe UI" w:cs="Segoe UI"/>
+                <w:color w:val="222222"/>
+                <w:sz w:val="20"/>
+                <w:lang w:val="en-US"/>
+              </w:rPr>
+            </w:pPr>
+            <w:r>
+              <w:rPr>
+                <w:rFonts w:ascii="Segoe UI" w:eastAsia="Times New Roman" w:hAnsi="Segoe UI" w:cs="Segoe UI"/>
+                <w:color w:val="222222"/>
+                <w:sz w:val="20"/>
+                <w:bdr w:val="none" w:sz="0" w:space="0" w:color="auto" w:frame="1"/>
+                <w:lang w:val="en-US"/>
+              </w:rPr>
+              <w:t xml:space="preserve">Finds a </w:t>
+            </w:r>
+            <w:proofErr w:type="spellStart"/>
+            <w:r>
+              <w:rPr>
+                <w:rFonts w:ascii="Segoe UI" w:eastAsia="Times New Roman" w:hAnsi="Segoe UI" w:cs="Segoe UI"/>
+                <w:color w:val="222222"/>
+                <w:sz w:val="20"/>
+                <w:bdr w:val="none" w:sz="0" w:space="0" w:color="auto" w:frame="1"/>
+                <w:lang w:val="en-US"/>
+              </w:rPr>
+              <w:t>Usuario</w:t>
+            </w:r>
+            <w:proofErr w:type="spellEnd"/>
+            <w:r>
+              <w:rPr>
+                <w:rFonts w:ascii="Segoe UI" w:eastAsia="Times New Roman" w:hAnsi="Segoe UI" w:cs="Segoe UI"/>
+                <w:color w:val="222222"/>
+                <w:sz w:val="20"/>
+                <w:bdr w:val="none" w:sz="0" w:space="0" w:color="auto" w:frame="1"/>
+                <w:lang w:val="en-US"/>
+              </w:rPr>
+              <w:t xml:space="preserve"> by ID.</w:t>
+            </w:r>
+          </w:p>
+        </w:tc>
+        <w:tc>
+          <w:tcPr>
+            <w:tcW w:w="1132" w:type="pct"/>
+            <w:shd w:val="clear" w:color="auto" w:fill="auto"/>
+            <w:tcMar>
+              <w:top w:w="210" w:type="dxa"/>
+              <w:left w:w="255" w:type="dxa"/>
+              <w:bottom w:w="210" w:type="dxa"/>
+              <w:right w:w="255" w:type="dxa"/>
+            </w:tcMar>
+            <w:vAlign w:val="bottom"/>
+            <w:hideMark/>
+          </w:tcPr>
+          <w:p>
+            <w:pPr>
+              <w:spacing w:line="273" w:lineRule="atLeast"/>
+              <w:rPr>
+                <w:rFonts w:ascii="Segoe UI" w:eastAsia="Times New Roman" w:hAnsi="Segoe UI" w:cs="Segoe UI"/>
+                <w:color w:val="222222"/>
+                <w:sz w:val="20"/>
+              </w:rPr>
+            </w:pPr>
+            <w:r>
+              <w:rPr>
+                <w:rFonts w:ascii="Segoe UI" w:eastAsia="Times New Roman" w:hAnsi="Segoe UI" w:cs="Segoe UI"/>
+                <w:color w:val="222222"/>
+                <w:sz w:val="20"/>
+                <w:bdr w:val="none" w:sz="0" w:space="0" w:color="auto" w:frame="1"/>
+              </w:rPr>
+              <w:t>api/</w:t>
+            </w:r>
+            <w:r>
+              <w:rPr>
+                <w:rFonts w:ascii="Segoe UI" w:eastAsia="Times New Roman" w:hAnsi="Segoe UI" w:cs="Segoe UI"/>
+                <w:color w:val="222222"/>
+                <w:sz w:val="20"/>
+                <w:bdr w:val="none" w:sz="0" w:space="0" w:color="auto" w:frame="1"/>
+              </w:rPr>
+              <w:t>Usuario</w:t>
+            </w:r>
+            <w:r>
+              <w:rPr>
+                <w:rFonts w:ascii="Segoe UI" w:eastAsia="Times New Roman" w:hAnsi="Segoe UI" w:cs="Segoe UI"/>
+                <w:color w:val="222222"/>
+                <w:sz w:val="20"/>
+                <w:bdr w:val="none" w:sz="0" w:space="0" w:color="auto" w:frame="1"/>
+              </w:rPr>
+              <w:t>/</w:t>
+            </w:r>
+            <w:r>
+              <w:rPr>
+                <w:rFonts w:ascii="Segoe UI" w:eastAsia="Times New Roman" w:hAnsi="Segoe UI" w:cs="Segoe UI"/>
+                <w:i/>
+                <w:iCs/>
+                <w:color w:val="222222"/>
+                <w:sz w:val="20"/>
+                <w:bdr w:val="none" w:sz="0" w:space="0" w:color="auto" w:frame="1"/>
+              </w:rPr>
+              <w:t>id</w:t>
+            </w:r>
+          </w:p>
+        </w:tc>
+        <w:tc>
+          <w:tcPr>
+            <w:tcW w:w="1043" w:type="pct"/>
+            <w:shd w:val="clear" w:color="auto" w:fill="auto"/>
+            <w:tcMar>
+              <w:top w:w="210" w:type="dxa"/>
+              <w:left w:w="255" w:type="dxa"/>
+              <w:bottom w:w="210" w:type="dxa"/>
+              <w:right w:w="255" w:type="dxa"/>
+            </w:tcMar>
+            <w:vAlign w:val="bottom"/>
+            <w:hideMark/>
+          </w:tcPr>
+          <w:p>
+            <w:pPr>
+              <w:spacing w:line="273" w:lineRule="atLeast"/>
+              <w:rPr>
+                <w:rFonts w:ascii="Segoe UI" w:eastAsia="Times New Roman" w:hAnsi="Segoe UI" w:cs="Segoe UI"/>
+                <w:color w:val="222222"/>
+                <w:sz w:val="20"/>
+              </w:rPr>
+            </w:pPr>
+            <w:r>
+              <w:rPr>
+                <w:rFonts w:ascii="Segoe UI" w:eastAsia="Times New Roman" w:hAnsi="Segoe UI" w:cs="Segoe UI"/>
+                <w:color w:val="222222"/>
+                <w:sz w:val="20"/>
+                <w:bdr w:val="none" w:sz="0" w:space="0" w:color="auto" w:frame="1"/>
+              </w:rPr>
+              <w:t>GET</w:t>
+            </w:r>
+          </w:p>
+        </w:tc>
+      </w:tr>
+      <w:tr>
+        <w:tc>
+          <w:tcPr>
+            <w:tcW w:w="1295" w:type="pct"/>
+            <w:shd w:val="clear" w:color="auto" w:fill="F8F8F8"/>
+            <w:tcMar>
+              <w:top w:w="210" w:type="dxa"/>
+              <w:left w:w="255" w:type="dxa"/>
+              <w:bottom w:w="210" w:type="dxa"/>
+              <w:right w:w="255" w:type="dxa"/>
+            </w:tcMar>
+            <w:vAlign w:val="bottom"/>
+            <w:hideMark/>
+          </w:tcPr>
+          <w:p>
+            <w:pPr>
+              <w:spacing w:line="273" w:lineRule="atLeast"/>
+              <w:rPr>
+                <w:rFonts w:ascii="Segoe UI" w:eastAsia="Times New Roman" w:hAnsi="Segoe UI" w:cs="Segoe UI"/>
+                <w:color w:val="222222"/>
+                <w:sz w:val="20"/>
+              </w:rPr>
+            </w:pPr>
+            <w:proofErr w:type="spellStart"/>
+            <w:r>
+              <w:rPr>
+                <w:rFonts w:ascii="Segoe UI" w:eastAsia="Times New Roman" w:hAnsi="Segoe UI" w:cs="Segoe UI"/>
+                <w:color w:val="222222"/>
+                <w:sz w:val="20"/>
+                <w:bdr w:val="none" w:sz="0" w:space="0" w:color="auto" w:frame="1"/>
+              </w:rPr>
+              <w:t>Put</w:t>
+            </w:r>
+            <w:r>
+              <w:rPr>
+                <w:rFonts w:ascii="Segoe UI" w:eastAsia="Times New Roman" w:hAnsi="Segoe UI" w:cs="Segoe UI"/>
+                <w:color w:val="222222"/>
+                <w:sz w:val="20"/>
+                <w:bdr w:val="none" w:sz="0" w:space="0" w:color="auto" w:frame="1"/>
+              </w:rPr>
+              <w:t>Usuario</w:t>
+            </w:r>
+            <w:proofErr w:type="spellEnd"/>
+          </w:p>
+        </w:tc>
+        <w:tc>
+          <w:tcPr>
+            <w:tcW w:w="1530" w:type="pct"/>
+            <w:shd w:val="clear" w:color="auto" w:fill="auto"/>
+            <w:tcMar>
+              <w:top w:w="210" w:type="dxa"/>
+              <w:left w:w="255" w:type="dxa"/>
+              <w:bottom w:w="210" w:type="dxa"/>
+              <w:right w:w="255" w:type="dxa"/>
+            </w:tcMar>
+            <w:vAlign w:val="bottom"/>
+            <w:hideMark/>
+          </w:tcPr>
+          <w:p>
+            <w:pPr>
+              <w:spacing w:line="273" w:lineRule="atLeast"/>
+              <w:rPr>
+                <w:rFonts w:ascii="Segoe UI" w:eastAsia="Times New Roman" w:hAnsi="Segoe UI" w:cs="Segoe UI"/>
+                <w:color w:val="222222"/>
+                <w:sz w:val="20"/>
+              </w:rPr>
+            </w:pPr>
+            <w:proofErr w:type="spellStart"/>
+            <w:r>
+              <w:rPr>
+                <w:rFonts w:ascii="Segoe UI" w:eastAsia="Times New Roman" w:hAnsi="Segoe UI" w:cs="Segoe UI"/>
+                <w:color w:val="222222"/>
+                <w:sz w:val="20"/>
+                <w:bdr w:val="none" w:sz="0" w:space="0" w:color="auto" w:frame="1"/>
+              </w:rPr>
+              <w:t>Updates</w:t>
+            </w:r>
+            <w:proofErr w:type="spellEnd"/>
+            <w:r>
+              <w:rPr>
+                <w:rFonts w:ascii="Segoe UI" w:eastAsia="Times New Roman" w:hAnsi="Segoe UI" w:cs="Segoe UI"/>
+                <w:color w:val="222222"/>
+                <w:sz w:val="20"/>
+                <w:bdr w:val="none" w:sz="0" w:space="0" w:color="auto" w:frame="1"/>
+              </w:rPr>
+              <w:t xml:space="preserve"> a </w:t>
+            </w:r>
+            <w:r>
+              <w:rPr>
+                <w:rFonts w:ascii="Segoe UI" w:eastAsia="Times New Roman" w:hAnsi="Segoe UI" w:cs="Segoe UI"/>
+                <w:color w:val="222222"/>
+                <w:sz w:val="20"/>
+                <w:bdr w:val="none" w:sz="0" w:space="0" w:color="auto" w:frame="1"/>
+              </w:rPr>
+              <w:t>Usuario</w:t>
+            </w:r>
+            <w:r>
+              <w:rPr>
+                <w:rFonts w:ascii="Segoe UI" w:eastAsia="Times New Roman" w:hAnsi="Segoe UI" w:cs="Segoe UI"/>
+                <w:color w:val="222222"/>
+                <w:sz w:val="20"/>
+                <w:bdr w:val="none" w:sz="0" w:space="0" w:color="auto" w:frame="1"/>
+              </w:rPr>
+              <w:t>.</w:t>
+            </w:r>
+          </w:p>
+        </w:tc>
+        <w:tc>
+          <w:tcPr>
+            <w:tcW w:w="1132" w:type="pct"/>
+            <w:shd w:val="clear" w:color="auto" w:fill="auto"/>
+            <w:tcMar>
+              <w:top w:w="210" w:type="dxa"/>
+              <w:left w:w="255" w:type="dxa"/>
+              <w:bottom w:w="210" w:type="dxa"/>
+              <w:right w:w="255" w:type="dxa"/>
+            </w:tcMar>
+            <w:vAlign w:val="bottom"/>
+            <w:hideMark/>
+          </w:tcPr>
+          <w:p>
+            <w:pPr>
+              <w:spacing w:line="273" w:lineRule="atLeast"/>
+              <w:rPr>
+                <w:rFonts w:ascii="Segoe UI" w:eastAsia="Times New Roman" w:hAnsi="Segoe UI" w:cs="Segoe UI"/>
+                <w:color w:val="222222"/>
+                <w:sz w:val="20"/>
+              </w:rPr>
+            </w:pPr>
+            <w:r>
+              <w:rPr>
+                <w:rFonts w:ascii="Segoe UI" w:eastAsia="Times New Roman" w:hAnsi="Segoe UI" w:cs="Segoe UI"/>
+                <w:color w:val="222222"/>
+                <w:sz w:val="20"/>
+                <w:bdr w:val="none" w:sz="0" w:space="0" w:color="auto" w:frame="1"/>
+              </w:rPr>
+              <w:t>api/</w:t>
+            </w:r>
+            <w:r>
+              <w:rPr>
+                <w:rFonts w:ascii="Segoe UI" w:eastAsia="Times New Roman" w:hAnsi="Segoe UI" w:cs="Segoe UI"/>
+                <w:color w:val="222222"/>
+                <w:sz w:val="20"/>
+                <w:bdr w:val="none" w:sz="0" w:space="0" w:color="auto" w:frame="1"/>
+              </w:rPr>
+              <w:t>Usuario</w:t>
+            </w:r>
+            <w:r>
+              <w:rPr>
+                <w:rFonts w:ascii="Segoe UI" w:eastAsia="Times New Roman" w:hAnsi="Segoe UI" w:cs="Segoe UI"/>
+                <w:color w:val="222222"/>
+                <w:sz w:val="20"/>
+                <w:bdr w:val="none" w:sz="0" w:space="0" w:color="auto" w:frame="1"/>
+              </w:rPr>
+              <w:t>/</w:t>
+            </w:r>
+            <w:r>
+              <w:rPr>
+                <w:rFonts w:ascii="Segoe UI" w:eastAsia="Times New Roman" w:hAnsi="Segoe UI" w:cs="Segoe UI"/>
+                <w:i/>
+                <w:iCs/>
+                <w:color w:val="222222"/>
+                <w:sz w:val="20"/>
+                <w:bdr w:val="none" w:sz="0" w:space="0" w:color="auto" w:frame="1"/>
+              </w:rPr>
+              <w:t>id</w:t>
+            </w:r>
+          </w:p>
+        </w:tc>
+        <w:tc>
+          <w:tcPr>
+            <w:tcW w:w="1043" w:type="pct"/>
+            <w:shd w:val="clear" w:color="auto" w:fill="auto"/>
+            <w:tcMar>
+              <w:top w:w="210" w:type="dxa"/>
+              <w:left w:w="255" w:type="dxa"/>
+              <w:bottom w:w="210" w:type="dxa"/>
+              <w:right w:w="255" w:type="dxa"/>
+            </w:tcMar>
+            <w:vAlign w:val="bottom"/>
+            <w:hideMark/>
+          </w:tcPr>
+          <w:p>
+            <w:pPr>
+              <w:spacing w:line="273" w:lineRule="atLeast"/>
+              <w:rPr>
+                <w:rFonts w:ascii="Segoe UI" w:eastAsia="Times New Roman" w:hAnsi="Segoe UI" w:cs="Segoe UI"/>
+                <w:color w:val="222222"/>
+                <w:sz w:val="20"/>
+              </w:rPr>
+            </w:pPr>
+            <w:r>
+              <w:rPr>
+                <w:rFonts w:ascii="Segoe UI" w:eastAsia="Times New Roman" w:hAnsi="Segoe UI" w:cs="Segoe UI"/>
+                <w:color w:val="222222"/>
+                <w:sz w:val="20"/>
+                <w:bdr w:val="none" w:sz="0" w:space="0" w:color="auto" w:frame="1"/>
+              </w:rPr>
+              <w:t>PUT</w:t>
+            </w:r>
+          </w:p>
+        </w:tc>
+      </w:tr>
+      <w:tr>
+        <w:tc>
+          <w:tcPr>
+            <w:tcW w:w="1295" w:type="pct"/>
+            <w:shd w:val="clear" w:color="auto" w:fill="F8F8F8"/>
+            <w:tcMar>
+              <w:top w:w="210" w:type="dxa"/>
+              <w:left w:w="255" w:type="dxa"/>
+              <w:bottom w:w="210" w:type="dxa"/>
+              <w:right w:w="255" w:type="dxa"/>
+            </w:tcMar>
+            <w:vAlign w:val="bottom"/>
+            <w:hideMark/>
+          </w:tcPr>
+          <w:p>
+            <w:pPr>
+              <w:spacing w:line="273" w:lineRule="atLeast"/>
+              <w:rPr>
+                <w:rFonts w:ascii="Segoe UI" w:eastAsia="Times New Roman" w:hAnsi="Segoe UI" w:cs="Segoe UI"/>
+                <w:color w:val="222222"/>
+                <w:sz w:val="20"/>
+              </w:rPr>
+            </w:pPr>
+            <w:proofErr w:type="spellStart"/>
+            <w:r>
+              <w:rPr>
+                <w:rFonts w:ascii="Segoe UI" w:eastAsia="Times New Roman" w:hAnsi="Segoe UI" w:cs="Segoe UI"/>
+                <w:color w:val="222222"/>
+                <w:sz w:val="20"/>
+                <w:bdr w:val="none" w:sz="0" w:space="0" w:color="auto" w:frame="1"/>
+              </w:rPr>
+              <w:t>Post</w:t>
+            </w:r>
+            <w:r>
+              <w:rPr>
+                <w:rFonts w:ascii="Segoe UI" w:eastAsia="Times New Roman" w:hAnsi="Segoe UI" w:cs="Segoe UI"/>
+                <w:color w:val="222222"/>
+                <w:sz w:val="20"/>
+                <w:bdr w:val="none" w:sz="0" w:space="0" w:color="auto" w:frame="1"/>
+              </w:rPr>
+              <w:t>Usuario</w:t>
+            </w:r>
+            <w:proofErr w:type="spellEnd"/>
+          </w:p>
+        </w:tc>
+        <w:tc>
+          <w:tcPr>
+            <w:tcW w:w="1530" w:type="pct"/>
+            <w:shd w:val="clear" w:color="auto" w:fill="auto"/>
+            <w:tcMar>
+              <w:top w:w="210" w:type="dxa"/>
+              <w:left w:w="255" w:type="dxa"/>
+              <w:bottom w:w="210" w:type="dxa"/>
+              <w:right w:w="255" w:type="dxa"/>
+            </w:tcMar>
+            <w:vAlign w:val="bottom"/>
+            <w:hideMark/>
+          </w:tcPr>
+          <w:p>
+            <w:pPr>
+              <w:spacing w:line="273" w:lineRule="atLeast"/>
+              <w:rPr>
+                <w:rFonts w:ascii="Segoe UI" w:eastAsia="Times New Roman" w:hAnsi="Segoe UI" w:cs="Segoe UI"/>
+                <w:color w:val="222222"/>
+                <w:sz w:val="20"/>
+              </w:rPr>
+            </w:pPr>
+            <w:proofErr w:type="spellStart"/>
+            <w:r>
+              <w:rPr>
+                <w:rFonts w:ascii="Segoe UI" w:eastAsia="Times New Roman" w:hAnsi="Segoe UI" w:cs="Segoe UI"/>
+                <w:color w:val="222222"/>
+                <w:sz w:val="20"/>
+                <w:bdr w:val="none" w:sz="0" w:space="0" w:color="auto" w:frame="1"/>
+              </w:rPr>
+              <w:t>Creates</w:t>
+            </w:r>
+            <w:proofErr w:type="spellEnd"/>
+            <w:r>
+              <w:rPr>
+                <w:rFonts w:ascii="Segoe UI" w:eastAsia="Times New Roman" w:hAnsi="Segoe UI" w:cs="Segoe UI"/>
+                <w:color w:val="222222"/>
+                <w:sz w:val="20"/>
+                <w:bdr w:val="none" w:sz="0" w:space="0" w:color="auto" w:frame="1"/>
+              </w:rPr>
+              <w:t xml:space="preserve"> a new </w:t>
+            </w:r>
+            <w:r>
+              <w:rPr>
+                <w:rFonts w:ascii="Segoe UI" w:eastAsia="Times New Roman" w:hAnsi="Segoe UI" w:cs="Segoe UI"/>
+                <w:color w:val="222222"/>
+                <w:sz w:val="20"/>
+                <w:bdr w:val="none" w:sz="0" w:space="0" w:color="auto" w:frame="1"/>
+              </w:rPr>
+              <w:t>Usuario</w:t>
+            </w:r>
+            <w:r>
+              <w:rPr>
+                <w:rFonts w:ascii="Segoe UI" w:eastAsia="Times New Roman" w:hAnsi="Segoe UI" w:cs="Segoe UI"/>
+                <w:color w:val="222222"/>
+                <w:sz w:val="20"/>
+                <w:bdr w:val="none" w:sz="0" w:space="0" w:color="auto" w:frame="1"/>
+              </w:rPr>
+              <w:t>.</w:t>
+            </w:r>
+          </w:p>
+        </w:tc>
+        <w:tc>
+          <w:tcPr>
+            <w:tcW w:w="1132" w:type="pct"/>
+            <w:shd w:val="clear" w:color="auto" w:fill="auto"/>
+            <w:tcMar>
+              <w:top w:w="210" w:type="dxa"/>
+              <w:left w:w="255" w:type="dxa"/>
+              <w:bottom w:w="210" w:type="dxa"/>
+              <w:right w:w="255" w:type="dxa"/>
+            </w:tcMar>
+            <w:vAlign w:val="bottom"/>
+            <w:hideMark/>
+          </w:tcPr>
+          <w:p>
+            <w:pPr>
+              <w:spacing w:line="273" w:lineRule="atLeast"/>
+              <w:rPr>
+                <w:rFonts w:ascii="Segoe UI" w:eastAsia="Times New Roman" w:hAnsi="Segoe UI" w:cs="Segoe UI"/>
+                <w:color w:val="222222"/>
+                <w:sz w:val="20"/>
+              </w:rPr>
+            </w:pPr>
+            <w:r>
+              <w:rPr>
+                <w:rFonts w:ascii="Segoe UI" w:eastAsia="Times New Roman" w:hAnsi="Segoe UI" w:cs="Segoe UI"/>
+                <w:color w:val="222222"/>
+                <w:sz w:val="20"/>
+                <w:bdr w:val="none" w:sz="0" w:space="0" w:color="auto" w:frame="1"/>
+              </w:rPr>
+              <w:t>api/</w:t>
+            </w:r>
+            <w:r>
+              <w:rPr>
+                <w:rFonts w:ascii="Segoe UI" w:eastAsia="Times New Roman" w:hAnsi="Segoe UI" w:cs="Segoe UI"/>
+                <w:color w:val="222222"/>
+                <w:sz w:val="20"/>
+                <w:bdr w:val="none" w:sz="0" w:space="0" w:color="auto" w:frame="1"/>
+              </w:rPr>
+              <w:t>Usuario</w:t>
+            </w:r>
+          </w:p>
+        </w:tc>
+        <w:tc>
+          <w:tcPr>
+            <w:tcW w:w="1043" w:type="pct"/>
+            <w:shd w:val="clear" w:color="auto" w:fill="auto"/>
+            <w:tcMar>
+              <w:top w:w="210" w:type="dxa"/>
+              <w:left w:w="255" w:type="dxa"/>
+              <w:bottom w:w="210" w:type="dxa"/>
+              <w:right w:w="255" w:type="dxa"/>
+            </w:tcMar>
+            <w:vAlign w:val="bottom"/>
+            <w:hideMark/>
+          </w:tcPr>
+          <w:p>
+            <w:pPr>
+              <w:spacing w:line="273" w:lineRule="atLeast"/>
+              <w:rPr>
+                <w:rFonts w:ascii="Segoe UI" w:eastAsia="Times New Roman" w:hAnsi="Segoe UI" w:cs="Segoe UI"/>
+                <w:color w:val="222222"/>
+                <w:sz w:val="20"/>
+              </w:rPr>
+            </w:pPr>
+            <w:r>
+              <w:rPr>
+                <w:rFonts w:ascii="Segoe UI" w:eastAsia="Times New Roman" w:hAnsi="Segoe UI" w:cs="Segoe UI"/>
+                <w:color w:val="222222"/>
+                <w:sz w:val="20"/>
+                <w:bdr w:val="none" w:sz="0" w:space="0" w:color="auto" w:frame="1"/>
+              </w:rPr>
+              <w:t>POST</w:t>
+            </w:r>
+          </w:p>
+        </w:tc>
+      </w:tr>
+      <w:tr>
+        <w:tc>
+          <w:tcPr>
+            <w:tcW w:w="1295" w:type="pct"/>
+            <w:shd w:val="clear" w:color="auto" w:fill="F8F8F8"/>
+            <w:tcMar>
+              <w:top w:w="210" w:type="dxa"/>
+              <w:left w:w="255" w:type="dxa"/>
+              <w:bottom w:w="210" w:type="dxa"/>
+              <w:right w:w="255" w:type="dxa"/>
+            </w:tcMar>
+            <w:vAlign w:val="bottom"/>
+            <w:hideMark/>
+          </w:tcPr>
+          <w:p>
+            <w:pPr>
+              <w:spacing w:line="273" w:lineRule="atLeast"/>
+              <w:rPr>
+                <w:rFonts w:ascii="Segoe UI" w:eastAsia="Times New Roman" w:hAnsi="Segoe UI" w:cs="Segoe UI"/>
+                <w:color w:val="222222"/>
+                <w:sz w:val="20"/>
+              </w:rPr>
+            </w:pPr>
+            <w:proofErr w:type="spellStart"/>
+            <w:r>
+              <w:rPr>
+                <w:rFonts w:ascii="Segoe UI" w:eastAsia="Times New Roman" w:hAnsi="Segoe UI" w:cs="Segoe UI"/>
+                <w:color w:val="222222"/>
+                <w:sz w:val="20"/>
+                <w:bdr w:val="none" w:sz="0" w:space="0" w:color="auto" w:frame="1"/>
+              </w:rPr>
+              <w:t>Delete</w:t>
+            </w:r>
+            <w:r>
+              <w:rPr>
+                <w:rFonts w:ascii="Segoe UI" w:eastAsia="Times New Roman" w:hAnsi="Segoe UI" w:cs="Segoe UI"/>
+                <w:color w:val="222222"/>
+                <w:sz w:val="20"/>
+                <w:bdr w:val="none" w:sz="0" w:space="0" w:color="auto" w:frame="1"/>
+              </w:rPr>
+              <w:t>Usuario</w:t>
+            </w:r>
+            <w:proofErr w:type="spellEnd"/>
+          </w:p>
+        </w:tc>
+        <w:tc>
+          <w:tcPr>
+            <w:tcW w:w="1530" w:type="pct"/>
+            <w:shd w:val="clear" w:color="auto" w:fill="auto"/>
+            <w:tcMar>
+              <w:top w:w="210" w:type="dxa"/>
+              <w:left w:w="255" w:type="dxa"/>
+              <w:bottom w:w="210" w:type="dxa"/>
+              <w:right w:w="255" w:type="dxa"/>
+            </w:tcMar>
+            <w:vAlign w:val="bottom"/>
+            <w:hideMark/>
+          </w:tcPr>
+          <w:p>
+            <w:pPr>
+              <w:spacing w:line="273" w:lineRule="atLeast"/>
+              <w:rPr>
+                <w:rFonts w:ascii="Segoe UI" w:eastAsia="Times New Roman" w:hAnsi="Segoe UI" w:cs="Segoe UI"/>
+                <w:color w:val="222222"/>
+                <w:sz w:val="20"/>
+              </w:rPr>
+            </w:pPr>
+            <w:proofErr w:type="spellStart"/>
+            <w:r>
+              <w:rPr>
+                <w:rFonts w:ascii="Segoe UI" w:eastAsia="Times New Roman" w:hAnsi="Segoe UI" w:cs="Segoe UI"/>
+                <w:color w:val="222222"/>
+                <w:sz w:val="20"/>
+                <w:bdr w:val="none" w:sz="0" w:space="0" w:color="auto" w:frame="1"/>
+              </w:rPr>
+              <w:t>Deletes</w:t>
+            </w:r>
+            <w:proofErr w:type="spellEnd"/>
+            <w:r>
+              <w:rPr>
+                <w:rFonts w:ascii="Segoe UI" w:eastAsia="Times New Roman" w:hAnsi="Segoe UI" w:cs="Segoe UI"/>
+                <w:color w:val="222222"/>
+                <w:sz w:val="20"/>
+                <w:bdr w:val="none" w:sz="0" w:space="0" w:color="auto" w:frame="1"/>
+              </w:rPr>
+              <w:t xml:space="preserve"> a </w:t>
+            </w:r>
+            <w:r>
+              <w:rPr>
+                <w:rFonts w:ascii="Segoe UI" w:eastAsia="Times New Roman" w:hAnsi="Segoe UI" w:cs="Segoe UI"/>
+                <w:color w:val="222222"/>
+                <w:sz w:val="20"/>
+                <w:bdr w:val="none" w:sz="0" w:space="0" w:color="auto" w:frame="1"/>
+              </w:rPr>
+              <w:t>Usuario</w:t>
+            </w:r>
+            <w:r>
+              <w:rPr>
+                <w:rFonts w:ascii="Segoe UI" w:eastAsia="Times New Roman" w:hAnsi="Segoe UI" w:cs="Segoe UI"/>
+                <w:color w:val="222222"/>
+                <w:sz w:val="20"/>
+                <w:bdr w:val="none" w:sz="0" w:space="0" w:color="auto" w:frame="1"/>
+              </w:rPr>
+              <w:t>.</w:t>
+            </w:r>
+          </w:p>
+        </w:tc>
+        <w:tc>
+          <w:tcPr>
+            <w:tcW w:w="1132" w:type="pct"/>
+            <w:shd w:val="clear" w:color="auto" w:fill="auto"/>
+            <w:tcMar>
+              <w:top w:w="210" w:type="dxa"/>
+              <w:left w:w="255" w:type="dxa"/>
+              <w:bottom w:w="210" w:type="dxa"/>
+              <w:right w:w="255" w:type="dxa"/>
+            </w:tcMar>
+            <w:vAlign w:val="bottom"/>
+            <w:hideMark/>
+          </w:tcPr>
+          <w:p>
+            <w:pPr>
+              <w:spacing w:line="273" w:lineRule="atLeast"/>
+              <w:rPr>
+                <w:rFonts w:ascii="Segoe UI" w:eastAsia="Times New Roman" w:hAnsi="Segoe UI" w:cs="Segoe UI"/>
+                <w:color w:val="222222"/>
+                <w:sz w:val="20"/>
+              </w:rPr>
+            </w:pPr>
+            <w:r>
+              <w:rPr>
+                <w:rFonts w:ascii="Segoe UI" w:eastAsia="Times New Roman" w:hAnsi="Segoe UI" w:cs="Segoe UI"/>
+                <w:color w:val="222222"/>
+                <w:sz w:val="20"/>
+                <w:bdr w:val="none" w:sz="0" w:space="0" w:color="auto" w:frame="1"/>
+              </w:rPr>
+              <w:t>api/</w:t>
+            </w:r>
+            <w:r>
+              <w:rPr>
+                <w:rFonts w:ascii="Segoe UI" w:eastAsia="Times New Roman" w:hAnsi="Segoe UI" w:cs="Segoe UI"/>
+                <w:color w:val="222222"/>
+                <w:sz w:val="20"/>
+                <w:bdr w:val="none" w:sz="0" w:space="0" w:color="auto" w:frame="1"/>
+              </w:rPr>
+              <w:t>Usuario</w:t>
+            </w:r>
+            <w:r>
+              <w:rPr>
+                <w:rFonts w:ascii="Segoe UI" w:eastAsia="Times New Roman" w:hAnsi="Segoe UI" w:cs="Segoe UI"/>
+                <w:color w:val="222222"/>
+                <w:sz w:val="20"/>
+                <w:bdr w:val="none" w:sz="0" w:space="0" w:color="auto" w:frame="1"/>
+              </w:rPr>
+              <w:t>/</w:t>
+            </w:r>
+            <w:r>
+              <w:rPr>
+                <w:rFonts w:ascii="Segoe UI" w:eastAsia="Times New Roman" w:hAnsi="Segoe UI" w:cs="Segoe UI"/>
+                <w:i/>
+                <w:iCs/>
+                <w:color w:val="222222"/>
+                <w:sz w:val="20"/>
+                <w:bdr w:val="none" w:sz="0" w:space="0" w:color="auto" w:frame="1"/>
+              </w:rPr>
+              <w:t>id</w:t>
+            </w:r>
+          </w:p>
+        </w:tc>
+        <w:tc>
+          <w:tcPr>
+            <w:tcW w:w="1043" w:type="pct"/>
+            <w:shd w:val="clear" w:color="auto" w:fill="auto"/>
+            <w:tcMar>
+              <w:top w:w="210" w:type="dxa"/>
+              <w:left w:w="255" w:type="dxa"/>
+              <w:bottom w:w="210" w:type="dxa"/>
+              <w:right w:w="255" w:type="dxa"/>
+            </w:tcMar>
+            <w:vAlign w:val="bottom"/>
+            <w:hideMark/>
+          </w:tcPr>
+          <w:p>
+            <w:pPr>
+              <w:spacing w:line="273" w:lineRule="atLeast"/>
+              <w:rPr>
+                <w:rFonts w:ascii="Segoe UI" w:eastAsia="Times New Roman" w:hAnsi="Segoe UI" w:cs="Segoe UI"/>
+                <w:color w:val="222222"/>
+                <w:sz w:val="20"/>
+              </w:rPr>
+            </w:pPr>
+            <w:r>
+              <w:rPr>
+                <w:rFonts w:ascii="Segoe UI" w:eastAsia="Times New Roman" w:hAnsi="Segoe UI" w:cs="Segoe UI"/>
+                <w:color w:val="222222"/>
+                <w:sz w:val="20"/>
+                <w:bdr w:val="none" w:sz="0" w:space="0" w:color="auto" w:frame="1"/>
+              </w:rPr>
+              <w:t>DELETE</w:t>
+            </w:r>
+          </w:p>
+        </w:tc>
+      </w:tr>
+    </w:tbl>
+    <w:p/>
+    <w:p>
+      <w:pPr>
+        <w:rPr>
+          <w:b/>
+        </w:rPr>
+      </w:pPr>
+      <w:r>
+        <w:rPr>
+          <w:b/>
+        </w:rPr>
+        <w:t>Api  de Viajes:</w:t>
+      </w:r>
+    </w:p>
+    <w:p/>
+    <w:p>
+      <w:pPr>
+        <w:jc w:val="both"/>
+      </w:pPr>
+      <w:r>
+        <w:t>En los métodos de PUT y POST los parámetros de creación del objeto se pasan en el cuerpo de la solicitud.</w:t>
+      </w:r>
+    </w:p>
+    <w:p/>
+    <w:p/>
+    <w:tbl>
+      <w:tblPr>
+        <w:tblW w:w="5000" w:type="pct"/>
+        <w:tblBorders>
+          <w:top w:val="single" w:sz="6" w:space="0" w:color="E2E4E6"/>
+          <w:left w:val="single" w:sz="6" w:space="0" w:color="E2E4E6"/>
+          <w:bottom w:val="single" w:sz="6" w:space="0" w:color="E2E4E6"/>
+          <w:right w:val="single" w:sz="6" w:space="0" w:color="E2E4E6"/>
+          <w:insideH w:val="single" w:sz="6" w:space="0" w:color="E2E4E6"/>
+          <w:insideV w:val="single" w:sz="6" w:space="0" w:color="E2E4E6"/>
+        </w:tblBorders>
+        <w:tblCellMar>
+          <w:left w:w="0" w:type="dxa"/>
+          <w:right w:w="0" w:type="dxa"/>
+        </w:tblCellMar>
+        <w:tblLook w:val="04A0" w:firstRow="1" w:lastRow="0" w:firstColumn="1" w:lastColumn="0" w:noHBand="0" w:noVBand="1"/>
+      </w:tblPr>
+      <w:tblGrid>
+        <w:gridCol w:w="2422"/>
+        <w:gridCol w:w="2860"/>
+        <w:gridCol w:w="2116"/>
+        <w:gridCol w:w="1950"/>
+      </w:tblGrid>
+      <w:tr>
+        <w:trPr>
+          <w:tblHeader/>
+        </w:trPr>
+        <w:tc>
+          <w:tcPr>
+            <w:tcW w:w="1295" w:type="pct"/>
+            <w:shd w:val="clear" w:color="auto" w:fill="D9D9D9" w:themeFill="background1" w:themeFillShade="D9"/>
+            <w:tcMar>
+              <w:top w:w="150" w:type="dxa"/>
+              <w:left w:w="255" w:type="dxa"/>
+              <w:bottom w:w="150" w:type="dxa"/>
+              <w:right w:w="255" w:type="dxa"/>
+            </w:tcMar>
+            <w:vAlign w:val="bottom"/>
+            <w:hideMark/>
+          </w:tcPr>
+          <w:p>
+            <w:pPr>
+              <w:spacing w:line="273" w:lineRule="atLeast"/>
+              <w:rPr>
+                <w:rFonts w:ascii="Segoe UI" w:eastAsia="Times New Roman" w:hAnsi="Segoe UI" w:cs="Segoe UI"/>
+                <w:color w:val="242525"/>
+                <w:sz w:val="20"/>
+              </w:rPr>
+            </w:pPr>
+            <w:proofErr w:type="spellStart"/>
+            <w:r>
+              <w:rPr>
+                <w:rFonts w:ascii="Segoe UI" w:eastAsia="Times New Roman" w:hAnsi="Segoe UI" w:cs="Segoe UI"/>
+                <w:color w:val="242525"/>
+                <w:sz w:val="20"/>
+              </w:rPr>
+              <w:t>Controller</w:t>
+            </w:r>
+            <w:proofErr w:type="spellEnd"/>
+            <w:r>
+              <w:rPr>
+                <w:rFonts w:ascii="Segoe UI" w:eastAsia="Times New Roman" w:hAnsi="Segoe UI" w:cs="Segoe UI"/>
+                <w:color w:val="242525"/>
+                <w:sz w:val="20"/>
+              </w:rPr>
+              <w:t xml:space="preserve"> </w:t>
+            </w:r>
+            <w:proofErr w:type="spellStart"/>
+            <w:r>
+              <w:rPr>
+                <w:rFonts w:ascii="Segoe UI" w:eastAsia="Times New Roman" w:hAnsi="Segoe UI" w:cs="Segoe UI"/>
+                <w:color w:val="242525"/>
+                <w:sz w:val="20"/>
+              </w:rPr>
+              <w:t>Method</w:t>
+            </w:r>
+            <w:proofErr w:type="spellEnd"/>
+          </w:p>
+        </w:tc>
+        <w:tc>
+          <w:tcPr>
+            <w:tcW w:w="1530" w:type="pct"/>
+            <w:shd w:val="clear" w:color="auto" w:fill="D9D9D9" w:themeFill="background1" w:themeFillShade="D9"/>
+            <w:tcMar>
+              <w:top w:w="150" w:type="dxa"/>
+              <w:left w:w="255" w:type="dxa"/>
+              <w:bottom w:w="150" w:type="dxa"/>
+              <w:right w:w="255" w:type="dxa"/>
+            </w:tcMar>
+            <w:vAlign w:val="bottom"/>
+            <w:hideMark/>
+          </w:tcPr>
+          <w:p>
+            <w:pPr>
+              <w:spacing w:line="273" w:lineRule="atLeast"/>
+              <w:rPr>
+                <w:rFonts w:ascii="Segoe UI" w:eastAsia="Times New Roman" w:hAnsi="Segoe UI" w:cs="Segoe UI"/>
+                <w:color w:val="242525"/>
+                <w:sz w:val="20"/>
+              </w:rPr>
+            </w:pPr>
+            <w:proofErr w:type="spellStart"/>
+            <w:r>
+              <w:rPr>
+                <w:rFonts w:ascii="Segoe UI" w:eastAsia="Times New Roman" w:hAnsi="Segoe UI" w:cs="Segoe UI"/>
+                <w:color w:val="242525"/>
+                <w:sz w:val="20"/>
+              </w:rPr>
+              <w:t>Description</w:t>
+            </w:r>
+            <w:proofErr w:type="spellEnd"/>
+          </w:p>
+        </w:tc>
+        <w:tc>
+          <w:tcPr>
+            <w:tcW w:w="1132" w:type="pct"/>
+            <w:shd w:val="clear" w:color="auto" w:fill="D9D9D9" w:themeFill="background1" w:themeFillShade="D9"/>
+            <w:tcMar>
+              <w:top w:w="150" w:type="dxa"/>
+              <w:left w:w="255" w:type="dxa"/>
+              <w:bottom w:w="150" w:type="dxa"/>
+              <w:right w:w="255" w:type="dxa"/>
+            </w:tcMar>
+            <w:vAlign w:val="bottom"/>
+            <w:hideMark/>
+          </w:tcPr>
+          <w:p>
+            <w:pPr>
+              <w:spacing w:line="273" w:lineRule="atLeast"/>
+              <w:rPr>
+                <w:rFonts w:ascii="Segoe UI" w:eastAsia="Times New Roman" w:hAnsi="Segoe UI" w:cs="Segoe UI"/>
+                <w:color w:val="242525"/>
+                <w:sz w:val="20"/>
+              </w:rPr>
+            </w:pPr>
+            <w:r>
+              <w:rPr>
+                <w:rFonts w:ascii="Segoe UI" w:eastAsia="Times New Roman" w:hAnsi="Segoe UI" w:cs="Segoe UI"/>
+                <w:color w:val="242525"/>
+                <w:sz w:val="20"/>
+              </w:rPr>
+              <w:t>URI</w:t>
+            </w:r>
+          </w:p>
+        </w:tc>
+        <w:tc>
+          <w:tcPr>
+            <w:tcW w:w="1043" w:type="pct"/>
+            <w:shd w:val="clear" w:color="auto" w:fill="D9D9D9" w:themeFill="background1" w:themeFillShade="D9"/>
+            <w:tcMar>
+              <w:top w:w="150" w:type="dxa"/>
+              <w:left w:w="255" w:type="dxa"/>
+              <w:bottom w:w="150" w:type="dxa"/>
+              <w:right w:w="255" w:type="dxa"/>
+            </w:tcMar>
+            <w:vAlign w:val="bottom"/>
+            <w:hideMark/>
+          </w:tcPr>
+          <w:p>
+            <w:pPr>
+              <w:spacing w:line="273" w:lineRule="atLeast"/>
+              <w:rPr>
+                <w:rFonts w:ascii="Segoe UI" w:eastAsia="Times New Roman" w:hAnsi="Segoe UI" w:cs="Segoe UI"/>
+                <w:color w:val="242525"/>
+                <w:sz w:val="20"/>
+              </w:rPr>
+            </w:pPr>
+            <w:r>
+              <w:rPr>
+                <w:rFonts w:ascii="Segoe UI" w:eastAsia="Times New Roman" w:hAnsi="Segoe UI" w:cs="Segoe UI"/>
+                <w:color w:val="242525"/>
+                <w:sz w:val="20"/>
+              </w:rPr>
+              <w:t xml:space="preserve">HTTP </w:t>
+            </w:r>
+            <w:proofErr w:type="spellStart"/>
+            <w:r>
+              <w:rPr>
+                <w:rFonts w:ascii="Segoe UI" w:eastAsia="Times New Roman" w:hAnsi="Segoe UI" w:cs="Segoe UI"/>
+                <w:color w:val="242525"/>
+                <w:sz w:val="20"/>
+              </w:rPr>
+              <w:t>Method</w:t>
+            </w:r>
+            <w:proofErr w:type="spellEnd"/>
+          </w:p>
+        </w:tc>
+      </w:tr>
+      <w:tr>
+        <w:tc>
+          <w:tcPr>
+            <w:tcW w:w="1295" w:type="pct"/>
+            <w:shd w:val="clear" w:color="auto" w:fill="F8F8F8"/>
+            <w:tcMar>
+              <w:top w:w="210" w:type="dxa"/>
+              <w:left w:w="255" w:type="dxa"/>
+              <w:bottom w:w="210" w:type="dxa"/>
+              <w:right w:w="255" w:type="dxa"/>
+            </w:tcMar>
+            <w:vAlign w:val="bottom"/>
+            <w:hideMark/>
+          </w:tcPr>
+          <w:p>
+            <w:pPr>
+              <w:spacing w:line="273" w:lineRule="atLeast"/>
+              <w:rPr>
+                <w:rFonts w:ascii="Segoe UI" w:eastAsia="Times New Roman" w:hAnsi="Segoe UI" w:cs="Segoe UI"/>
+                <w:color w:val="222222"/>
+                <w:sz w:val="20"/>
+              </w:rPr>
+            </w:pPr>
+            <w:proofErr w:type="spellStart"/>
+            <w:r>
+              <w:rPr>
+                <w:rFonts w:ascii="Segoe UI" w:eastAsia="Times New Roman" w:hAnsi="Segoe UI" w:cs="Segoe UI"/>
+                <w:color w:val="222222"/>
+                <w:sz w:val="20"/>
+              </w:rPr>
+              <w:t>Get</w:t>
+            </w:r>
+            <w:r>
+              <w:rPr>
+                <w:rFonts w:ascii="Segoe UI" w:eastAsia="Times New Roman" w:hAnsi="Segoe UI" w:cs="Segoe UI"/>
+                <w:color w:val="222222"/>
+                <w:sz w:val="20"/>
+              </w:rPr>
+              <w:t>Viaje</w:t>
+            </w:r>
+            <w:r>
+              <w:rPr>
+                <w:rFonts w:ascii="Segoe UI" w:eastAsia="Times New Roman" w:hAnsi="Segoe UI" w:cs="Segoe UI"/>
+                <w:color w:val="222222"/>
+                <w:sz w:val="20"/>
+              </w:rPr>
+              <w:t>s</w:t>
+            </w:r>
+            <w:proofErr w:type="spellEnd"/>
+          </w:p>
+        </w:tc>
+        <w:tc>
+          <w:tcPr>
+            <w:tcW w:w="1530" w:type="pct"/>
+            <w:shd w:val="clear" w:color="auto" w:fill="auto"/>
+            <w:tcMar>
+              <w:top w:w="210" w:type="dxa"/>
+              <w:left w:w="255" w:type="dxa"/>
+              <w:bottom w:w="210" w:type="dxa"/>
+              <w:right w:w="255" w:type="dxa"/>
+            </w:tcMar>
+            <w:vAlign w:val="bottom"/>
+            <w:hideMark/>
+          </w:tcPr>
+          <w:p>
+            <w:pPr>
+              <w:spacing w:line="273" w:lineRule="atLeast"/>
+              <w:rPr>
+                <w:rFonts w:ascii="Segoe UI" w:eastAsia="Times New Roman" w:hAnsi="Segoe UI" w:cs="Segoe UI"/>
+                <w:color w:val="222222"/>
+                <w:sz w:val="20"/>
+              </w:rPr>
+            </w:pPr>
+            <w:proofErr w:type="spellStart"/>
+            <w:r>
+              <w:rPr>
+                <w:rFonts w:ascii="Segoe UI" w:eastAsia="Times New Roman" w:hAnsi="Segoe UI" w:cs="Segoe UI"/>
+                <w:color w:val="222222"/>
+                <w:sz w:val="20"/>
+              </w:rPr>
+              <w:t>Gets</w:t>
+            </w:r>
+            <w:proofErr w:type="spellEnd"/>
+            <w:r>
+              <w:rPr>
+                <w:rFonts w:ascii="Segoe UI" w:eastAsia="Times New Roman" w:hAnsi="Segoe UI" w:cs="Segoe UI"/>
+                <w:color w:val="222222"/>
+                <w:sz w:val="20"/>
+              </w:rPr>
+              <w:t xml:space="preserve"> </w:t>
+            </w:r>
+            <w:proofErr w:type="spellStart"/>
+            <w:r>
+              <w:rPr>
+                <w:rFonts w:ascii="Segoe UI" w:eastAsia="Times New Roman" w:hAnsi="Segoe UI" w:cs="Segoe UI"/>
+                <w:color w:val="222222"/>
+                <w:sz w:val="20"/>
+              </w:rPr>
+              <w:t>all</w:t>
+            </w:r>
+            <w:proofErr w:type="spellEnd"/>
+            <w:r>
+              <w:rPr>
+                <w:rFonts w:ascii="Segoe UI" w:eastAsia="Times New Roman" w:hAnsi="Segoe UI" w:cs="Segoe UI"/>
+                <w:color w:val="222222"/>
+                <w:sz w:val="20"/>
+              </w:rPr>
+              <w:t xml:space="preserve"> </w:t>
+            </w:r>
+            <w:r>
+              <w:rPr>
+                <w:rFonts w:ascii="Segoe UI" w:eastAsia="Times New Roman" w:hAnsi="Segoe UI" w:cs="Segoe UI"/>
+                <w:color w:val="222222"/>
+                <w:sz w:val="20"/>
+              </w:rPr>
+              <w:t>Viaje</w:t>
+            </w:r>
+            <w:r>
+              <w:rPr>
+                <w:rFonts w:ascii="Segoe UI" w:eastAsia="Times New Roman" w:hAnsi="Segoe UI" w:cs="Segoe UI"/>
+                <w:color w:val="222222"/>
+                <w:sz w:val="20"/>
+              </w:rPr>
+              <w:t>s.</w:t>
+            </w:r>
+          </w:p>
+        </w:tc>
+        <w:tc>
+          <w:tcPr>
+            <w:tcW w:w="1132" w:type="pct"/>
+            <w:shd w:val="clear" w:color="auto" w:fill="auto"/>
+            <w:tcMar>
+              <w:top w:w="210" w:type="dxa"/>
+              <w:left w:w="255" w:type="dxa"/>
+              <w:bottom w:w="210" w:type="dxa"/>
+              <w:right w:w="255" w:type="dxa"/>
+            </w:tcMar>
+            <w:vAlign w:val="bottom"/>
+            <w:hideMark/>
+          </w:tcPr>
+          <w:p>
+            <w:pPr>
+              <w:spacing w:line="273" w:lineRule="atLeast"/>
+              <w:rPr>
+                <w:rFonts w:ascii="Segoe UI" w:eastAsia="Times New Roman" w:hAnsi="Segoe UI" w:cs="Segoe UI"/>
+                <w:color w:val="222222"/>
+                <w:sz w:val="20"/>
+              </w:rPr>
+            </w:pPr>
+            <w:r>
+              <w:rPr>
+                <w:rFonts w:ascii="Segoe UI" w:eastAsia="Times New Roman" w:hAnsi="Segoe UI" w:cs="Segoe UI"/>
+                <w:color w:val="222222"/>
+                <w:sz w:val="20"/>
+              </w:rPr>
+              <w:t>api/</w:t>
+            </w:r>
+            <w:r>
+              <w:rPr>
+                <w:rFonts w:ascii="Segoe UI" w:eastAsia="Times New Roman" w:hAnsi="Segoe UI" w:cs="Segoe UI"/>
+                <w:color w:val="222222"/>
+                <w:sz w:val="20"/>
+              </w:rPr>
+              <w:t>Viaje</w:t>
+            </w:r>
+          </w:p>
+        </w:tc>
+        <w:tc>
+          <w:tcPr>
+            <w:tcW w:w="1043" w:type="pct"/>
+            <w:shd w:val="clear" w:color="auto" w:fill="auto"/>
+            <w:tcMar>
+              <w:top w:w="210" w:type="dxa"/>
+              <w:left w:w="255" w:type="dxa"/>
+              <w:bottom w:w="210" w:type="dxa"/>
+              <w:right w:w="255" w:type="dxa"/>
+            </w:tcMar>
+            <w:vAlign w:val="bottom"/>
+            <w:hideMark/>
+          </w:tcPr>
+          <w:p>
+            <w:pPr>
+              <w:spacing w:line="273" w:lineRule="atLeast"/>
+              <w:rPr>
+                <w:rFonts w:ascii="Segoe UI" w:eastAsia="Times New Roman" w:hAnsi="Segoe UI" w:cs="Segoe UI"/>
+                <w:color w:val="222222"/>
+                <w:sz w:val="20"/>
+              </w:rPr>
+            </w:pPr>
+            <w:r>
+              <w:rPr>
+                <w:rFonts w:ascii="Segoe UI" w:eastAsia="Times New Roman" w:hAnsi="Segoe UI" w:cs="Segoe UI"/>
+                <w:color w:val="222222"/>
+                <w:sz w:val="20"/>
+                <w:bdr w:val="none" w:sz="0" w:space="0" w:color="auto" w:frame="1"/>
+              </w:rPr>
+              <w:t>GET</w:t>
+            </w:r>
+          </w:p>
+        </w:tc>
+      </w:tr>
+      <w:tr>
+        <w:tc>
+          <w:tcPr>
+            <w:tcW w:w="1295" w:type="pct"/>
+            <w:shd w:val="clear" w:color="auto" w:fill="F8F8F8"/>
+            <w:tcMar>
+              <w:top w:w="210" w:type="dxa"/>
+              <w:left w:w="255" w:type="dxa"/>
+              <w:bottom w:w="210" w:type="dxa"/>
+              <w:right w:w="255" w:type="dxa"/>
+            </w:tcMar>
+            <w:vAlign w:val="bottom"/>
+            <w:hideMark/>
+          </w:tcPr>
+          <w:p>
+            <w:pPr>
+              <w:spacing w:line="273" w:lineRule="atLeast"/>
+              <w:rPr>
+                <w:rFonts w:ascii="Segoe UI" w:eastAsia="Times New Roman" w:hAnsi="Segoe UI" w:cs="Segoe UI"/>
+                <w:color w:val="222222"/>
+                <w:sz w:val="20"/>
+              </w:rPr>
+            </w:pPr>
+            <w:proofErr w:type="spellStart"/>
+            <w:r>
+              <w:rPr>
+                <w:rFonts w:ascii="Segoe UI" w:eastAsia="Times New Roman" w:hAnsi="Segoe UI" w:cs="Segoe UI"/>
+                <w:color w:val="222222"/>
+                <w:sz w:val="20"/>
+                <w:bdr w:val="none" w:sz="0" w:space="0" w:color="auto" w:frame="1"/>
+              </w:rPr>
+              <w:t>Get</w:t>
+            </w:r>
+            <w:r>
+              <w:rPr>
+                <w:rFonts w:ascii="Segoe UI" w:eastAsia="Times New Roman" w:hAnsi="Segoe UI" w:cs="Segoe UI"/>
+                <w:color w:val="222222"/>
+                <w:sz w:val="20"/>
+                <w:bdr w:val="none" w:sz="0" w:space="0" w:color="auto" w:frame="1"/>
+              </w:rPr>
+              <w:t>Viaje</w:t>
+            </w:r>
+            <w:proofErr w:type="spellEnd"/>
+          </w:p>
+        </w:tc>
+        <w:tc>
+          <w:tcPr>
+            <w:tcW w:w="1530" w:type="pct"/>
+            <w:shd w:val="clear" w:color="auto" w:fill="auto"/>
+            <w:tcMar>
+              <w:top w:w="210" w:type="dxa"/>
+              <w:left w:w="255" w:type="dxa"/>
+              <w:bottom w:w="210" w:type="dxa"/>
+              <w:right w:w="255" w:type="dxa"/>
+            </w:tcMar>
+            <w:vAlign w:val="bottom"/>
+            <w:hideMark/>
+          </w:tcPr>
+          <w:p>
+            <w:pPr>
+              <w:spacing w:line="273" w:lineRule="atLeast"/>
+              <w:rPr>
+                <w:rFonts w:ascii="Segoe UI" w:eastAsia="Times New Roman" w:hAnsi="Segoe UI" w:cs="Segoe UI"/>
+                <w:color w:val="222222"/>
+                <w:sz w:val="20"/>
+                <w:lang w:val="en-US"/>
+              </w:rPr>
+            </w:pPr>
+            <w:r>
+              <w:rPr>
+                <w:rFonts w:ascii="Segoe UI" w:eastAsia="Times New Roman" w:hAnsi="Segoe UI" w:cs="Segoe UI"/>
+                <w:color w:val="222222"/>
+                <w:sz w:val="20"/>
+                <w:bdr w:val="none" w:sz="0" w:space="0" w:color="auto" w:frame="1"/>
+                <w:lang w:val="en-US"/>
+              </w:rPr>
+              <w:t xml:space="preserve">Finds a </w:t>
+            </w:r>
+            <w:proofErr w:type="spellStart"/>
+            <w:r>
+              <w:rPr>
+                <w:rFonts w:ascii="Segoe UI" w:eastAsia="Times New Roman" w:hAnsi="Segoe UI" w:cs="Segoe UI"/>
+                <w:color w:val="222222"/>
+                <w:sz w:val="20"/>
+                <w:bdr w:val="none" w:sz="0" w:space="0" w:color="auto" w:frame="1"/>
+                <w:lang w:val="en-US"/>
+              </w:rPr>
+              <w:t>Viaje</w:t>
+            </w:r>
+            <w:proofErr w:type="spellEnd"/>
+            <w:r>
+              <w:rPr>
+                <w:rFonts w:ascii="Segoe UI" w:eastAsia="Times New Roman" w:hAnsi="Segoe UI" w:cs="Segoe UI"/>
+                <w:color w:val="222222"/>
+                <w:sz w:val="20"/>
+                <w:bdr w:val="none" w:sz="0" w:space="0" w:color="auto" w:frame="1"/>
+                <w:lang w:val="en-US"/>
+              </w:rPr>
+              <w:t xml:space="preserve"> by ID.</w:t>
+            </w:r>
+          </w:p>
+        </w:tc>
+        <w:tc>
+          <w:tcPr>
+            <w:tcW w:w="1132" w:type="pct"/>
+            <w:shd w:val="clear" w:color="auto" w:fill="auto"/>
+            <w:tcMar>
+              <w:top w:w="210" w:type="dxa"/>
+              <w:left w:w="255" w:type="dxa"/>
+              <w:bottom w:w="210" w:type="dxa"/>
+              <w:right w:w="255" w:type="dxa"/>
+            </w:tcMar>
+            <w:vAlign w:val="bottom"/>
+            <w:hideMark/>
+          </w:tcPr>
+          <w:p>
+            <w:pPr>
+              <w:spacing w:line="273" w:lineRule="atLeast"/>
+              <w:rPr>
+                <w:rFonts w:ascii="Segoe UI" w:eastAsia="Times New Roman" w:hAnsi="Segoe UI" w:cs="Segoe UI"/>
+                <w:color w:val="222222"/>
+                <w:sz w:val="20"/>
+              </w:rPr>
+            </w:pPr>
+            <w:r>
+              <w:rPr>
+                <w:rFonts w:ascii="Segoe UI" w:eastAsia="Times New Roman" w:hAnsi="Segoe UI" w:cs="Segoe UI"/>
+                <w:color w:val="222222"/>
+                <w:sz w:val="20"/>
+                <w:bdr w:val="none" w:sz="0" w:space="0" w:color="auto" w:frame="1"/>
+              </w:rPr>
+              <w:t>api/</w:t>
+            </w:r>
+            <w:r>
+              <w:rPr>
+                <w:rFonts w:ascii="Segoe UI" w:eastAsia="Times New Roman" w:hAnsi="Segoe UI" w:cs="Segoe UI"/>
+                <w:color w:val="222222"/>
+                <w:sz w:val="20"/>
+                <w:bdr w:val="none" w:sz="0" w:space="0" w:color="auto" w:frame="1"/>
+              </w:rPr>
+              <w:t>Viaje</w:t>
+            </w:r>
+            <w:r>
+              <w:rPr>
+                <w:rFonts w:ascii="Segoe UI" w:eastAsia="Times New Roman" w:hAnsi="Segoe UI" w:cs="Segoe UI"/>
+                <w:color w:val="222222"/>
+                <w:sz w:val="20"/>
+                <w:bdr w:val="none" w:sz="0" w:space="0" w:color="auto" w:frame="1"/>
+              </w:rPr>
+              <w:t>/</w:t>
+            </w:r>
+            <w:r>
+              <w:rPr>
+                <w:rFonts w:ascii="Segoe UI" w:eastAsia="Times New Roman" w:hAnsi="Segoe UI" w:cs="Segoe UI"/>
+                <w:i/>
+                <w:iCs/>
+                <w:color w:val="222222"/>
+                <w:sz w:val="20"/>
+                <w:bdr w:val="none" w:sz="0" w:space="0" w:color="auto" w:frame="1"/>
+              </w:rPr>
+              <w:t>id</w:t>
+            </w:r>
+          </w:p>
+        </w:tc>
+        <w:tc>
+          <w:tcPr>
+            <w:tcW w:w="1043" w:type="pct"/>
+            <w:shd w:val="clear" w:color="auto" w:fill="auto"/>
+            <w:tcMar>
+              <w:top w:w="210" w:type="dxa"/>
+              <w:left w:w="255" w:type="dxa"/>
+              <w:bottom w:w="210" w:type="dxa"/>
+              <w:right w:w="255" w:type="dxa"/>
+            </w:tcMar>
+            <w:vAlign w:val="bottom"/>
+            <w:hideMark/>
+          </w:tcPr>
+          <w:p>
+            <w:pPr>
+              <w:spacing w:line="273" w:lineRule="atLeast"/>
+              <w:rPr>
+                <w:rFonts w:ascii="Segoe UI" w:eastAsia="Times New Roman" w:hAnsi="Segoe UI" w:cs="Segoe UI"/>
+                <w:color w:val="222222"/>
+                <w:sz w:val="20"/>
+              </w:rPr>
+            </w:pPr>
+            <w:r>
+              <w:rPr>
+                <w:rFonts w:ascii="Segoe UI" w:eastAsia="Times New Roman" w:hAnsi="Segoe UI" w:cs="Segoe UI"/>
+                <w:color w:val="222222"/>
+                <w:sz w:val="20"/>
+                <w:bdr w:val="none" w:sz="0" w:space="0" w:color="auto" w:frame="1"/>
+              </w:rPr>
+              <w:t>GET</w:t>
+            </w:r>
+          </w:p>
+        </w:tc>
+      </w:tr>
+      <w:tr>
+        <w:tc>
+          <w:tcPr>
+            <w:tcW w:w="1295" w:type="pct"/>
+            <w:shd w:val="clear" w:color="auto" w:fill="F8F8F8"/>
+            <w:tcMar>
+              <w:top w:w="210" w:type="dxa"/>
+              <w:left w:w="255" w:type="dxa"/>
+              <w:bottom w:w="210" w:type="dxa"/>
+              <w:right w:w="255" w:type="dxa"/>
+            </w:tcMar>
+            <w:vAlign w:val="bottom"/>
+            <w:hideMark/>
+          </w:tcPr>
+          <w:p>
+            <w:pPr>
+              <w:spacing w:line="273" w:lineRule="atLeast"/>
+              <w:rPr>
+                <w:rFonts w:ascii="Segoe UI" w:eastAsia="Times New Roman" w:hAnsi="Segoe UI" w:cs="Segoe UI"/>
+                <w:color w:val="222222"/>
+                <w:sz w:val="20"/>
+              </w:rPr>
+            </w:pPr>
+            <w:proofErr w:type="spellStart"/>
+            <w:r>
+              <w:rPr>
+                <w:rFonts w:ascii="Segoe UI" w:eastAsia="Times New Roman" w:hAnsi="Segoe UI" w:cs="Segoe UI"/>
+                <w:color w:val="222222"/>
+                <w:sz w:val="20"/>
+                <w:bdr w:val="none" w:sz="0" w:space="0" w:color="auto" w:frame="1"/>
+              </w:rPr>
+              <w:t>Put</w:t>
+            </w:r>
+            <w:r>
+              <w:rPr>
+                <w:rFonts w:ascii="Segoe UI" w:eastAsia="Times New Roman" w:hAnsi="Segoe UI" w:cs="Segoe UI"/>
+                <w:color w:val="222222"/>
+                <w:sz w:val="20"/>
+                <w:bdr w:val="none" w:sz="0" w:space="0" w:color="auto" w:frame="1"/>
+              </w:rPr>
+              <w:t>Viaje</w:t>
+            </w:r>
+            <w:proofErr w:type="spellEnd"/>
+          </w:p>
+        </w:tc>
+        <w:tc>
+          <w:tcPr>
+            <w:tcW w:w="1530" w:type="pct"/>
+            <w:shd w:val="clear" w:color="auto" w:fill="auto"/>
+            <w:tcMar>
+              <w:top w:w="210" w:type="dxa"/>
+              <w:left w:w="255" w:type="dxa"/>
+              <w:bottom w:w="210" w:type="dxa"/>
+              <w:right w:w="255" w:type="dxa"/>
+            </w:tcMar>
+            <w:vAlign w:val="bottom"/>
+            <w:hideMark/>
+          </w:tcPr>
+          <w:p>
+            <w:pPr>
+              <w:spacing w:line="273" w:lineRule="atLeast"/>
+              <w:rPr>
+                <w:rFonts w:ascii="Segoe UI" w:eastAsia="Times New Roman" w:hAnsi="Segoe UI" w:cs="Segoe UI"/>
+                <w:color w:val="222222"/>
+                <w:sz w:val="20"/>
+              </w:rPr>
+            </w:pPr>
+            <w:proofErr w:type="spellStart"/>
+            <w:r>
+              <w:rPr>
+                <w:rFonts w:ascii="Segoe UI" w:eastAsia="Times New Roman" w:hAnsi="Segoe UI" w:cs="Segoe UI"/>
+                <w:color w:val="222222"/>
+                <w:sz w:val="20"/>
+                <w:bdr w:val="none" w:sz="0" w:space="0" w:color="auto" w:frame="1"/>
+              </w:rPr>
+              <w:t>Updates</w:t>
+            </w:r>
+            <w:proofErr w:type="spellEnd"/>
+            <w:r>
+              <w:rPr>
+                <w:rFonts w:ascii="Segoe UI" w:eastAsia="Times New Roman" w:hAnsi="Segoe UI" w:cs="Segoe UI"/>
+                <w:color w:val="222222"/>
+                <w:sz w:val="20"/>
+                <w:bdr w:val="none" w:sz="0" w:space="0" w:color="auto" w:frame="1"/>
+              </w:rPr>
+              <w:t xml:space="preserve"> a </w:t>
+            </w:r>
+            <w:r>
+              <w:rPr>
+                <w:rFonts w:ascii="Segoe UI" w:eastAsia="Times New Roman" w:hAnsi="Segoe UI" w:cs="Segoe UI"/>
+                <w:color w:val="222222"/>
+                <w:sz w:val="20"/>
+                <w:bdr w:val="none" w:sz="0" w:space="0" w:color="auto" w:frame="1"/>
+              </w:rPr>
+              <w:t>Viaje</w:t>
+            </w:r>
+            <w:r>
+              <w:rPr>
+                <w:rFonts w:ascii="Segoe UI" w:eastAsia="Times New Roman" w:hAnsi="Segoe UI" w:cs="Segoe UI"/>
+                <w:color w:val="222222"/>
+                <w:sz w:val="20"/>
+                <w:bdr w:val="none" w:sz="0" w:space="0" w:color="auto" w:frame="1"/>
+              </w:rPr>
+              <w:t>.</w:t>
+            </w:r>
+          </w:p>
+        </w:tc>
+        <w:tc>
+          <w:tcPr>
+            <w:tcW w:w="1132" w:type="pct"/>
+            <w:shd w:val="clear" w:color="auto" w:fill="auto"/>
+            <w:tcMar>
+              <w:top w:w="210" w:type="dxa"/>
+              <w:left w:w="255" w:type="dxa"/>
+              <w:bottom w:w="210" w:type="dxa"/>
+              <w:right w:w="255" w:type="dxa"/>
+            </w:tcMar>
+            <w:vAlign w:val="bottom"/>
+            <w:hideMark/>
+          </w:tcPr>
+          <w:p>
+            <w:pPr>
+              <w:spacing w:line="273" w:lineRule="atLeast"/>
+              <w:rPr>
+                <w:rFonts w:ascii="Segoe UI" w:eastAsia="Times New Roman" w:hAnsi="Segoe UI" w:cs="Segoe UI"/>
+                <w:color w:val="222222"/>
+                <w:sz w:val="20"/>
+              </w:rPr>
+            </w:pPr>
+            <w:r>
+              <w:rPr>
+                <w:rFonts w:ascii="Segoe UI" w:eastAsia="Times New Roman" w:hAnsi="Segoe UI" w:cs="Segoe UI"/>
+                <w:color w:val="222222"/>
+                <w:sz w:val="20"/>
+                <w:bdr w:val="none" w:sz="0" w:space="0" w:color="auto" w:frame="1"/>
+              </w:rPr>
+              <w:t>api/</w:t>
+            </w:r>
+            <w:r>
+              <w:rPr>
+                <w:rFonts w:ascii="Segoe UI" w:eastAsia="Times New Roman" w:hAnsi="Segoe UI" w:cs="Segoe UI"/>
+                <w:color w:val="222222"/>
+                <w:sz w:val="20"/>
+                <w:bdr w:val="none" w:sz="0" w:space="0" w:color="auto" w:frame="1"/>
+              </w:rPr>
+              <w:t>Viaje</w:t>
+            </w:r>
+            <w:r>
+              <w:rPr>
+                <w:rFonts w:ascii="Segoe UI" w:eastAsia="Times New Roman" w:hAnsi="Segoe UI" w:cs="Segoe UI"/>
+                <w:color w:val="222222"/>
+                <w:sz w:val="20"/>
+                <w:bdr w:val="none" w:sz="0" w:space="0" w:color="auto" w:frame="1"/>
+              </w:rPr>
+              <w:t>/</w:t>
+            </w:r>
+            <w:r>
+              <w:rPr>
+                <w:rFonts w:ascii="Segoe UI" w:eastAsia="Times New Roman" w:hAnsi="Segoe UI" w:cs="Segoe UI"/>
+                <w:i/>
+                <w:iCs/>
+                <w:color w:val="222222"/>
+                <w:sz w:val="20"/>
+                <w:bdr w:val="none" w:sz="0" w:space="0" w:color="auto" w:frame="1"/>
+              </w:rPr>
+              <w:t>id</w:t>
+            </w:r>
+          </w:p>
+        </w:tc>
+        <w:tc>
+          <w:tcPr>
+            <w:tcW w:w="1043" w:type="pct"/>
+            <w:shd w:val="clear" w:color="auto" w:fill="auto"/>
+            <w:tcMar>
+              <w:top w:w="210" w:type="dxa"/>
+              <w:left w:w="255" w:type="dxa"/>
+              <w:bottom w:w="210" w:type="dxa"/>
+              <w:right w:w="255" w:type="dxa"/>
+            </w:tcMar>
+            <w:vAlign w:val="bottom"/>
+            <w:hideMark/>
+          </w:tcPr>
+          <w:p>
+            <w:pPr>
+              <w:spacing w:line="273" w:lineRule="atLeast"/>
+              <w:rPr>
+                <w:rFonts w:ascii="Segoe UI" w:eastAsia="Times New Roman" w:hAnsi="Segoe UI" w:cs="Segoe UI"/>
+                <w:color w:val="222222"/>
+                <w:sz w:val="20"/>
+              </w:rPr>
+            </w:pPr>
+            <w:r>
+              <w:rPr>
+                <w:rFonts w:ascii="Segoe UI" w:eastAsia="Times New Roman" w:hAnsi="Segoe UI" w:cs="Segoe UI"/>
+                <w:color w:val="222222"/>
+                <w:sz w:val="20"/>
+                <w:bdr w:val="none" w:sz="0" w:space="0" w:color="auto" w:frame="1"/>
+              </w:rPr>
+              <w:t>PUT</w:t>
+            </w:r>
+          </w:p>
+        </w:tc>
+      </w:tr>
+      <w:tr>
+        <w:tc>
+          <w:tcPr>
+            <w:tcW w:w="1295" w:type="pct"/>
+            <w:shd w:val="clear" w:color="auto" w:fill="F8F8F8"/>
+            <w:tcMar>
+              <w:top w:w="210" w:type="dxa"/>
+              <w:left w:w="255" w:type="dxa"/>
+              <w:bottom w:w="210" w:type="dxa"/>
+              <w:right w:w="255" w:type="dxa"/>
+            </w:tcMar>
+            <w:vAlign w:val="bottom"/>
+            <w:hideMark/>
+          </w:tcPr>
+          <w:p>
+            <w:pPr>
+              <w:spacing w:line="273" w:lineRule="atLeast"/>
+              <w:rPr>
+                <w:rFonts w:ascii="Segoe UI" w:eastAsia="Times New Roman" w:hAnsi="Segoe UI" w:cs="Segoe UI"/>
+                <w:color w:val="222222"/>
+                <w:sz w:val="20"/>
+              </w:rPr>
+            </w:pPr>
+            <w:proofErr w:type="spellStart"/>
+            <w:r>
+              <w:rPr>
+                <w:rFonts w:ascii="Segoe UI" w:eastAsia="Times New Roman" w:hAnsi="Segoe UI" w:cs="Segoe UI"/>
+                <w:color w:val="222222"/>
+                <w:sz w:val="20"/>
+                <w:bdr w:val="none" w:sz="0" w:space="0" w:color="auto" w:frame="1"/>
+              </w:rPr>
+              <w:t>Post</w:t>
+            </w:r>
+            <w:r>
+              <w:rPr>
+                <w:rFonts w:ascii="Segoe UI" w:eastAsia="Times New Roman" w:hAnsi="Segoe UI" w:cs="Segoe UI"/>
+                <w:color w:val="222222"/>
+                <w:sz w:val="20"/>
+                <w:bdr w:val="none" w:sz="0" w:space="0" w:color="auto" w:frame="1"/>
+              </w:rPr>
+              <w:t>Viaje</w:t>
+            </w:r>
+            <w:proofErr w:type="spellEnd"/>
+          </w:p>
+        </w:tc>
+        <w:tc>
+          <w:tcPr>
+            <w:tcW w:w="1530" w:type="pct"/>
+            <w:shd w:val="clear" w:color="auto" w:fill="auto"/>
+            <w:tcMar>
+              <w:top w:w="210" w:type="dxa"/>
+              <w:left w:w="255" w:type="dxa"/>
+              <w:bottom w:w="210" w:type="dxa"/>
+              <w:right w:w="255" w:type="dxa"/>
+            </w:tcMar>
+            <w:vAlign w:val="bottom"/>
+            <w:hideMark/>
+          </w:tcPr>
+          <w:p>
+            <w:pPr>
+              <w:spacing w:line="273" w:lineRule="atLeast"/>
+              <w:rPr>
+                <w:rFonts w:ascii="Segoe UI" w:eastAsia="Times New Roman" w:hAnsi="Segoe UI" w:cs="Segoe UI"/>
+                <w:color w:val="222222"/>
+                <w:sz w:val="20"/>
+              </w:rPr>
+            </w:pPr>
+            <w:proofErr w:type="spellStart"/>
+            <w:r>
+              <w:rPr>
+                <w:rFonts w:ascii="Segoe UI" w:eastAsia="Times New Roman" w:hAnsi="Segoe UI" w:cs="Segoe UI"/>
+                <w:color w:val="222222"/>
+                <w:sz w:val="20"/>
+                <w:bdr w:val="none" w:sz="0" w:space="0" w:color="auto" w:frame="1"/>
+              </w:rPr>
+              <w:t>Creates</w:t>
+            </w:r>
+            <w:proofErr w:type="spellEnd"/>
+            <w:r>
+              <w:rPr>
+                <w:rFonts w:ascii="Segoe UI" w:eastAsia="Times New Roman" w:hAnsi="Segoe UI" w:cs="Segoe UI"/>
+                <w:color w:val="222222"/>
+                <w:sz w:val="20"/>
+                <w:bdr w:val="none" w:sz="0" w:space="0" w:color="auto" w:frame="1"/>
+              </w:rPr>
+              <w:t xml:space="preserve"> a new </w:t>
+            </w:r>
+            <w:r>
+              <w:rPr>
+                <w:rFonts w:ascii="Segoe UI" w:eastAsia="Times New Roman" w:hAnsi="Segoe UI" w:cs="Segoe UI"/>
+                <w:color w:val="222222"/>
+                <w:sz w:val="20"/>
+                <w:bdr w:val="none" w:sz="0" w:space="0" w:color="auto" w:frame="1"/>
+              </w:rPr>
+              <w:t>Viaje</w:t>
+            </w:r>
+            <w:r>
+              <w:rPr>
+                <w:rFonts w:ascii="Segoe UI" w:eastAsia="Times New Roman" w:hAnsi="Segoe UI" w:cs="Segoe UI"/>
+                <w:color w:val="222222"/>
+                <w:sz w:val="20"/>
+                <w:bdr w:val="none" w:sz="0" w:space="0" w:color="auto" w:frame="1"/>
+              </w:rPr>
+              <w:t>.</w:t>
+            </w:r>
+          </w:p>
+        </w:tc>
+        <w:tc>
+          <w:tcPr>
+            <w:tcW w:w="1132" w:type="pct"/>
+            <w:shd w:val="clear" w:color="auto" w:fill="auto"/>
+            <w:tcMar>
+              <w:top w:w="210" w:type="dxa"/>
+              <w:left w:w="255" w:type="dxa"/>
+              <w:bottom w:w="210" w:type="dxa"/>
+              <w:right w:w="255" w:type="dxa"/>
+            </w:tcMar>
+            <w:vAlign w:val="bottom"/>
+            <w:hideMark/>
+          </w:tcPr>
+          <w:p>
+            <w:pPr>
+              <w:spacing w:line="273" w:lineRule="atLeast"/>
+              <w:rPr>
+                <w:rFonts w:ascii="Segoe UI" w:eastAsia="Times New Roman" w:hAnsi="Segoe UI" w:cs="Segoe UI"/>
+                <w:color w:val="222222"/>
+                <w:sz w:val="20"/>
+              </w:rPr>
+            </w:pPr>
+            <w:r>
+              <w:rPr>
+                <w:rFonts w:ascii="Segoe UI" w:eastAsia="Times New Roman" w:hAnsi="Segoe UI" w:cs="Segoe UI"/>
+                <w:color w:val="222222"/>
+                <w:sz w:val="20"/>
+                <w:bdr w:val="none" w:sz="0" w:space="0" w:color="auto" w:frame="1"/>
+              </w:rPr>
+              <w:t>api/</w:t>
+            </w:r>
+            <w:r>
+              <w:rPr>
+                <w:rFonts w:ascii="Segoe UI" w:eastAsia="Times New Roman" w:hAnsi="Segoe UI" w:cs="Segoe UI"/>
+                <w:color w:val="222222"/>
+                <w:sz w:val="20"/>
+                <w:bdr w:val="none" w:sz="0" w:space="0" w:color="auto" w:frame="1"/>
+              </w:rPr>
+              <w:t>Viaje</w:t>
+            </w:r>
+          </w:p>
+        </w:tc>
+        <w:tc>
+          <w:tcPr>
+            <w:tcW w:w="1043" w:type="pct"/>
+            <w:shd w:val="clear" w:color="auto" w:fill="auto"/>
+            <w:tcMar>
+              <w:top w:w="210" w:type="dxa"/>
+              <w:left w:w="255" w:type="dxa"/>
+              <w:bottom w:w="210" w:type="dxa"/>
+              <w:right w:w="255" w:type="dxa"/>
+            </w:tcMar>
+            <w:vAlign w:val="bottom"/>
+            <w:hideMark/>
+          </w:tcPr>
+          <w:p>
+            <w:pPr>
+              <w:spacing w:line="273" w:lineRule="atLeast"/>
+              <w:rPr>
+                <w:rFonts w:ascii="Segoe UI" w:eastAsia="Times New Roman" w:hAnsi="Segoe UI" w:cs="Segoe UI"/>
+                <w:color w:val="222222"/>
+                <w:sz w:val="20"/>
+              </w:rPr>
+            </w:pPr>
+            <w:r>
+              <w:rPr>
+                <w:rFonts w:ascii="Segoe UI" w:eastAsia="Times New Roman" w:hAnsi="Segoe UI" w:cs="Segoe UI"/>
+                <w:color w:val="222222"/>
+                <w:sz w:val="20"/>
+                <w:bdr w:val="none" w:sz="0" w:space="0" w:color="auto" w:frame="1"/>
+              </w:rPr>
+              <w:t>POST</w:t>
+            </w:r>
+          </w:p>
+        </w:tc>
+      </w:tr>
+      <w:tr>
+        <w:tc>
+          <w:tcPr>
+            <w:tcW w:w="1295" w:type="pct"/>
+            <w:shd w:val="clear" w:color="auto" w:fill="F8F8F8"/>
+            <w:tcMar>
+              <w:top w:w="210" w:type="dxa"/>
+              <w:left w:w="255" w:type="dxa"/>
+              <w:bottom w:w="210" w:type="dxa"/>
+              <w:right w:w="255" w:type="dxa"/>
+            </w:tcMar>
+            <w:vAlign w:val="bottom"/>
+            <w:hideMark/>
+          </w:tcPr>
+          <w:p>
+            <w:pPr>
+              <w:spacing w:line="273" w:lineRule="atLeast"/>
+              <w:rPr>
+                <w:rFonts w:ascii="Segoe UI" w:eastAsia="Times New Roman" w:hAnsi="Segoe UI" w:cs="Segoe UI"/>
+                <w:color w:val="222222"/>
+                <w:sz w:val="20"/>
+              </w:rPr>
+            </w:pPr>
+            <w:proofErr w:type="spellStart"/>
+            <w:r>
+              <w:rPr>
+                <w:rFonts w:ascii="Segoe UI" w:eastAsia="Times New Roman" w:hAnsi="Segoe UI" w:cs="Segoe UI"/>
+                <w:color w:val="222222"/>
+                <w:sz w:val="20"/>
+                <w:bdr w:val="none" w:sz="0" w:space="0" w:color="auto" w:frame="1"/>
+              </w:rPr>
+              <w:t>Delete</w:t>
+            </w:r>
+            <w:r>
+              <w:rPr>
+                <w:rFonts w:ascii="Segoe UI" w:eastAsia="Times New Roman" w:hAnsi="Segoe UI" w:cs="Segoe UI"/>
+                <w:color w:val="222222"/>
+                <w:sz w:val="20"/>
+                <w:bdr w:val="none" w:sz="0" w:space="0" w:color="auto" w:frame="1"/>
+              </w:rPr>
+              <w:t>Viaje</w:t>
+            </w:r>
+            <w:proofErr w:type="spellEnd"/>
+          </w:p>
+        </w:tc>
+        <w:tc>
+          <w:tcPr>
+            <w:tcW w:w="1530" w:type="pct"/>
+            <w:shd w:val="clear" w:color="auto" w:fill="auto"/>
+            <w:tcMar>
+              <w:top w:w="210" w:type="dxa"/>
+              <w:left w:w="255" w:type="dxa"/>
+              <w:bottom w:w="210" w:type="dxa"/>
+              <w:right w:w="255" w:type="dxa"/>
+            </w:tcMar>
+            <w:vAlign w:val="bottom"/>
+            <w:hideMark/>
+          </w:tcPr>
+          <w:p>
+            <w:pPr>
+              <w:spacing w:line="273" w:lineRule="atLeast"/>
+              <w:rPr>
+                <w:rFonts w:ascii="Segoe UI" w:eastAsia="Times New Roman" w:hAnsi="Segoe UI" w:cs="Segoe UI"/>
+                <w:color w:val="222222"/>
+                <w:sz w:val="20"/>
+              </w:rPr>
+            </w:pPr>
+            <w:proofErr w:type="spellStart"/>
+            <w:r>
+              <w:rPr>
+                <w:rFonts w:ascii="Segoe UI" w:eastAsia="Times New Roman" w:hAnsi="Segoe UI" w:cs="Segoe UI"/>
+                <w:color w:val="222222"/>
+                <w:sz w:val="20"/>
+                <w:bdr w:val="none" w:sz="0" w:space="0" w:color="auto" w:frame="1"/>
+              </w:rPr>
+              <w:t>Deletes</w:t>
+            </w:r>
+            <w:proofErr w:type="spellEnd"/>
+            <w:r>
+              <w:rPr>
+                <w:rFonts w:ascii="Segoe UI" w:eastAsia="Times New Roman" w:hAnsi="Segoe UI" w:cs="Segoe UI"/>
+                <w:color w:val="222222"/>
+                <w:sz w:val="20"/>
+                <w:bdr w:val="none" w:sz="0" w:space="0" w:color="auto" w:frame="1"/>
+              </w:rPr>
+              <w:t xml:space="preserve"> a </w:t>
+            </w:r>
+            <w:r>
+              <w:rPr>
+                <w:rFonts w:ascii="Segoe UI" w:eastAsia="Times New Roman" w:hAnsi="Segoe UI" w:cs="Segoe UI"/>
+                <w:color w:val="222222"/>
+                <w:sz w:val="20"/>
+                <w:bdr w:val="none" w:sz="0" w:space="0" w:color="auto" w:frame="1"/>
+              </w:rPr>
+              <w:t>Viaje</w:t>
+            </w:r>
+            <w:r>
+              <w:rPr>
+                <w:rFonts w:ascii="Segoe UI" w:eastAsia="Times New Roman" w:hAnsi="Segoe UI" w:cs="Segoe UI"/>
+                <w:color w:val="222222"/>
+                <w:sz w:val="20"/>
+                <w:bdr w:val="none" w:sz="0" w:space="0" w:color="auto" w:frame="1"/>
+              </w:rPr>
+              <w:t>.</w:t>
+            </w:r>
+          </w:p>
+        </w:tc>
+        <w:tc>
+          <w:tcPr>
+            <w:tcW w:w="1132" w:type="pct"/>
+            <w:shd w:val="clear" w:color="auto" w:fill="auto"/>
+            <w:tcMar>
+              <w:top w:w="210" w:type="dxa"/>
+              <w:left w:w="255" w:type="dxa"/>
+              <w:bottom w:w="210" w:type="dxa"/>
+              <w:right w:w="255" w:type="dxa"/>
+            </w:tcMar>
+            <w:vAlign w:val="bottom"/>
+            <w:hideMark/>
+          </w:tcPr>
+          <w:p>
+            <w:pPr>
+              <w:spacing w:line="273" w:lineRule="atLeast"/>
+              <w:rPr>
+                <w:rFonts w:ascii="Segoe UI" w:eastAsia="Times New Roman" w:hAnsi="Segoe UI" w:cs="Segoe UI"/>
+                <w:color w:val="222222"/>
+                <w:sz w:val="20"/>
+              </w:rPr>
+            </w:pPr>
+            <w:r>
+              <w:rPr>
+                <w:rFonts w:ascii="Segoe UI" w:eastAsia="Times New Roman" w:hAnsi="Segoe UI" w:cs="Segoe UI"/>
+                <w:color w:val="222222"/>
+                <w:sz w:val="20"/>
+                <w:bdr w:val="none" w:sz="0" w:space="0" w:color="auto" w:frame="1"/>
+              </w:rPr>
+              <w:t>api/</w:t>
+            </w:r>
+            <w:r>
+              <w:rPr>
+                <w:rFonts w:ascii="Segoe UI" w:eastAsia="Times New Roman" w:hAnsi="Segoe UI" w:cs="Segoe UI"/>
+                <w:color w:val="222222"/>
+                <w:sz w:val="20"/>
+                <w:bdr w:val="none" w:sz="0" w:space="0" w:color="auto" w:frame="1"/>
+              </w:rPr>
+              <w:t>Viaje</w:t>
+            </w:r>
+            <w:r>
+              <w:rPr>
+                <w:rFonts w:ascii="Segoe UI" w:eastAsia="Times New Roman" w:hAnsi="Segoe UI" w:cs="Segoe UI"/>
+                <w:color w:val="222222"/>
+                <w:sz w:val="20"/>
+                <w:bdr w:val="none" w:sz="0" w:space="0" w:color="auto" w:frame="1"/>
+              </w:rPr>
+              <w:t>/</w:t>
+            </w:r>
+            <w:r>
+              <w:rPr>
+                <w:rFonts w:ascii="Segoe UI" w:eastAsia="Times New Roman" w:hAnsi="Segoe UI" w:cs="Segoe UI"/>
+                <w:i/>
+                <w:iCs/>
+                <w:color w:val="222222"/>
+                <w:sz w:val="20"/>
+                <w:bdr w:val="none" w:sz="0" w:space="0" w:color="auto" w:frame="1"/>
+              </w:rPr>
+              <w:t>id</w:t>
+            </w:r>
+          </w:p>
+        </w:tc>
+        <w:tc>
+          <w:tcPr>
+            <w:tcW w:w="1043" w:type="pct"/>
+            <w:shd w:val="clear" w:color="auto" w:fill="auto"/>
+            <w:tcMar>
+              <w:top w:w="210" w:type="dxa"/>
+              <w:left w:w="255" w:type="dxa"/>
+              <w:bottom w:w="210" w:type="dxa"/>
+              <w:right w:w="255" w:type="dxa"/>
+            </w:tcMar>
+            <w:vAlign w:val="bottom"/>
+            <w:hideMark/>
+          </w:tcPr>
+          <w:p>
+            <w:pPr>
+              <w:spacing w:line="273" w:lineRule="atLeast"/>
+              <w:rPr>
+                <w:rFonts w:ascii="Segoe UI" w:eastAsia="Times New Roman" w:hAnsi="Segoe UI" w:cs="Segoe UI"/>
+                <w:color w:val="222222"/>
+                <w:sz w:val="20"/>
+              </w:rPr>
+            </w:pPr>
+            <w:r>
+              <w:rPr>
+                <w:rFonts w:ascii="Segoe UI" w:eastAsia="Times New Roman" w:hAnsi="Segoe UI" w:cs="Segoe UI"/>
+                <w:color w:val="222222"/>
+                <w:sz w:val="20"/>
+                <w:bdr w:val="none" w:sz="0" w:space="0" w:color="auto" w:frame="1"/>
+              </w:rPr>
+              <w:t>DELETE</w:t>
+            </w:r>
+          </w:p>
+        </w:tc>
+      </w:tr>
+    </w:tbl>
+    <w:p/>
+    <w:p>
+      <w:pPr>
+        <w:rPr>
+          <w:b/>
+        </w:rPr>
+      </w:pPr>
+      <w:r>
+        <w:rPr>
+          <w:b/>
+        </w:rPr>
+        <w:lastRenderedPageBreak/>
+        <w:t>Api de Solicitudes:</w:t>
+      </w:r>
+    </w:p>
+    <w:p/>
+    <w:p>
+      <w:pPr>
+        <w:jc w:val="both"/>
+      </w:pPr>
+      <w:r>
+        <w:t>En los métodos de PUT y POST los parámetros de creación del objeto se pasan en el cuerpo de la solicitud.</w:t>
+      </w:r>
+    </w:p>
+    <w:p/>
+    <w:tbl>
+      <w:tblPr>
+        <w:tblW w:w="5000" w:type="pct"/>
+        <w:tblBorders>
+          <w:top w:val="single" w:sz="6" w:space="0" w:color="E2E4E6"/>
+          <w:left w:val="single" w:sz="6" w:space="0" w:color="E2E4E6"/>
+          <w:bottom w:val="single" w:sz="6" w:space="0" w:color="E2E4E6"/>
+          <w:right w:val="single" w:sz="6" w:space="0" w:color="E2E4E6"/>
+          <w:insideH w:val="single" w:sz="6" w:space="0" w:color="E2E4E6"/>
+          <w:insideV w:val="single" w:sz="6" w:space="0" w:color="E2E4E6"/>
+        </w:tblBorders>
+        <w:tblCellMar>
+          <w:left w:w="0" w:type="dxa"/>
+          <w:right w:w="0" w:type="dxa"/>
+        </w:tblCellMar>
+        <w:tblLook w:val="04A0" w:firstRow="1" w:lastRow="0" w:firstColumn="1" w:lastColumn="0" w:noHBand="0" w:noVBand="1"/>
+      </w:tblPr>
+      <w:tblGrid>
+        <w:gridCol w:w="2422"/>
+        <w:gridCol w:w="2860"/>
+        <w:gridCol w:w="2116"/>
+        <w:gridCol w:w="1950"/>
+      </w:tblGrid>
+      <w:tr>
+        <w:trPr>
+          <w:tblHeader/>
+        </w:trPr>
+        <w:tc>
+          <w:tcPr>
+            <w:tcW w:w="1295" w:type="pct"/>
+            <w:shd w:val="clear" w:color="auto" w:fill="D9D9D9" w:themeFill="background1" w:themeFillShade="D9"/>
+            <w:tcMar>
+              <w:top w:w="150" w:type="dxa"/>
+              <w:left w:w="255" w:type="dxa"/>
+              <w:bottom w:w="150" w:type="dxa"/>
+              <w:right w:w="255" w:type="dxa"/>
+            </w:tcMar>
+            <w:vAlign w:val="bottom"/>
+            <w:hideMark/>
+          </w:tcPr>
+          <w:p>
+            <w:pPr>
+              <w:spacing w:line="273" w:lineRule="atLeast"/>
+              <w:rPr>
+                <w:rFonts w:ascii="Segoe UI" w:eastAsia="Times New Roman" w:hAnsi="Segoe UI" w:cs="Segoe UI"/>
+                <w:color w:val="242525"/>
+                <w:sz w:val="20"/>
+              </w:rPr>
+            </w:pPr>
+            <w:proofErr w:type="spellStart"/>
+            <w:r>
+              <w:rPr>
+                <w:rFonts w:ascii="Segoe UI" w:eastAsia="Times New Roman" w:hAnsi="Segoe UI" w:cs="Segoe UI"/>
+                <w:color w:val="242525"/>
+                <w:sz w:val="20"/>
+              </w:rPr>
+              <w:t>Controller</w:t>
+            </w:r>
+            <w:proofErr w:type="spellEnd"/>
+            <w:r>
+              <w:rPr>
+                <w:rFonts w:ascii="Segoe UI" w:eastAsia="Times New Roman" w:hAnsi="Segoe UI" w:cs="Segoe UI"/>
+                <w:color w:val="242525"/>
+                <w:sz w:val="20"/>
+              </w:rPr>
+              <w:t xml:space="preserve"> </w:t>
+            </w:r>
+            <w:proofErr w:type="spellStart"/>
+            <w:r>
+              <w:rPr>
+                <w:rFonts w:ascii="Segoe UI" w:eastAsia="Times New Roman" w:hAnsi="Segoe UI" w:cs="Segoe UI"/>
+                <w:color w:val="242525"/>
+                <w:sz w:val="20"/>
+              </w:rPr>
+              <w:t>Method</w:t>
+            </w:r>
+            <w:proofErr w:type="spellEnd"/>
+          </w:p>
+        </w:tc>
+        <w:tc>
+          <w:tcPr>
+            <w:tcW w:w="1530" w:type="pct"/>
+            <w:shd w:val="clear" w:color="auto" w:fill="D9D9D9" w:themeFill="background1" w:themeFillShade="D9"/>
+            <w:tcMar>
+              <w:top w:w="150" w:type="dxa"/>
+              <w:left w:w="255" w:type="dxa"/>
+              <w:bottom w:w="150" w:type="dxa"/>
+              <w:right w:w="255" w:type="dxa"/>
+            </w:tcMar>
+            <w:vAlign w:val="bottom"/>
+            <w:hideMark/>
+          </w:tcPr>
+          <w:p>
+            <w:pPr>
+              <w:spacing w:line="273" w:lineRule="atLeast"/>
+              <w:rPr>
+                <w:rFonts w:ascii="Segoe UI" w:eastAsia="Times New Roman" w:hAnsi="Segoe UI" w:cs="Segoe UI"/>
+                <w:color w:val="242525"/>
+                <w:sz w:val="20"/>
+              </w:rPr>
+            </w:pPr>
+            <w:proofErr w:type="spellStart"/>
+            <w:r>
+              <w:rPr>
+                <w:rFonts w:ascii="Segoe UI" w:eastAsia="Times New Roman" w:hAnsi="Segoe UI" w:cs="Segoe UI"/>
+                <w:color w:val="242525"/>
+                <w:sz w:val="20"/>
+              </w:rPr>
+              <w:t>Description</w:t>
+            </w:r>
+            <w:proofErr w:type="spellEnd"/>
+          </w:p>
+        </w:tc>
+        <w:tc>
+          <w:tcPr>
+            <w:tcW w:w="1132" w:type="pct"/>
+            <w:shd w:val="clear" w:color="auto" w:fill="D9D9D9" w:themeFill="background1" w:themeFillShade="D9"/>
+            <w:tcMar>
+              <w:top w:w="150" w:type="dxa"/>
+              <w:left w:w="255" w:type="dxa"/>
+              <w:bottom w:w="150" w:type="dxa"/>
+              <w:right w:w="255" w:type="dxa"/>
+            </w:tcMar>
+            <w:vAlign w:val="bottom"/>
+            <w:hideMark/>
+          </w:tcPr>
+          <w:p>
+            <w:pPr>
+              <w:spacing w:line="273" w:lineRule="atLeast"/>
+              <w:rPr>
+                <w:rFonts w:ascii="Segoe UI" w:eastAsia="Times New Roman" w:hAnsi="Segoe UI" w:cs="Segoe UI"/>
+                <w:color w:val="242525"/>
+                <w:sz w:val="20"/>
+              </w:rPr>
+            </w:pPr>
+            <w:r>
+              <w:rPr>
+                <w:rFonts w:ascii="Segoe UI" w:eastAsia="Times New Roman" w:hAnsi="Segoe UI" w:cs="Segoe UI"/>
+                <w:color w:val="242525"/>
+                <w:sz w:val="20"/>
+              </w:rPr>
+              <w:t>URI</w:t>
+            </w:r>
+          </w:p>
+        </w:tc>
+        <w:tc>
+          <w:tcPr>
+            <w:tcW w:w="1043" w:type="pct"/>
+            <w:shd w:val="clear" w:color="auto" w:fill="D9D9D9" w:themeFill="background1" w:themeFillShade="D9"/>
+            <w:tcMar>
+              <w:top w:w="150" w:type="dxa"/>
+              <w:left w:w="255" w:type="dxa"/>
+              <w:bottom w:w="150" w:type="dxa"/>
+              <w:right w:w="255" w:type="dxa"/>
+            </w:tcMar>
+            <w:vAlign w:val="bottom"/>
+            <w:hideMark/>
+          </w:tcPr>
+          <w:p>
+            <w:pPr>
+              <w:spacing w:line="273" w:lineRule="atLeast"/>
+              <w:rPr>
+                <w:rFonts w:ascii="Segoe UI" w:eastAsia="Times New Roman" w:hAnsi="Segoe UI" w:cs="Segoe UI"/>
+                <w:color w:val="242525"/>
+                <w:sz w:val="20"/>
+              </w:rPr>
+            </w:pPr>
+            <w:r>
+              <w:rPr>
+                <w:rFonts w:ascii="Segoe UI" w:eastAsia="Times New Roman" w:hAnsi="Segoe UI" w:cs="Segoe UI"/>
+                <w:color w:val="242525"/>
+                <w:sz w:val="20"/>
+              </w:rPr>
+              <w:t xml:space="preserve">HTTP </w:t>
+            </w:r>
+            <w:proofErr w:type="spellStart"/>
+            <w:r>
+              <w:rPr>
+                <w:rFonts w:ascii="Segoe UI" w:eastAsia="Times New Roman" w:hAnsi="Segoe UI" w:cs="Segoe UI"/>
+                <w:color w:val="242525"/>
+                <w:sz w:val="20"/>
+              </w:rPr>
+              <w:t>Method</w:t>
+            </w:r>
+            <w:proofErr w:type="spellEnd"/>
+          </w:p>
+        </w:tc>
+      </w:tr>
+      <w:tr>
+        <w:tc>
+          <w:tcPr>
+            <w:tcW w:w="1295" w:type="pct"/>
+            <w:shd w:val="clear" w:color="auto" w:fill="F8F8F8"/>
+            <w:tcMar>
+              <w:top w:w="210" w:type="dxa"/>
+              <w:left w:w="255" w:type="dxa"/>
+              <w:bottom w:w="210" w:type="dxa"/>
+              <w:right w:w="255" w:type="dxa"/>
+            </w:tcMar>
+            <w:vAlign w:val="bottom"/>
+            <w:hideMark/>
+          </w:tcPr>
+          <w:p>
+            <w:pPr>
+              <w:spacing w:line="273" w:lineRule="atLeast"/>
+              <w:rPr>
+                <w:rFonts w:ascii="Segoe UI" w:eastAsia="Times New Roman" w:hAnsi="Segoe UI" w:cs="Segoe UI"/>
+                <w:color w:val="222222"/>
+                <w:sz w:val="20"/>
+              </w:rPr>
+            </w:pPr>
+            <w:proofErr w:type="spellStart"/>
+            <w:r>
+              <w:rPr>
+                <w:rFonts w:ascii="Segoe UI" w:eastAsia="Times New Roman" w:hAnsi="Segoe UI" w:cs="Segoe UI"/>
+                <w:color w:val="222222"/>
+                <w:sz w:val="20"/>
+              </w:rPr>
+              <w:t>Get</w:t>
+            </w:r>
+            <w:r>
+              <w:rPr>
+                <w:rFonts w:ascii="Segoe UI" w:eastAsia="Times New Roman" w:hAnsi="Segoe UI" w:cs="Segoe UI"/>
+                <w:color w:val="222222"/>
+                <w:sz w:val="20"/>
+              </w:rPr>
+              <w:t>Solicitud</w:t>
+            </w:r>
+            <w:r>
+              <w:rPr>
+                <w:rFonts w:ascii="Segoe UI" w:eastAsia="Times New Roman" w:hAnsi="Segoe UI" w:cs="Segoe UI"/>
+                <w:color w:val="222222"/>
+                <w:sz w:val="20"/>
+              </w:rPr>
+              <w:t>s</w:t>
+            </w:r>
+            <w:proofErr w:type="spellEnd"/>
+          </w:p>
+        </w:tc>
+        <w:tc>
+          <w:tcPr>
+            <w:tcW w:w="1530" w:type="pct"/>
+            <w:shd w:val="clear" w:color="auto" w:fill="auto"/>
+            <w:tcMar>
+              <w:top w:w="210" w:type="dxa"/>
+              <w:left w:w="255" w:type="dxa"/>
+              <w:bottom w:w="210" w:type="dxa"/>
+              <w:right w:w="255" w:type="dxa"/>
+            </w:tcMar>
+            <w:vAlign w:val="bottom"/>
+            <w:hideMark/>
+          </w:tcPr>
+          <w:p>
+            <w:pPr>
+              <w:spacing w:line="273" w:lineRule="atLeast"/>
+              <w:rPr>
+                <w:rFonts w:ascii="Segoe UI" w:eastAsia="Times New Roman" w:hAnsi="Segoe UI" w:cs="Segoe UI"/>
+                <w:color w:val="222222"/>
+                <w:sz w:val="20"/>
+              </w:rPr>
+            </w:pPr>
+            <w:proofErr w:type="spellStart"/>
+            <w:r>
+              <w:rPr>
+                <w:rFonts w:ascii="Segoe UI" w:eastAsia="Times New Roman" w:hAnsi="Segoe UI" w:cs="Segoe UI"/>
+                <w:color w:val="222222"/>
+                <w:sz w:val="20"/>
+              </w:rPr>
+              <w:t>Gets</w:t>
+            </w:r>
+            <w:proofErr w:type="spellEnd"/>
+            <w:r>
+              <w:rPr>
+                <w:rFonts w:ascii="Segoe UI" w:eastAsia="Times New Roman" w:hAnsi="Segoe UI" w:cs="Segoe UI"/>
+                <w:color w:val="222222"/>
+                <w:sz w:val="20"/>
+              </w:rPr>
+              <w:t xml:space="preserve"> </w:t>
+            </w:r>
+            <w:proofErr w:type="spellStart"/>
+            <w:r>
+              <w:rPr>
+                <w:rFonts w:ascii="Segoe UI" w:eastAsia="Times New Roman" w:hAnsi="Segoe UI" w:cs="Segoe UI"/>
+                <w:color w:val="222222"/>
+                <w:sz w:val="20"/>
+              </w:rPr>
+              <w:t>all</w:t>
+            </w:r>
+            <w:proofErr w:type="spellEnd"/>
+            <w:r>
+              <w:rPr>
+                <w:rFonts w:ascii="Segoe UI" w:eastAsia="Times New Roman" w:hAnsi="Segoe UI" w:cs="Segoe UI"/>
+                <w:color w:val="222222"/>
+                <w:sz w:val="20"/>
+              </w:rPr>
+              <w:t xml:space="preserve"> </w:t>
+            </w:r>
+            <w:r>
+              <w:rPr>
+                <w:rFonts w:ascii="Segoe UI" w:eastAsia="Times New Roman" w:hAnsi="Segoe UI" w:cs="Segoe UI"/>
+                <w:color w:val="222222"/>
+                <w:sz w:val="20"/>
+              </w:rPr>
+              <w:t>Solicitud</w:t>
+            </w:r>
+            <w:r>
+              <w:rPr>
+                <w:rFonts w:ascii="Segoe UI" w:eastAsia="Times New Roman" w:hAnsi="Segoe UI" w:cs="Segoe UI"/>
+                <w:color w:val="222222"/>
+                <w:sz w:val="20"/>
+              </w:rPr>
+              <w:t>e</w:t>
+            </w:r>
+            <w:r>
+              <w:rPr>
+                <w:rFonts w:ascii="Segoe UI" w:eastAsia="Times New Roman" w:hAnsi="Segoe UI" w:cs="Segoe UI"/>
+                <w:color w:val="222222"/>
+                <w:sz w:val="20"/>
+              </w:rPr>
+              <w:t>s.</w:t>
+            </w:r>
+          </w:p>
+        </w:tc>
+        <w:tc>
+          <w:tcPr>
+            <w:tcW w:w="1132" w:type="pct"/>
+            <w:shd w:val="clear" w:color="auto" w:fill="auto"/>
+            <w:tcMar>
+              <w:top w:w="210" w:type="dxa"/>
+              <w:left w:w="255" w:type="dxa"/>
+              <w:bottom w:w="210" w:type="dxa"/>
+              <w:right w:w="255" w:type="dxa"/>
+            </w:tcMar>
+            <w:vAlign w:val="bottom"/>
+            <w:hideMark/>
+          </w:tcPr>
+          <w:p>
+            <w:pPr>
+              <w:spacing w:line="273" w:lineRule="atLeast"/>
+              <w:rPr>
+                <w:rFonts w:ascii="Segoe UI" w:eastAsia="Times New Roman" w:hAnsi="Segoe UI" w:cs="Segoe UI"/>
+                <w:color w:val="222222"/>
+                <w:sz w:val="20"/>
+              </w:rPr>
+            </w:pPr>
+            <w:r>
+              <w:rPr>
+                <w:rFonts w:ascii="Segoe UI" w:eastAsia="Times New Roman" w:hAnsi="Segoe UI" w:cs="Segoe UI"/>
+                <w:color w:val="222222"/>
+                <w:sz w:val="20"/>
+              </w:rPr>
+              <w:t>api/</w:t>
+            </w:r>
+            <w:r>
+              <w:rPr>
+                <w:rFonts w:ascii="Segoe UI" w:eastAsia="Times New Roman" w:hAnsi="Segoe UI" w:cs="Segoe UI"/>
+                <w:color w:val="222222"/>
+                <w:sz w:val="20"/>
+              </w:rPr>
+              <w:t>Solicitud</w:t>
+            </w:r>
+          </w:p>
+        </w:tc>
+        <w:tc>
+          <w:tcPr>
+            <w:tcW w:w="1043" w:type="pct"/>
+            <w:shd w:val="clear" w:color="auto" w:fill="auto"/>
+            <w:tcMar>
+              <w:top w:w="210" w:type="dxa"/>
+              <w:left w:w="255" w:type="dxa"/>
+              <w:bottom w:w="210" w:type="dxa"/>
+              <w:right w:w="255" w:type="dxa"/>
+            </w:tcMar>
+            <w:vAlign w:val="bottom"/>
+            <w:hideMark/>
+          </w:tcPr>
+          <w:p>
+            <w:pPr>
+              <w:spacing w:line="273" w:lineRule="atLeast"/>
+              <w:rPr>
+                <w:rFonts w:ascii="Segoe UI" w:eastAsia="Times New Roman" w:hAnsi="Segoe UI" w:cs="Segoe UI"/>
+                <w:color w:val="222222"/>
+                <w:sz w:val="20"/>
+              </w:rPr>
+            </w:pPr>
+            <w:r>
+              <w:rPr>
+                <w:rFonts w:ascii="Segoe UI" w:eastAsia="Times New Roman" w:hAnsi="Segoe UI" w:cs="Segoe UI"/>
+                <w:color w:val="222222"/>
+                <w:sz w:val="20"/>
+                <w:bdr w:val="none" w:sz="0" w:space="0" w:color="auto" w:frame="1"/>
+              </w:rPr>
+              <w:t>GET</w:t>
+            </w:r>
+          </w:p>
+        </w:tc>
+      </w:tr>
+      <w:tr>
+        <w:tc>
+          <w:tcPr>
+            <w:tcW w:w="1295" w:type="pct"/>
+            <w:shd w:val="clear" w:color="auto" w:fill="F8F8F8"/>
+            <w:tcMar>
+              <w:top w:w="210" w:type="dxa"/>
+              <w:left w:w="255" w:type="dxa"/>
+              <w:bottom w:w="210" w:type="dxa"/>
+              <w:right w:w="255" w:type="dxa"/>
+            </w:tcMar>
+            <w:vAlign w:val="bottom"/>
+            <w:hideMark/>
+          </w:tcPr>
+          <w:p>
+            <w:pPr>
+              <w:spacing w:line="273" w:lineRule="atLeast"/>
+              <w:rPr>
+                <w:rFonts w:ascii="Segoe UI" w:eastAsia="Times New Roman" w:hAnsi="Segoe UI" w:cs="Segoe UI"/>
+                <w:color w:val="222222"/>
+                <w:sz w:val="20"/>
+              </w:rPr>
+            </w:pPr>
+            <w:proofErr w:type="spellStart"/>
+            <w:r>
+              <w:rPr>
+                <w:rFonts w:ascii="Segoe UI" w:eastAsia="Times New Roman" w:hAnsi="Segoe UI" w:cs="Segoe UI"/>
+                <w:color w:val="222222"/>
+                <w:sz w:val="20"/>
+                <w:bdr w:val="none" w:sz="0" w:space="0" w:color="auto" w:frame="1"/>
+              </w:rPr>
+              <w:t>Get</w:t>
+            </w:r>
+            <w:r>
+              <w:rPr>
+                <w:rFonts w:ascii="Segoe UI" w:eastAsia="Times New Roman" w:hAnsi="Segoe UI" w:cs="Segoe UI"/>
+                <w:color w:val="222222"/>
+                <w:sz w:val="20"/>
+                <w:bdr w:val="none" w:sz="0" w:space="0" w:color="auto" w:frame="1"/>
+              </w:rPr>
+              <w:t>Solicitud</w:t>
+            </w:r>
+            <w:proofErr w:type="spellEnd"/>
+          </w:p>
+        </w:tc>
+        <w:tc>
+          <w:tcPr>
+            <w:tcW w:w="1530" w:type="pct"/>
+            <w:shd w:val="clear" w:color="auto" w:fill="auto"/>
+            <w:tcMar>
+              <w:top w:w="210" w:type="dxa"/>
+              <w:left w:w="255" w:type="dxa"/>
+              <w:bottom w:w="210" w:type="dxa"/>
+              <w:right w:w="255" w:type="dxa"/>
+            </w:tcMar>
+            <w:vAlign w:val="bottom"/>
+            <w:hideMark/>
+          </w:tcPr>
+          <w:p>
+            <w:pPr>
+              <w:spacing w:line="273" w:lineRule="atLeast"/>
+              <w:rPr>
+                <w:rFonts w:ascii="Segoe UI" w:eastAsia="Times New Roman" w:hAnsi="Segoe UI" w:cs="Segoe UI"/>
+                <w:color w:val="222222"/>
+                <w:sz w:val="20"/>
+                <w:lang w:val="en-US"/>
+              </w:rPr>
+            </w:pPr>
+            <w:r>
+              <w:rPr>
+                <w:rFonts w:ascii="Segoe UI" w:eastAsia="Times New Roman" w:hAnsi="Segoe UI" w:cs="Segoe UI"/>
+                <w:color w:val="222222"/>
+                <w:sz w:val="20"/>
+                <w:bdr w:val="none" w:sz="0" w:space="0" w:color="auto" w:frame="1"/>
+                <w:lang w:val="en-US"/>
+              </w:rPr>
+              <w:t xml:space="preserve">Finds a </w:t>
+            </w:r>
+            <w:proofErr w:type="spellStart"/>
+            <w:r>
+              <w:rPr>
+                <w:rFonts w:ascii="Segoe UI" w:eastAsia="Times New Roman" w:hAnsi="Segoe UI" w:cs="Segoe UI"/>
+                <w:color w:val="222222"/>
+                <w:sz w:val="20"/>
+                <w:bdr w:val="none" w:sz="0" w:space="0" w:color="auto" w:frame="1"/>
+                <w:lang w:val="en-US"/>
+              </w:rPr>
+              <w:t>Solicitud</w:t>
+            </w:r>
+            <w:proofErr w:type="spellEnd"/>
+            <w:r>
+              <w:rPr>
+                <w:rFonts w:ascii="Segoe UI" w:eastAsia="Times New Roman" w:hAnsi="Segoe UI" w:cs="Segoe UI"/>
+                <w:color w:val="222222"/>
+                <w:sz w:val="20"/>
+                <w:bdr w:val="none" w:sz="0" w:space="0" w:color="auto" w:frame="1"/>
+                <w:lang w:val="en-US"/>
+              </w:rPr>
+              <w:t xml:space="preserve"> by ID.</w:t>
+            </w:r>
+          </w:p>
+        </w:tc>
+        <w:tc>
+          <w:tcPr>
+            <w:tcW w:w="1132" w:type="pct"/>
+            <w:shd w:val="clear" w:color="auto" w:fill="auto"/>
+            <w:tcMar>
+              <w:top w:w="210" w:type="dxa"/>
+              <w:left w:w="255" w:type="dxa"/>
+              <w:bottom w:w="210" w:type="dxa"/>
+              <w:right w:w="255" w:type="dxa"/>
+            </w:tcMar>
+            <w:vAlign w:val="bottom"/>
+            <w:hideMark/>
+          </w:tcPr>
+          <w:p>
+            <w:pPr>
+              <w:spacing w:line="273" w:lineRule="atLeast"/>
+              <w:rPr>
+                <w:rFonts w:ascii="Segoe UI" w:eastAsia="Times New Roman" w:hAnsi="Segoe UI" w:cs="Segoe UI"/>
+                <w:color w:val="222222"/>
+                <w:sz w:val="20"/>
+              </w:rPr>
+            </w:pPr>
+            <w:r>
+              <w:rPr>
+                <w:rFonts w:ascii="Segoe UI" w:eastAsia="Times New Roman" w:hAnsi="Segoe UI" w:cs="Segoe UI"/>
+                <w:color w:val="222222"/>
+                <w:sz w:val="20"/>
+                <w:bdr w:val="none" w:sz="0" w:space="0" w:color="auto" w:frame="1"/>
+              </w:rPr>
+              <w:t>api/</w:t>
+            </w:r>
+            <w:r>
+              <w:rPr>
+                <w:rFonts w:ascii="Segoe UI" w:eastAsia="Times New Roman" w:hAnsi="Segoe UI" w:cs="Segoe UI"/>
+                <w:color w:val="222222"/>
+                <w:sz w:val="20"/>
+                <w:bdr w:val="none" w:sz="0" w:space="0" w:color="auto" w:frame="1"/>
+              </w:rPr>
+              <w:t>Solicitud</w:t>
+            </w:r>
+            <w:r>
+              <w:rPr>
+                <w:rFonts w:ascii="Segoe UI" w:eastAsia="Times New Roman" w:hAnsi="Segoe UI" w:cs="Segoe UI"/>
+                <w:color w:val="222222"/>
+                <w:sz w:val="20"/>
+                <w:bdr w:val="none" w:sz="0" w:space="0" w:color="auto" w:frame="1"/>
+              </w:rPr>
+              <w:t>/</w:t>
+            </w:r>
+            <w:r>
+              <w:rPr>
+                <w:rFonts w:ascii="Segoe UI" w:eastAsia="Times New Roman" w:hAnsi="Segoe UI" w:cs="Segoe UI"/>
+                <w:i/>
+                <w:iCs/>
+                <w:color w:val="222222"/>
+                <w:sz w:val="20"/>
+                <w:bdr w:val="none" w:sz="0" w:space="0" w:color="auto" w:frame="1"/>
+              </w:rPr>
+              <w:t>id</w:t>
+            </w:r>
+          </w:p>
+        </w:tc>
+        <w:tc>
+          <w:tcPr>
+            <w:tcW w:w="1043" w:type="pct"/>
+            <w:shd w:val="clear" w:color="auto" w:fill="auto"/>
+            <w:tcMar>
+              <w:top w:w="210" w:type="dxa"/>
+              <w:left w:w="255" w:type="dxa"/>
+              <w:bottom w:w="210" w:type="dxa"/>
+              <w:right w:w="255" w:type="dxa"/>
+            </w:tcMar>
+            <w:vAlign w:val="bottom"/>
+            <w:hideMark/>
+          </w:tcPr>
+          <w:p>
+            <w:pPr>
+              <w:spacing w:line="273" w:lineRule="atLeast"/>
+              <w:rPr>
+                <w:rFonts w:ascii="Segoe UI" w:eastAsia="Times New Roman" w:hAnsi="Segoe UI" w:cs="Segoe UI"/>
+                <w:color w:val="222222"/>
+                <w:sz w:val="20"/>
+              </w:rPr>
+            </w:pPr>
+            <w:r>
+              <w:rPr>
+                <w:rFonts w:ascii="Segoe UI" w:eastAsia="Times New Roman" w:hAnsi="Segoe UI" w:cs="Segoe UI"/>
+                <w:color w:val="222222"/>
+                <w:sz w:val="20"/>
+                <w:bdr w:val="none" w:sz="0" w:space="0" w:color="auto" w:frame="1"/>
+              </w:rPr>
+              <w:t>GET</w:t>
+            </w:r>
+          </w:p>
+        </w:tc>
+      </w:tr>
+      <w:tr>
+        <w:tc>
+          <w:tcPr>
+            <w:tcW w:w="1295" w:type="pct"/>
+            <w:shd w:val="clear" w:color="auto" w:fill="F8F8F8"/>
+            <w:tcMar>
+              <w:top w:w="210" w:type="dxa"/>
+              <w:left w:w="255" w:type="dxa"/>
+              <w:bottom w:w="210" w:type="dxa"/>
+              <w:right w:w="255" w:type="dxa"/>
+            </w:tcMar>
+            <w:vAlign w:val="bottom"/>
+            <w:hideMark/>
+          </w:tcPr>
+          <w:p>
+            <w:pPr>
+              <w:spacing w:line="273" w:lineRule="atLeast"/>
+              <w:rPr>
+                <w:rFonts w:ascii="Segoe UI" w:eastAsia="Times New Roman" w:hAnsi="Segoe UI" w:cs="Segoe UI"/>
+                <w:color w:val="222222"/>
+                <w:sz w:val="20"/>
+              </w:rPr>
+            </w:pPr>
+            <w:proofErr w:type="spellStart"/>
+            <w:r>
+              <w:rPr>
+                <w:rFonts w:ascii="Segoe UI" w:eastAsia="Times New Roman" w:hAnsi="Segoe UI" w:cs="Segoe UI"/>
+                <w:color w:val="222222"/>
+                <w:sz w:val="20"/>
+                <w:bdr w:val="none" w:sz="0" w:space="0" w:color="auto" w:frame="1"/>
+              </w:rPr>
+              <w:t>Put</w:t>
+            </w:r>
+            <w:r>
+              <w:rPr>
+                <w:rFonts w:ascii="Segoe UI" w:eastAsia="Times New Roman" w:hAnsi="Segoe UI" w:cs="Segoe UI"/>
+                <w:color w:val="222222"/>
+                <w:sz w:val="20"/>
+                <w:bdr w:val="none" w:sz="0" w:space="0" w:color="auto" w:frame="1"/>
+              </w:rPr>
+              <w:t>Solicitud</w:t>
+            </w:r>
+            <w:proofErr w:type="spellEnd"/>
+          </w:p>
+        </w:tc>
+        <w:tc>
+          <w:tcPr>
+            <w:tcW w:w="1530" w:type="pct"/>
+            <w:shd w:val="clear" w:color="auto" w:fill="auto"/>
+            <w:tcMar>
+              <w:top w:w="210" w:type="dxa"/>
+              <w:left w:w="255" w:type="dxa"/>
+              <w:bottom w:w="210" w:type="dxa"/>
+              <w:right w:w="255" w:type="dxa"/>
+            </w:tcMar>
+            <w:vAlign w:val="bottom"/>
+            <w:hideMark/>
+          </w:tcPr>
+          <w:p>
+            <w:pPr>
+              <w:spacing w:line="273" w:lineRule="atLeast"/>
+              <w:rPr>
+                <w:rFonts w:ascii="Segoe UI" w:eastAsia="Times New Roman" w:hAnsi="Segoe UI" w:cs="Segoe UI"/>
+                <w:color w:val="222222"/>
+                <w:sz w:val="20"/>
+              </w:rPr>
+            </w:pPr>
+            <w:proofErr w:type="spellStart"/>
+            <w:r>
+              <w:rPr>
+                <w:rFonts w:ascii="Segoe UI" w:eastAsia="Times New Roman" w:hAnsi="Segoe UI" w:cs="Segoe UI"/>
+                <w:color w:val="222222"/>
+                <w:sz w:val="20"/>
+                <w:bdr w:val="none" w:sz="0" w:space="0" w:color="auto" w:frame="1"/>
+              </w:rPr>
+              <w:t>Updates</w:t>
+            </w:r>
+            <w:proofErr w:type="spellEnd"/>
+            <w:r>
+              <w:rPr>
+                <w:rFonts w:ascii="Segoe UI" w:eastAsia="Times New Roman" w:hAnsi="Segoe UI" w:cs="Segoe UI"/>
+                <w:color w:val="222222"/>
+                <w:sz w:val="20"/>
+                <w:bdr w:val="none" w:sz="0" w:space="0" w:color="auto" w:frame="1"/>
+              </w:rPr>
+              <w:t xml:space="preserve"> a </w:t>
+            </w:r>
+            <w:r>
+              <w:rPr>
+                <w:rFonts w:ascii="Segoe UI" w:eastAsia="Times New Roman" w:hAnsi="Segoe UI" w:cs="Segoe UI"/>
+                <w:color w:val="222222"/>
+                <w:sz w:val="20"/>
+                <w:bdr w:val="none" w:sz="0" w:space="0" w:color="auto" w:frame="1"/>
+              </w:rPr>
+              <w:t>Solicitud</w:t>
+            </w:r>
+            <w:r>
+              <w:rPr>
+                <w:rFonts w:ascii="Segoe UI" w:eastAsia="Times New Roman" w:hAnsi="Segoe UI" w:cs="Segoe UI"/>
+                <w:color w:val="222222"/>
+                <w:sz w:val="20"/>
+                <w:bdr w:val="none" w:sz="0" w:space="0" w:color="auto" w:frame="1"/>
+              </w:rPr>
+              <w:t>.</w:t>
+            </w:r>
+          </w:p>
+        </w:tc>
+        <w:tc>
+          <w:tcPr>
+            <w:tcW w:w="1132" w:type="pct"/>
+            <w:shd w:val="clear" w:color="auto" w:fill="auto"/>
+            <w:tcMar>
+              <w:top w:w="210" w:type="dxa"/>
+              <w:left w:w="255" w:type="dxa"/>
+              <w:bottom w:w="210" w:type="dxa"/>
+              <w:right w:w="255" w:type="dxa"/>
+            </w:tcMar>
+            <w:vAlign w:val="bottom"/>
+            <w:hideMark/>
+          </w:tcPr>
+          <w:p>
+            <w:pPr>
+              <w:spacing w:line="273" w:lineRule="atLeast"/>
+              <w:rPr>
+                <w:rFonts w:ascii="Segoe UI" w:eastAsia="Times New Roman" w:hAnsi="Segoe UI" w:cs="Segoe UI"/>
+                <w:color w:val="222222"/>
+                <w:sz w:val="20"/>
+              </w:rPr>
+            </w:pPr>
+            <w:r>
+              <w:rPr>
+                <w:rFonts w:ascii="Segoe UI" w:eastAsia="Times New Roman" w:hAnsi="Segoe UI" w:cs="Segoe UI"/>
+                <w:color w:val="222222"/>
+                <w:sz w:val="20"/>
+                <w:bdr w:val="none" w:sz="0" w:space="0" w:color="auto" w:frame="1"/>
+              </w:rPr>
+              <w:t>api/</w:t>
+            </w:r>
+            <w:r>
+              <w:rPr>
+                <w:rFonts w:ascii="Segoe UI" w:eastAsia="Times New Roman" w:hAnsi="Segoe UI" w:cs="Segoe UI"/>
+                <w:color w:val="222222"/>
+                <w:sz w:val="20"/>
+                <w:bdr w:val="none" w:sz="0" w:space="0" w:color="auto" w:frame="1"/>
+              </w:rPr>
+              <w:t>Solicitud</w:t>
+            </w:r>
+            <w:r>
+              <w:rPr>
+                <w:rFonts w:ascii="Segoe UI" w:eastAsia="Times New Roman" w:hAnsi="Segoe UI" w:cs="Segoe UI"/>
+                <w:color w:val="222222"/>
+                <w:sz w:val="20"/>
+                <w:bdr w:val="none" w:sz="0" w:space="0" w:color="auto" w:frame="1"/>
+              </w:rPr>
+              <w:t>/</w:t>
+            </w:r>
+            <w:r>
+              <w:rPr>
+                <w:rFonts w:ascii="Segoe UI" w:eastAsia="Times New Roman" w:hAnsi="Segoe UI" w:cs="Segoe UI"/>
+                <w:i/>
+                <w:iCs/>
+                <w:color w:val="222222"/>
+                <w:sz w:val="20"/>
+                <w:bdr w:val="none" w:sz="0" w:space="0" w:color="auto" w:frame="1"/>
+              </w:rPr>
+              <w:t>id</w:t>
+            </w:r>
+          </w:p>
+        </w:tc>
+        <w:tc>
+          <w:tcPr>
+            <w:tcW w:w="1043" w:type="pct"/>
+            <w:shd w:val="clear" w:color="auto" w:fill="auto"/>
+            <w:tcMar>
+              <w:top w:w="210" w:type="dxa"/>
+              <w:left w:w="255" w:type="dxa"/>
+              <w:bottom w:w="210" w:type="dxa"/>
+              <w:right w:w="255" w:type="dxa"/>
+            </w:tcMar>
+            <w:vAlign w:val="bottom"/>
+            <w:hideMark/>
+          </w:tcPr>
+          <w:p>
+            <w:pPr>
+              <w:spacing w:line="273" w:lineRule="atLeast"/>
+              <w:rPr>
+                <w:rFonts w:ascii="Segoe UI" w:eastAsia="Times New Roman" w:hAnsi="Segoe UI" w:cs="Segoe UI"/>
+                <w:color w:val="222222"/>
+                <w:sz w:val="20"/>
+              </w:rPr>
+            </w:pPr>
+            <w:r>
+              <w:rPr>
+                <w:rFonts w:ascii="Segoe UI" w:eastAsia="Times New Roman" w:hAnsi="Segoe UI" w:cs="Segoe UI"/>
+                <w:color w:val="222222"/>
+                <w:sz w:val="20"/>
+                <w:bdr w:val="none" w:sz="0" w:space="0" w:color="auto" w:frame="1"/>
+              </w:rPr>
+              <w:t>PUT</w:t>
+            </w:r>
+          </w:p>
+        </w:tc>
+      </w:tr>
+      <w:tr>
+        <w:tc>
+          <w:tcPr>
+            <w:tcW w:w="1295" w:type="pct"/>
+            <w:shd w:val="clear" w:color="auto" w:fill="F8F8F8"/>
+            <w:tcMar>
+              <w:top w:w="210" w:type="dxa"/>
+              <w:left w:w="255" w:type="dxa"/>
+              <w:bottom w:w="210" w:type="dxa"/>
+              <w:right w:w="255" w:type="dxa"/>
+            </w:tcMar>
+            <w:vAlign w:val="bottom"/>
+            <w:hideMark/>
+          </w:tcPr>
+          <w:p>
+            <w:pPr>
+              <w:spacing w:line="273" w:lineRule="atLeast"/>
+              <w:rPr>
+                <w:rFonts w:ascii="Segoe UI" w:eastAsia="Times New Roman" w:hAnsi="Segoe UI" w:cs="Segoe UI"/>
+                <w:color w:val="222222"/>
+                <w:sz w:val="20"/>
+              </w:rPr>
+            </w:pPr>
+            <w:proofErr w:type="spellStart"/>
+            <w:r>
+              <w:rPr>
+                <w:rFonts w:ascii="Segoe UI" w:eastAsia="Times New Roman" w:hAnsi="Segoe UI" w:cs="Segoe UI"/>
+                <w:color w:val="222222"/>
+                <w:sz w:val="20"/>
+                <w:bdr w:val="none" w:sz="0" w:space="0" w:color="auto" w:frame="1"/>
+              </w:rPr>
+              <w:t>Post</w:t>
+            </w:r>
+            <w:r>
+              <w:rPr>
+                <w:rFonts w:ascii="Segoe UI" w:eastAsia="Times New Roman" w:hAnsi="Segoe UI" w:cs="Segoe UI"/>
+                <w:color w:val="222222"/>
+                <w:sz w:val="20"/>
+                <w:bdr w:val="none" w:sz="0" w:space="0" w:color="auto" w:frame="1"/>
+              </w:rPr>
+              <w:t>Solicitud</w:t>
+            </w:r>
+            <w:proofErr w:type="spellEnd"/>
+          </w:p>
+        </w:tc>
+        <w:tc>
+          <w:tcPr>
+            <w:tcW w:w="1530" w:type="pct"/>
+            <w:shd w:val="clear" w:color="auto" w:fill="auto"/>
+            <w:tcMar>
+              <w:top w:w="210" w:type="dxa"/>
+              <w:left w:w="255" w:type="dxa"/>
+              <w:bottom w:w="210" w:type="dxa"/>
+              <w:right w:w="255" w:type="dxa"/>
+            </w:tcMar>
+            <w:vAlign w:val="bottom"/>
+            <w:hideMark/>
+          </w:tcPr>
+          <w:p>
+            <w:pPr>
+              <w:spacing w:line="273" w:lineRule="atLeast"/>
+              <w:rPr>
+                <w:rFonts w:ascii="Segoe UI" w:eastAsia="Times New Roman" w:hAnsi="Segoe UI" w:cs="Segoe UI"/>
+                <w:color w:val="222222"/>
+                <w:sz w:val="20"/>
+              </w:rPr>
+            </w:pPr>
+            <w:proofErr w:type="spellStart"/>
+            <w:r>
+              <w:rPr>
+                <w:rFonts w:ascii="Segoe UI" w:eastAsia="Times New Roman" w:hAnsi="Segoe UI" w:cs="Segoe UI"/>
+                <w:color w:val="222222"/>
+                <w:sz w:val="20"/>
+                <w:bdr w:val="none" w:sz="0" w:space="0" w:color="auto" w:frame="1"/>
+              </w:rPr>
+              <w:t>Creates</w:t>
+            </w:r>
+            <w:proofErr w:type="spellEnd"/>
+            <w:r>
+              <w:rPr>
+                <w:rFonts w:ascii="Segoe UI" w:eastAsia="Times New Roman" w:hAnsi="Segoe UI" w:cs="Segoe UI"/>
+                <w:color w:val="222222"/>
+                <w:sz w:val="20"/>
+                <w:bdr w:val="none" w:sz="0" w:space="0" w:color="auto" w:frame="1"/>
+              </w:rPr>
+              <w:t xml:space="preserve"> a new </w:t>
+            </w:r>
+            <w:r>
+              <w:rPr>
+                <w:rFonts w:ascii="Segoe UI" w:eastAsia="Times New Roman" w:hAnsi="Segoe UI" w:cs="Segoe UI"/>
+                <w:color w:val="222222"/>
+                <w:sz w:val="20"/>
+                <w:bdr w:val="none" w:sz="0" w:space="0" w:color="auto" w:frame="1"/>
+              </w:rPr>
+              <w:t>Solicitud</w:t>
+            </w:r>
+            <w:r>
+              <w:rPr>
+                <w:rFonts w:ascii="Segoe UI" w:eastAsia="Times New Roman" w:hAnsi="Segoe UI" w:cs="Segoe UI"/>
+                <w:color w:val="222222"/>
+                <w:sz w:val="20"/>
+                <w:bdr w:val="none" w:sz="0" w:space="0" w:color="auto" w:frame="1"/>
+              </w:rPr>
+              <w:t>.</w:t>
+            </w:r>
+          </w:p>
+        </w:tc>
+        <w:tc>
+          <w:tcPr>
+            <w:tcW w:w="1132" w:type="pct"/>
+            <w:shd w:val="clear" w:color="auto" w:fill="auto"/>
+            <w:tcMar>
+              <w:top w:w="210" w:type="dxa"/>
+              <w:left w:w="255" w:type="dxa"/>
+              <w:bottom w:w="210" w:type="dxa"/>
+              <w:right w:w="255" w:type="dxa"/>
+            </w:tcMar>
+            <w:vAlign w:val="bottom"/>
+            <w:hideMark/>
+          </w:tcPr>
+          <w:p>
+            <w:pPr>
+              <w:spacing w:line="273" w:lineRule="atLeast"/>
+              <w:rPr>
+                <w:rFonts w:ascii="Segoe UI" w:eastAsia="Times New Roman" w:hAnsi="Segoe UI" w:cs="Segoe UI"/>
+                <w:color w:val="222222"/>
+                <w:sz w:val="20"/>
+              </w:rPr>
+            </w:pPr>
+            <w:r>
+              <w:rPr>
+                <w:rFonts w:ascii="Segoe UI" w:eastAsia="Times New Roman" w:hAnsi="Segoe UI" w:cs="Segoe UI"/>
+                <w:color w:val="222222"/>
+                <w:sz w:val="20"/>
+                <w:bdr w:val="none" w:sz="0" w:space="0" w:color="auto" w:frame="1"/>
+              </w:rPr>
+              <w:t>api/</w:t>
+            </w:r>
+            <w:r>
+              <w:rPr>
+                <w:rFonts w:ascii="Segoe UI" w:eastAsia="Times New Roman" w:hAnsi="Segoe UI" w:cs="Segoe UI"/>
+                <w:color w:val="222222"/>
+                <w:sz w:val="20"/>
+                <w:bdr w:val="none" w:sz="0" w:space="0" w:color="auto" w:frame="1"/>
+              </w:rPr>
+              <w:t>Solicitud</w:t>
+            </w:r>
+          </w:p>
+        </w:tc>
+        <w:tc>
+          <w:tcPr>
+            <w:tcW w:w="1043" w:type="pct"/>
+            <w:shd w:val="clear" w:color="auto" w:fill="auto"/>
+            <w:tcMar>
+              <w:top w:w="210" w:type="dxa"/>
+              <w:left w:w="255" w:type="dxa"/>
+              <w:bottom w:w="210" w:type="dxa"/>
+              <w:right w:w="255" w:type="dxa"/>
+            </w:tcMar>
+            <w:vAlign w:val="bottom"/>
+            <w:hideMark/>
+          </w:tcPr>
+          <w:p>
+            <w:pPr>
+              <w:spacing w:line="273" w:lineRule="atLeast"/>
+              <w:rPr>
+                <w:rFonts w:ascii="Segoe UI" w:eastAsia="Times New Roman" w:hAnsi="Segoe UI" w:cs="Segoe UI"/>
+                <w:color w:val="222222"/>
+                <w:sz w:val="20"/>
+              </w:rPr>
+            </w:pPr>
+            <w:r>
+              <w:rPr>
+                <w:rFonts w:ascii="Segoe UI" w:eastAsia="Times New Roman" w:hAnsi="Segoe UI" w:cs="Segoe UI"/>
+                <w:color w:val="222222"/>
+                <w:sz w:val="20"/>
+                <w:bdr w:val="none" w:sz="0" w:space="0" w:color="auto" w:frame="1"/>
+              </w:rPr>
+              <w:t>POST</w:t>
+            </w:r>
+          </w:p>
+        </w:tc>
+      </w:tr>
+      <w:tr>
+        <w:tc>
+          <w:tcPr>
+            <w:tcW w:w="1295" w:type="pct"/>
+            <w:shd w:val="clear" w:color="auto" w:fill="F8F8F8"/>
+            <w:tcMar>
+              <w:top w:w="210" w:type="dxa"/>
+              <w:left w:w="255" w:type="dxa"/>
+              <w:bottom w:w="210" w:type="dxa"/>
+              <w:right w:w="255" w:type="dxa"/>
+            </w:tcMar>
+            <w:vAlign w:val="bottom"/>
+            <w:hideMark/>
+          </w:tcPr>
+          <w:p>
+            <w:pPr>
+              <w:spacing w:line="273" w:lineRule="atLeast"/>
+              <w:rPr>
+                <w:rFonts w:ascii="Segoe UI" w:eastAsia="Times New Roman" w:hAnsi="Segoe UI" w:cs="Segoe UI"/>
+                <w:color w:val="222222"/>
+                <w:sz w:val="20"/>
+              </w:rPr>
+            </w:pPr>
+            <w:proofErr w:type="spellStart"/>
+            <w:r>
+              <w:rPr>
+                <w:rFonts w:ascii="Segoe UI" w:eastAsia="Times New Roman" w:hAnsi="Segoe UI" w:cs="Segoe UI"/>
+                <w:color w:val="222222"/>
+                <w:sz w:val="20"/>
+                <w:bdr w:val="none" w:sz="0" w:space="0" w:color="auto" w:frame="1"/>
+              </w:rPr>
+              <w:t>Delete</w:t>
+            </w:r>
+            <w:r>
+              <w:rPr>
+                <w:rFonts w:ascii="Segoe UI" w:eastAsia="Times New Roman" w:hAnsi="Segoe UI" w:cs="Segoe UI"/>
+                <w:color w:val="222222"/>
+                <w:sz w:val="20"/>
+                <w:bdr w:val="none" w:sz="0" w:space="0" w:color="auto" w:frame="1"/>
+              </w:rPr>
+              <w:t>Solicitud</w:t>
+            </w:r>
+            <w:proofErr w:type="spellEnd"/>
+          </w:p>
+        </w:tc>
+        <w:tc>
+          <w:tcPr>
+            <w:tcW w:w="1530" w:type="pct"/>
+            <w:shd w:val="clear" w:color="auto" w:fill="auto"/>
+            <w:tcMar>
+              <w:top w:w="210" w:type="dxa"/>
+              <w:left w:w="255" w:type="dxa"/>
+              <w:bottom w:w="210" w:type="dxa"/>
+              <w:right w:w="255" w:type="dxa"/>
+            </w:tcMar>
+            <w:vAlign w:val="bottom"/>
+            <w:hideMark/>
+          </w:tcPr>
+          <w:p>
+            <w:pPr>
+              <w:spacing w:line="273" w:lineRule="atLeast"/>
+              <w:rPr>
+                <w:rFonts w:ascii="Segoe UI" w:eastAsia="Times New Roman" w:hAnsi="Segoe UI" w:cs="Segoe UI"/>
+                <w:color w:val="222222"/>
+                <w:sz w:val="20"/>
+              </w:rPr>
+            </w:pPr>
+            <w:proofErr w:type="spellStart"/>
+            <w:r>
+              <w:rPr>
+                <w:rFonts w:ascii="Segoe UI" w:eastAsia="Times New Roman" w:hAnsi="Segoe UI" w:cs="Segoe UI"/>
+                <w:color w:val="222222"/>
+                <w:sz w:val="20"/>
+                <w:bdr w:val="none" w:sz="0" w:space="0" w:color="auto" w:frame="1"/>
+              </w:rPr>
+              <w:t>Deletes</w:t>
+            </w:r>
+            <w:proofErr w:type="spellEnd"/>
+            <w:r>
+              <w:rPr>
+                <w:rFonts w:ascii="Segoe UI" w:eastAsia="Times New Roman" w:hAnsi="Segoe UI" w:cs="Segoe UI"/>
+                <w:color w:val="222222"/>
+                <w:sz w:val="20"/>
+                <w:bdr w:val="none" w:sz="0" w:space="0" w:color="auto" w:frame="1"/>
+              </w:rPr>
+              <w:t xml:space="preserve"> a </w:t>
+            </w:r>
+            <w:r>
+              <w:rPr>
+                <w:rFonts w:ascii="Segoe UI" w:eastAsia="Times New Roman" w:hAnsi="Segoe UI" w:cs="Segoe UI"/>
+                <w:color w:val="222222"/>
+                <w:sz w:val="20"/>
+                <w:bdr w:val="none" w:sz="0" w:space="0" w:color="auto" w:frame="1"/>
+              </w:rPr>
+              <w:t>Solicitud</w:t>
+            </w:r>
+            <w:r>
+              <w:rPr>
+                <w:rFonts w:ascii="Segoe UI" w:eastAsia="Times New Roman" w:hAnsi="Segoe UI" w:cs="Segoe UI"/>
+                <w:color w:val="222222"/>
+                <w:sz w:val="20"/>
+                <w:bdr w:val="none" w:sz="0" w:space="0" w:color="auto" w:frame="1"/>
+              </w:rPr>
+              <w:t>.</w:t>
+            </w:r>
+          </w:p>
+        </w:tc>
+        <w:tc>
+          <w:tcPr>
+            <w:tcW w:w="1132" w:type="pct"/>
+            <w:shd w:val="clear" w:color="auto" w:fill="auto"/>
+            <w:tcMar>
+              <w:top w:w="210" w:type="dxa"/>
+              <w:left w:w="255" w:type="dxa"/>
+              <w:bottom w:w="210" w:type="dxa"/>
+              <w:right w:w="255" w:type="dxa"/>
+            </w:tcMar>
+            <w:vAlign w:val="bottom"/>
+            <w:hideMark/>
+          </w:tcPr>
+          <w:p>
+            <w:pPr>
+              <w:spacing w:line="273" w:lineRule="atLeast"/>
+              <w:rPr>
+                <w:rFonts w:ascii="Segoe UI" w:eastAsia="Times New Roman" w:hAnsi="Segoe UI" w:cs="Segoe UI"/>
+                <w:color w:val="222222"/>
+                <w:sz w:val="20"/>
+              </w:rPr>
+            </w:pPr>
+            <w:r>
+              <w:rPr>
+                <w:rFonts w:ascii="Segoe UI" w:eastAsia="Times New Roman" w:hAnsi="Segoe UI" w:cs="Segoe UI"/>
+                <w:color w:val="222222"/>
+                <w:sz w:val="20"/>
+                <w:bdr w:val="none" w:sz="0" w:space="0" w:color="auto" w:frame="1"/>
+              </w:rPr>
+              <w:t>api/</w:t>
+            </w:r>
+            <w:r>
+              <w:rPr>
+                <w:rFonts w:ascii="Segoe UI" w:eastAsia="Times New Roman" w:hAnsi="Segoe UI" w:cs="Segoe UI"/>
+                <w:color w:val="222222"/>
+                <w:sz w:val="20"/>
+                <w:bdr w:val="none" w:sz="0" w:space="0" w:color="auto" w:frame="1"/>
+              </w:rPr>
+              <w:t>Solicitud</w:t>
+            </w:r>
+            <w:r>
+              <w:rPr>
+                <w:rFonts w:ascii="Segoe UI" w:eastAsia="Times New Roman" w:hAnsi="Segoe UI" w:cs="Segoe UI"/>
+                <w:color w:val="222222"/>
+                <w:sz w:val="20"/>
+                <w:bdr w:val="none" w:sz="0" w:space="0" w:color="auto" w:frame="1"/>
+              </w:rPr>
+              <w:t>/</w:t>
+            </w:r>
+            <w:r>
+              <w:rPr>
+                <w:rFonts w:ascii="Segoe UI" w:eastAsia="Times New Roman" w:hAnsi="Segoe UI" w:cs="Segoe UI"/>
+                <w:i/>
+                <w:iCs/>
+                <w:color w:val="222222"/>
+                <w:sz w:val="20"/>
+                <w:bdr w:val="none" w:sz="0" w:space="0" w:color="auto" w:frame="1"/>
+              </w:rPr>
+              <w:t>id</w:t>
+            </w:r>
+          </w:p>
+        </w:tc>
+        <w:tc>
+          <w:tcPr>
+            <w:tcW w:w="1043" w:type="pct"/>
+            <w:shd w:val="clear" w:color="auto" w:fill="auto"/>
+            <w:tcMar>
+              <w:top w:w="210" w:type="dxa"/>
+              <w:left w:w="255" w:type="dxa"/>
+              <w:bottom w:w="210" w:type="dxa"/>
+              <w:right w:w="255" w:type="dxa"/>
+            </w:tcMar>
+            <w:vAlign w:val="bottom"/>
+            <w:hideMark/>
+          </w:tcPr>
+          <w:p>
+            <w:pPr>
+              <w:spacing w:line="273" w:lineRule="atLeast"/>
+              <w:rPr>
+                <w:rFonts w:ascii="Segoe UI" w:eastAsia="Times New Roman" w:hAnsi="Segoe UI" w:cs="Segoe UI"/>
+                <w:color w:val="222222"/>
+                <w:sz w:val="20"/>
+              </w:rPr>
+            </w:pPr>
+            <w:r>
+              <w:rPr>
+                <w:rFonts w:ascii="Segoe UI" w:eastAsia="Times New Roman" w:hAnsi="Segoe UI" w:cs="Segoe UI"/>
+                <w:color w:val="222222"/>
+                <w:sz w:val="20"/>
+                <w:bdr w:val="none" w:sz="0" w:space="0" w:color="auto" w:frame="1"/>
+              </w:rPr>
+              <w:t>DELETE</w:t>
+            </w:r>
+          </w:p>
+        </w:tc>
+      </w:tr>
+    </w:tbl>
+    <w:p/>
+    <w:p>
+      <w:pPr>
+        <w:rPr>
+          <w:b/>
+        </w:rPr>
+      </w:pPr>
+      <w:r>
+        <w:rPr>
+          <w:b/>
+        </w:rPr>
+        <w:t>Api de Mensajes:</w:t>
+      </w:r>
+    </w:p>
+    <w:p>
+      <w:pPr>
+        <w:rPr>
+          <w:b/>
+        </w:rPr>
+      </w:pPr>
+    </w:p>
+    <w:p>
+      <w:pPr>
+        <w:jc w:val="both"/>
+      </w:pPr>
+      <w:r>
+        <w:t>En los métodos de PUT y POST los parámetros de creación del objeto se pasan en el cuerpo de la solicitud.</w:t>
+      </w:r>
+    </w:p>
+    <w:p/>
+    <w:tbl>
+      <w:tblPr>
+        <w:tblW w:w="5000" w:type="pct"/>
+        <w:tblBorders>
+          <w:top w:val="single" w:sz="6" w:space="0" w:color="E2E4E6"/>
+          <w:left w:val="single" w:sz="6" w:space="0" w:color="E2E4E6"/>
+          <w:bottom w:val="single" w:sz="6" w:space="0" w:color="E2E4E6"/>
+          <w:right w:val="single" w:sz="6" w:space="0" w:color="E2E4E6"/>
+          <w:insideH w:val="single" w:sz="6" w:space="0" w:color="E2E4E6"/>
+          <w:insideV w:val="single" w:sz="6" w:space="0" w:color="E2E4E6"/>
+        </w:tblBorders>
+        <w:tblCellMar>
+          <w:left w:w="0" w:type="dxa"/>
+          <w:right w:w="0" w:type="dxa"/>
+        </w:tblCellMar>
+        <w:tblLook w:val="04A0" w:firstRow="1" w:lastRow="0" w:firstColumn="1" w:lastColumn="0" w:noHBand="0" w:noVBand="1"/>
+      </w:tblPr>
+      <w:tblGrid>
+        <w:gridCol w:w="2422"/>
+        <w:gridCol w:w="2860"/>
+        <w:gridCol w:w="2116"/>
+        <w:gridCol w:w="1950"/>
+      </w:tblGrid>
+      <w:tr>
+        <w:trPr>
+          <w:tblHeader/>
+        </w:trPr>
+        <w:tc>
+          <w:tcPr>
+            <w:tcW w:w="1295" w:type="pct"/>
+            <w:shd w:val="clear" w:color="auto" w:fill="D9D9D9" w:themeFill="background1" w:themeFillShade="D9"/>
+            <w:tcMar>
+              <w:top w:w="150" w:type="dxa"/>
+              <w:left w:w="255" w:type="dxa"/>
+              <w:bottom w:w="150" w:type="dxa"/>
+              <w:right w:w="255" w:type="dxa"/>
+            </w:tcMar>
+            <w:vAlign w:val="bottom"/>
+            <w:hideMark/>
+          </w:tcPr>
+          <w:p>
+            <w:pPr>
+              <w:spacing w:line="273" w:lineRule="atLeast"/>
+              <w:rPr>
+                <w:rFonts w:ascii="Segoe UI" w:eastAsia="Times New Roman" w:hAnsi="Segoe UI" w:cs="Segoe UI"/>
+                <w:color w:val="242525"/>
+                <w:sz w:val="20"/>
+              </w:rPr>
+            </w:pPr>
+            <w:proofErr w:type="spellStart"/>
+            <w:r>
+              <w:rPr>
+                <w:rFonts w:ascii="Segoe UI" w:eastAsia="Times New Roman" w:hAnsi="Segoe UI" w:cs="Segoe UI"/>
+                <w:color w:val="242525"/>
+                <w:sz w:val="20"/>
+              </w:rPr>
+              <w:t>Controller</w:t>
+            </w:r>
+            <w:proofErr w:type="spellEnd"/>
+            <w:r>
+              <w:rPr>
+                <w:rFonts w:ascii="Segoe UI" w:eastAsia="Times New Roman" w:hAnsi="Segoe UI" w:cs="Segoe UI"/>
+                <w:color w:val="242525"/>
+                <w:sz w:val="20"/>
+              </w:rPr>
+              <w:t xml:space="preserve"> </w:t>
+            </w:r>
+            <w:proofErr w:type="spellStart"/>
+            <w:r>
+              <w:rPr>
+                <w:rFonts w:ascii="Segoe UI" w:eastAsia="Times New Roman" w:hAnsi="Segoe UI" w:cs="Segoe UI"/>
+                <w:color w:val="242525"/>
+                <w:sz w:val="20"/>
+              </w:rPr>
+              <w:t>Method</w:t>
+            </w:r>
+            <w:proofErr w:type="spellEnd"/>
+          </w:p>
+        </w:tc>
+        <w:tc>
+          <w:tcPr>
+            <w:tcW w:w="1530" w:type="pct"/>
+            <w:shd w:val="clear" w:color="auto" w:fill="D9D9D9" w:themeFill="background1" w:themeFillShade="D9"/>
+            <w:tcMar>
+              <w:top w:w="150" w:type="dxa"/>
+              <w:left w:w="255" w:type="dxa"/>
+              <w:bottom w:w="150" w:type="dxa"/>
+              <w:right w:w="255" w:type="dxa"/>
+            </w:tcMar>
+            <w:vAlign w:val="bottom"/>
+            <w:hideMark/>
+          </w:tcPr>
+          <w:p>
+            <w:pPr>
+              <w:spacing w:line="273" w:lineRule="atLeast"/>
+              <w:rPr>
+                <w:rFonts w:ascii="Segoe UI" w:eastAsia="Times New Roman" w:hAnsi="Segoe UI" w:cs="Segoe UI"/>
+                <w:color w:val="242525"/>
+                <w:sz w:val="20"/>
+              </w:rPr>
+            </w:pPr>
+            <w:proofErr w:type="spellStart"/>
+            <w:r>
+              <w:rPr>
+                <w:rFonts w:ascii="Segoe UI" w:eastAsia="Times New Roman" w:hAnsi="Segoe UI" w:cs="Segoe UI"/>
+                <w:color w:val="242525"/>
+                <w:sz w:val="20"/>
+              </w:rPr>
+              <w:t>Description</w:t>
+            </w:r>
+            <w:proofErr w:type="spellEnd"/>
+          </w:p>
+        </w:tc>
+        <w:tc>
+          <w:tcPr>
+            <w:tcW w:w="1132" w:type="pct"/>
+            <w:shd w:val="clear" w:color="auto" w:fill="D9D9D9" w:themeFill="background1" w:themeFillShade="D9"/>
+            <w:tcMar>
+              <w:top w:w="150" w:type="dxa"/>
+              <w:left w:w="255" w:type="dxa"/>
+              <w:bottom w:w="150" w:type="dxa"/>
+              <w:right w:w="255" w:type="dxa"/>
+            </w:tcMar>
+            <w:vAlign w:val="bottom"/>
+            <w:hideMark/>
+          </w:tcPr>
+          <w:p>
+            <w:pPr>
+              <w:spacing w:line="273" w:lineRule="atLeast"/>
+              <w:rPr>
+                <w:rFonts w:ascii="Segoe UI" w:eastAsia="Times New Roman" w:hAnsi="Segoe UI" w:cs="Segoe UI"/>
+                <w:color w:val="242525"/>
+                <w:sz w:val="20"/>
+              </w:rPr>
+            </w:pPr>
+            <w:r>
+              <w:rPr>
+                <w:rFonts w:ascii="Segoe UI" w:eastAsia="Times New Roman" w:hAnsi="Segoe UI" w:cs="Segoe UI"/>
+                <w:color w:val="242525"/>
+                <w:sz w:val="20"/>
+              </w:rPr>
+              <w:t>URI</w:t>
+            </w:r>
+          </w:p>
+        </w:tc>
+        <w:tc>
+          <w:tcPr>
+            <w:tcW w:w="1043" w:type="pct"/>
+            <w:shd w:val="clear" w:color="auto" w:fill="D9D9D9" w:themeFill="background1" w:themeFillShade="D9"/>
+            <w:tcMar>
+              <w:top w:w="150" w:type="dxa"/>
+              <w:left w:w="255" w:type="dxa"/>
+              <w:bottom w:w="150" w:type="dxa"/>
+              <w:right w:w="255" w:type="dxa"/>
+            </w:tcMar>
+            <w:vAlign w:val="bottom"/>
+            <w:hideMark/>
+          </w:tcPr>
+          <w:p>
+            <w:pPr>
+              <w:spacing w:line="273" w:lineRule="atLeast"/>
+              <w:rPr>
+                <w:rFonts w:ascii="Segoe UI" w:eastAsia="Times New Roman" w:hAnsi="Segoe UI" w:cs="Segoe UI"/>
+                <w:color w:val="242525"/>
+                <w:sz w:val="20"/>
+              </w:rPr>
+            </w:pPr>
+            <w:r>
+              <w:rPr>
+                <w:rFonts w:ascii="Segoe UI" w:eastAsia="Times New Roman" w:hAnsi="Segoe UI" w:cs="Segoe UI"/>
+                <w:color w:val="242525"/>
+                <w:sz w:val="20"/>
+              </w:rPr>
+              <w:t xml:space="preserve">HTTP </w:t>
+            </w:r>
+            <w:proofErr w:type="spellStart"/>
+            <w:r>
+              <w:rPr>
+                <w:rFonts w:ascii="Segoe UI" w:eastAsia="Times New Roman" w:hAnsi="Segoe UI" w:cs="Segoe UI"/>
+                <w:color w:val="242525"/>
+                <w:sz w:val="20"/>
+              </w:rPr>
+              <w:t>Method</w:t>
+            </w:r>
+            <w:proofErr w:type="spellEnd"/>
+          </w:p>
+        </w:tc>
+      </w:tr>
+      <w:tr>
+        <w:tc>
+          <w:tcPr>
+            <w:tcW w:w="1295" w:type="pct"/>
+            <w:shd w:val="clear" w:color="auto" w:fill="F8F8F8"/>
+            <w:tcMar>
+              <w:top w:w="210" w:type="dxa"/>
+              <w:left w:w="255" w:type="dxa"/>
+              <w:bottom w:w="210" w:type="dxa"/>
+              <w:right w:w="255" w:type="dxa"/>
+            </w:tcMar>
+            <w:vAlign w:val="bottom"/>
+            <w:hideMark/>
+          </w:tcPr>
+          <w:p>
+            <w:pPr>
+              <w:spacing w:line="273" w:lineRule="atLeast"/>
+              <w:rPr>
+                <w:rFonts w:ascii="Segoe UI" w:eastAsia="Times New Roman" w:hAnsi="Segoe UI" w:cs="Segoe UI"/>
+                <w:color w:val="222222"/>
+                <w:sz w:val="20"/>
+              </w:rPr>
+            </w:pPr>
+            <w:proofErr w:type="spellStart"/>
+            <w:r>
+              <w:rPr>
+                <w:rFonts w:ascii="Segoe UI" w:eastAsia="Times New Roman" w:hAnsi="Segoe UI" w:cs="Segoe UI"/>
+                <w:color w:val="222222"/>
+                <w:sz w:val="20"/>
+              </w:rPr>
+              <w:t>Get</w:t>
+            </w:r>
+            <w:r>
+              <w:rPr>
+                <w:rFonts w:ascii="Segoe UI" w:eastAsia="Times New Roman" w:hAnsi="Segoe UI" w:cs="Segoe UI"/>
+                <w:color w:val="222222"/>
+                <w:sz w:val="20"/>
+              </w:rPr>
+              <w:t>Mensaje</w:t>
+            </w:r>
+            <w:r>
+              <w:rPr>
+                <w:rFonts w:ascii="Segoe UI" w:eastAsia="Times New Roman" w:hAnsi="Segoe UI" w:cs="Segoe UI"/>
+                <w:color w:val="222222"/>
+                <w:sz w:val="20"/>
+              </w:rPr>
+              <w:t>s</w:t>
+            </w:r>
+            <w:proofErr w:type="spellEnd"/>
+          </w:p>
+        </w:tc>
+        <w:tc>
+          <w:tcPr>
+            <w:tcW w:w="1530" w:type="pct"/>
+            <w:shd w:val="clear" w:color="auto" w:fill="auto"/>
+            <w:tcMar>
+              <w:top w:w="210" w:type="dxa"/>
+              <w:left w:w="255" w:type="dxa"/>
+              <w:bottom w:w="210" w:type="dxa"/>
+              <w:right w:w="255" w:type="dxa"/>
+            </w:tcMar>
+            <w:vAlign w:val="bottom"/>
+            <w:hideMark/>
+          </w:tcPr>
+          <w:p>
+            <w:pPr>
+              <w:spacing w:line="273" w:lineRule="atLeast"/>
+              <w:rPr>
+                <w:rFonts w:ascii="Segoe UI" w:eastAsia="Times New Roman" w:hAnsi="Segoe UI" w:cs="Segoe UI"/>
+                <w:color w:val="222222"/>
+                <w:sz w:val="20"/>
+              </w:rPr>
+            </w:pPr>
+            <w:proofErr w:type="spellStart"/>
+            <w:r>
+              <w:rPr>
+                <w:rFonts w:ascii="Segoe UI" w:eastAsia="Times New Roman" w:hAnsi="Segoe UI" w:cs="Segoe UI"/>
+                <w:color w:val="222222"/>
+                <w:sz w:val="20"/>
+              </w:rPr>
+              <w:t>Gets</w:t>
+            </w:r>
+            <w:proofErr w:type="spellEnd"/>
+            <w:r>
+              <w:rPr>
+                <w:rFonts w:ascii="Segoe UI" w:eastAsia="Times New Roman" w:hAnsi="Segoe UI" w:cs="Segoe UI"/>
+                <w:color w:val="222222"/>
+                <w:sz w:val="20"/>
+              </w:rPr>
+              <w:t xml:space="preserve"> </w:t>
+            </w:r>
+            <w:proofErr w:type="spellStart"/>
+            <w:r>
+              <w:rPr>
+                <w:rFonts w:ascii="Segoe UI" w:eastAsia="Times New Roman" w:hAnsi="Segoe UI" w:cs="Segoe UI"/>
+                <w:color w:val="222222"/>
+                <w:sz w:val="20"/>
+              </w:rPr>
+              <w:t>all</w:t>
+            </w:r>
+            <w:proofErr w:type="spellEnd"/>
+            <w:r>
+              <w:rPr>
+                <w:rFonts w:ascii="Segoe UI" w:eastAsia="Times New Roman" w:hAnsi="Segoe UI" w:cs="Segoe UI"/>
+                <w:color w:val="222222"/>
+                <w:sz w:val="20"/>
+              </w:rPr>
+              <w:t xml:space="preserve"> </w:t>
+            </w:r>
+            <w:r>
+              <w:rPr>
+                <w:rFonts w:ascii="Segoe UI" w:eastAsia="Times New Roman" w:hAnsi="Segoe UI" w:cs="Segoe UI"/>
+                <w:color w:val="222222"/>
+                <w:sz w:val="20"/>
+              </w:rPr>
+              <w:t>Mensaje</w:t>
+            </w:r>
+            <w:r>
+              <w:rPr>
+                <w:rFonts w:ascii="Segoe UI" w:eastAsia="Times New Roman" w:hAnsi="Segoe UI" w:cs="Segoe UI"/>
+                <w:color w:val="222222"/>
+                <w:sz w:val="20"/>
+              </w:rPr>
+              <w:t>s.</w:t>
+            </w:r>
+          </w:p>
+        </w:tc>
+        <w:tc>
+          <w:tcPr>
+            <w:tcW w:w="1132" w:type="pct"/>
+            <w:shd w:val="clear" w:color="auto" w:fill="auto"/>
+            <w:tcMar>
+              <w:top w:w="210" w:type="dxa"/>
+              <w:left w:w="255" w:type="dxa"/>
+              <w:bottom w:w="210" w:type="dxa"/>
+              <w:right w:w="255" w:type="dxa"/>
+            </w:tcMar>
+            <w:vAlign w:val="bottom"/>
+            <w:hideMark/>
+          </w:tcPr>
+          <w:p>
+            <w:pPr>
+              <w:spacing w:line="273" w:lineRule="atLeast"/>
+              <w:rPr>
+                <w:rFonts w:ascii="Segoe UI" w:eastAsia="Times New Roman" w:hAnsi="Segoe UI" w:cs="Segoe UI"/>
+                <w:color w:val="222222"/>
+                <w:sz w:val="20"/>
+              </w:rPr>
+            </w:pPr>
+            <w:r>
+              <w:rPr>
+                <w:rFonts w:ascii="Segoe UI" w:eastAsia="Times New Roman" w:hAnsi="Segoe UI" w:cs="Segoe UI"/>
+                <w:color w:val="222222"/>
+                <w:sz w:val="20"/>
+              </w:rPr>
+              <w:t>api/</w:t>
+            </w:r>
+            <w:r>
+              <w:rPr>
+                <w:rFonts w:ascii="Segoe UI" w:eastAsia="Times New Roman" w:hAnsi="Segoe UI" w:cs="Segoe UI"/>
+                <w:color w:val="222222"/>
+                <w:sz w:val="20"/>
+              </w:rPr>
+              <w:t>Mensaje</w:t>
+            </w:r>
+          </w:p>
+        </w:tc>
+        <w:tc>
+          <w:tcPr>
+            <w:tcW w:w="1043" w:type="pct"/>
+            <w:shd w:val="clear" w:color="auto" w:fill="auto"/>
+            <w:tcMar>
+              <w:top w:w="210" w:type="dxa"/>
+              <w:left w:w="255" w:type="dxa"/>
+              <w:bottom w:w="210" w:type="dxa"/>
+              <w:right w:w="255" w:type="dxa"/>
+            </w:tcMar>
+            <w:vAlign w:val="bottom"/>
+            <w:hideMark/>
+          </w:tcPr>
+          <w:p>
+            <w:pPr>
+              <w:spacing w:line="273" w:lineRule="atLeast"/>
+              <w:rPr>
+                <w:rFonts w:ascii="Segoe UI" w:eastAsia="Times New Roman" w:hAnsi="Segoe UI" w:cs="Segoe UI"/>
+                <w:color w:val="222222"/>
+                <w:sz w:val="20"/>
+              </w:rPr>
+            </w:pPr>
+            <w:r>
+              <w:rPr>
+                <w:rFonts w:ascii="Segoe UI" w:eastAsia="Times New Roman" w:hAnsi="Segoe UI" w:cs="Segoe UI"/>
+                <w:color w:val="222222"/>
+                <w:sz w:val="20"/>
+                <w:bdr w:val="none" w:sz="0" w:space="0" w:color="auto" w:frame="1"/>
+              </w:rPr>
+              <w:t>GET</w:t>
+            </w:r>
+          </w:p>
+        </w:tc>
+      </w:tr>
+      <w:tr>
+        <w:tc>
+          <w:tcPr>
+            <w:tcW w:w="1295" w:type="pct"/>
+            <w:shd w:val="clear" w:color="auto" w:fill="F8F8F8"/>
+            <w:tcMar>
+              <w:top w:w="210" w:type="dxa"/>
+              <w:left w:w="255" w:type="dxa"/>
+              <w:bottom w:w="210" w:type="dxa"/>
+              <w:right w:w="255" w:type="dxa"/>
+            </w:tcMar>
+            <w:vAlign w:val="bottom"/>
+            <w:hideMark/>
+          </w:tcPr>
+          <w:p>
+            <w:pPr>
+              <w:spacing w:line="273" w:lineRule="atLeast"/>
+              <w:rPr>
+                <w:rFonts w:ascii="Segoe UI" w:eastAsia="Times New Roman" w:hAnsi="Segoe UI" w:cs="Segoe UI"/>
+                <w:color w:val="222222"/>
+                <w:sz w:val="20"/>
+              </w:rPr>
+            </w:pPr>
+            <w:proofErr w:type="spellStart"/>
+            <w:r>
+              <w:rPr>
+                <w:rFonts w:ascii="Segoe UI" w:eastAsia="Times New Roman" w:hAnsi="Segoe UI" w:cs="Segoe UI"/>
+                <w:color w:val="222222"/>
+                <w:sz w:val="20"/>
+                <w:bdr w:val="none" w:sz="0" w:space="0" w:color="auto" w:frame="1"/>
+              </w:rPr>
+              <w:t>Get</w:t>
+            </w:r>
+            <w:r>
+              <w:rPr>
+                <w:rFonts w:ascii="Segoe UI" w:eastAsia="Times New Roman" w:hAnsi="Segoe UI" w:cs="Segoe UI"/>
+                <w:color w:val="222222"/>
+                <w:sz w:val="20"/>
+                <w:bdr w:val="none" w:sz="0" w:space="0" w:color="auto" w:frame="1"/>
+              </w:rPr>
+              <w:t>Mensaje</w:t>
+            </w:r>
+            <w:proofErr w:type="spellEnd"/>
+          </w:p>
+        </w:tc>
+        <w:tc>
+          <w:tcPr>
+            <w:tcW w:w="1530" w:type="pct"/>
+            <w:shd w:val="clear" w:color="auto" w:fill="auto"/>
+            <w:tcMar>
+              <w:top w:w="210" w:type="dxa"/>
+              <w:left w:w="255" w:type="dxa"/>
+              <w:bottom w:w="210" w:type="dxa"/>
+              <w:right w:w="255" w:type="dxa"/>
+            </w:tcMar>
+            <w:vAlign w:val="bottom"/>
+            <w:hideMark/>
+          </w:tcPr>
+          <w:p>
+            <w:pPr>
+              <w:spacing w:line="273" w:lineRule="atLeast"/>
+              <w:rPr>
+                <w:rFonts w:ascii="Segoe UI" w:eastAsia="Times New Roman" w:hAnsi="Segoe UI" w:cs="Segoe UI"/>
+                <w:color w:val="222222"/>
+                <w:sz w:val="20"/>
+                <w:lang w:val="en-US"/>
+              </w:rPr>
+            </w:pPr>
+            <w:r>
+              <w:rPr>
+                <w:rFonts w:ascii="Segoe UI" w:eastAsia="Times New Roman" w:hAnsi="Segoe UI" w:cs="Segoe UI"/>
+                <w:color w:val="222222"/>
+                <w:sz w:val="20"/>
+                <w:bdr w:val="none" w:sz="0" w:space="0" w:color="auto" w:frame="1"/>
+                <w:lang w:val="en-US"/>
+              </w:rPr>
+              <w:t xml:space="preserve">Finds a </w:t>
+            </w:r>
+            <w:proofErr w:type="spellStart"/>
+            <w:r>
+              <w:rPr>
+                <w:rFonts w:ascii="Segoe UI" w:eastAsia="Times New Roman" w:hAnsi="Segoe UI" w:cs="Segoe UI"/>
+                <w:color w:val="222222"/>
+                <w:sz w:val="20"/>
+                <w:bdr w:val="none" w:sz="0" w:space="0" w:color="auto" w:frame="1"/>
+                <w:lang w:val="en-US"/>
+              </w:rPr>
+              <w:t>Mensaje</w:t>
+            </w:r>
+            <w:proofErr w:type="spellEnd"/>
+            <w:r>
+              <w:rPr>
+                <w:rFonts w:ascii="Segoe UI" w:eastAsia="Times New Roman" w:hAnsi="Segoe UI" w:cs="Segoe UI"/>
+                <w:color w:val="222222"/>
+                <w:sz w:val="20"/>
+                <w:bdr w:val="none" w:sz="0" w:space="0" w:color="auto" w:frame="1"/>
+                <w:lang w:val="en-US"/>
+              </w:rPr>
+              <w:t xml:space="preserve"> by ID.</w:t>
+            </w:r>
+          </w:p>
+        </w:tc>
+        <w:tc>
+          <w:tcPr>
+            <w:tcW w:w="1132" w:type="pct"/>
+            <w:shd w:val="clear" w:color="auto" w:fill="auto"/>
+            <w:tcMar>
+              <w:top w:w="210" w:type="dxa"/>
+              <w:left w:w="255" w:type="dxa"/>
+              <w:bottom w:w="210" w:type="dxa"/>
+              <w:right w:w="255" w:type="dxa"/>
+            </w:tcMar>
+            <w:vAlign w:val="bottom"/>
+            <w:hideMark/>
+          </w:tcPr>
+          <w:p>
+            <w:pPr>
+              <w:spacing w:line="273" w:lineRule="atLeast"/>
+              <w:rPr>
+                <w:rFonts w:ascii="Segoe UI" w:eastAsia="Times New Roman" w:hAnsi="Segoe UI" w:cs="Segoe UI"/>
+                <w:color w:val="222222"/>
+                <w:sz w:val="20"/>
+              </w:rPr>
+            </w:pPr>
+            <w:r>
+              <w:rPr>
+                <w:rFonts w:ascii="Segoe UI" w:eastAsia="Times New Roman" w:hAnsi="Segoe UI" w:cs="Segoe UI"/>
+                <w:color w:val="222222"/>
+                <w:sz w:val="20"/>
+                <w:bdr w:val="none" w:sz="0" w:space="0" w:color="auto" w:frame="1"/>
+              </w:rPr>
+              <w:t>api/</w:t>
+            </w:r>
+            <w:r>
+              <w:rPr>
+                <w:rFonts w:ascii="Segoe UI" w:eastAsia="Times New Roman" w:hAnsi="Segoe UI" w:cs="Segoe UI"/>
+                <w:color w:val="222222"/>
+                <w:sz w:val="20"/>
+                <w:bdr w:val="none" w:sz="0" w:space="0" w:color="auto" w:frame="1"/>
+              </w:rPr>
+              <w:t>Mensaje</w:t>
+            </w:r>
+            <w:r>
+              <w:rPr>
+                <w:rFonts w:ascii="Segoe UI" w:eastAsia="Times New Roman" w:hAnsi="Segoe UI" w:cs="Segoe UI"/>
+                <w:color w:val="222222"/>
+                <w:sz w:val="20"/>
+                <w:bdr w:val="none" w:sz="0" w:space="0" w:color="auto" w:frame="1"/>
+              </w:rPr>
+              <w:t>/</w:t>
+            </w:r>
+            <w:r>
+              <w:rPr>
+                <w:rFonts w:ascii="Segoe UI" w:eastAsia="Times New Roman" w:hAnsi="Segoe UI" w:cs="Segoe UI"/>
+                <w:i/>
+                <w:iCs/>
+                <w:color w:val="222222"/>
+                <w:sz w:val="20"/>
+                <w:bdr w:val="none" w:sz="0" w:space="0" w:color="auto" w:frame="1"/>
+              </w:rPr>
+              <w:t>id</w:t>
+            </w:r>
+          </w:p>
+        </w:tc>
+        <w:tc>
+          <w:tcPr>
+            <w:tcW w:w="1043" w:type="pct"/>
+            <w:shd w:val="clear" w:color="auto" w:fill="auto"/>
+            <w:tcMar>
+              <w:top w:w="210" w:type="dxa"/>
+              <w:left w:w="255" w:type="dxa"/>
+              <w:bottom w:w="210" w:type="dxa"/>
+              <w:right w:w="255" w:type="dxa"/>
+            </w:tcMar>
+            <w:vAlign w:val="bottom"/>
+            <w:hideMark/>
+          </w:tcPr>
+          <w:p>
+            <w:pPr>
+              <w:spacing w:line="273" w:lineRule="atLeast"/>
+              <w:rPr>
+                <w:rFonts w:ascii="Segoe UI" w:eastAsia="Times New Roman" w:hAnsi="Segoe UI" w:cs="Segoe UI"/>
+                <w:color w:val="222222"/>
+                <w:sz w:val="20"/>
+              </w:rPr>
+            </w:pPr>
+            <w:r>
+              <w:rPr>
+                <w:rFonts w:ascii="Segoe UI" w:eastAsia="Times New Roman" w:hAnsi="Segoe UI" w:cs="Segoe UI"/>
+                <w:color w:val="222222"/>
+                <w:sz w:val="20"/>
+                <w:bdr w:val="none" w:sz="0" w:space="0" w:color="auto" w:frame="1"/>
+              </w:rPr>
+              <w:t>GET</w:t>
+            </w:r>
+          </w:p>
+        </w:tc>
+      </w:tr>
+      <w:tr>
+        <w:tc>
+          <w:tcPr>
+            <w:tcW w:w="1295" w:type="pct"/>
+            <w:shd w:val="clear" w:color="auto" w:fill="F8F8F8"/>
+            <w:tcMar>
+              <w:top w:w="210" w:type="dxa"/>
+              <w:left w:w="255" w:type="dxa"/>
+              <w:bottom w:w="210" w:type="dxa"/>
+              <w:right w:w="255" w:type="dxa"/>
+            </w:tcMar>
+            <w:vAlign w:val="bottom"/>
+            <w:hideMark/>
+          </w:tcPr>
+          <w:p>
+            <w:pPr>
+              <w:spacing w:line="273" w:lineRule="atLeast"/>
+              <w:rPr>
+                <w:rFonts w:ascii="Segoe UI" w:eastAsia="Times New Roman" w:hAnsi="Segoe UI" w:cs="Segoe UI"/>
+                <w:color w:val="222222"/>
+                <w:sz w:val="20"/>
+              </w:rPr>
+            </w:pPr>
+            <w:proofErr w:type="spellStart"/>
+            <w:r>
+              <w:rPr>
+                <w:rFonts w:ascii="Segoe UI" w:eastAsia="Times New Roman" w:hAnsi="Segoe UI" w:cs="Segoe UI"/>
+                <w:color w:val="222222"/>
+                <w:sz w:val="20"/>
+                <w:bdr w:val="none" w:sz="0" w:space="0" w:color="auto" w:frame="1"/>
+              </w:rPr>
+              <w:t>Put</w:t>
+            </w:r>
+            <w:r>
+              <w:rPr>
+                <w:rFonts w:ascii="Segoe UI" w:eastAsia="Times New Roman" w:hAnsi="Segoe UI" w:cs="Segoe UI"/>
+                <w:color w:val="222222"/>
+                <w:sz w:val="20"/>
+                <w:bdr w:val="none" w:sz="0" w:space="0" w:color="auto" w:frame="1"/>
+              </w:rPr>
+              <w:t>Mensaje</w:t>
+            </w:r>
+            <w:proofErr w:type="spellEnd"/>
+          </w:p>
+        </w:tc>
+        <w:tc>
+          <w:tcPr>
+            <w:tcW w:w="1530" w:type="pct"/>
+            <w:shd w:val="clear" w:color="auto" w:fill="auto"/>
+            <w:tcMar>
+              <w:top w:w="210" w:type="dxa"/>
+              <w:left w:w="255" w:type="dxa"/>
+              <w:bottom w:w="210" w:type="dxa"/>
+              <w:right w:w="255" w:type="dxa"/>
+            </w:tcMar>
+            <w:vAlign w:val="bottom"/>
+            <w:hideMark/>
+          </w:tcPr>
+          <w:p>
+            <w:pPr>
+              <w:spacing w:line="273" w:lineRule="atLeast"/>
+              <w:rPr>
+                <w:rFonts w:ascii="Segoe UI" w:eastAsia="Times New Roman" w:hAnsi="Segoe UI" w:cs="Segoe UI"/>
+                <w:color w:val="222222"/>
+                <w:sz w:val="20"/>
+              </w:rPr>
+            </w:pPr>
+            <w:proofErr w:type="spellStart"/>
+            <w:r>
+              <w:rPr>
+                <w:rFonts w:ascii="Segoe UI" w:eastAsia="Times New Roman" w:hAnsi="Segoe UI" w:cs="Segoe UI"/>
+                <w:color w:val="222222"/>
+                <w:sz w:val="20"/>
+                <w:bdr w:val="none" w:sz="0" w:space="0" w:color="auto" w:frame="1"/>
+              </w:rPr>
+              <w:t>Updates</w:t>
+            </w:r>
+            <w:proofErr w:type="spellEnd"/>
+            <w:r>
+              <w:rPr>
+                <w:rFonts w:ascii="Segoe UI" w:eastAsia="Times New Roman" w:hAnsi="Segoe UI" w:cs="Segoe UI"/>
+                <w:color w:val="222222"/>
+                <w:sz w:val="20"/>
+                <w:bdr w:val="none" w:sz="0" w:space="0" w:color="auto" w:frame="1"/>
+              </w:rPr>
+              <w:t xml:space="preserve"> a </w:t>
+            </w:r>
+            <w:r>
+              <w:rPr>
+                <w:rFonts w:ascii="Segoe UI" w:eastAsia="Times New Roman" w:hAnsi="Segoe UI" w:cs="Segoe UI"/>
+                <w:color w:val="222222"/>
+                <w:sz w:val="20"/>
+                <w:bdr w:val="none" w:sz="0" w:space="0" w:color="auto" w:frame="1"/>
+              </w:rPr>
+              <w:t>Mensaje</w:t>
+            </w:r>
+            <w:r>
+              <w:rPr>
+                <w:rFonts w:ascii="Segoe UI" w:eastAsia="Times New Roman" w:hAnsi="Segoe UI" w:cs="Segoe UI"/>
+                <w:color w:val="222222"/>
+                <w:sz w:val="20"/>
+                <w:bdr w:val="none" w:sz="0" w:space="0" w:color="auto" w:frame="1"/>
+              </w:rPr>
+              <w:t>.</w:t>
+            </w:r>
+          </w:p>
+        </w:tc>
+        <w:tc>
+          <w:tcPr>
+            <w:tcW w:w="1132" w:type="pct"/>
+            <w:shd w:val="clear" w:color="auto" w:fill="auto"/>
+            <w:tcMar>
+              <w:top w:w="210" w:type="dxa"/>
+              <w:left w:w="255" w:type="dxa"/>
+              <w:bottom w:w="210" w:type="dxa"/>
+              <w:right w:w="255" w:type="dxa"/>
+            </w:tcMar>
+            <w:vAlign w:val="bottom"/>
+            <w:hideMark/>
+          </w:tcPr>
+          <w:p>
+            <w:pPr>
+              <w:spacing w:line="273" w:lineRule="atLeast"/>
+              <w:rPr>
+                <w:rFonts w:ascii="Segoe UI" w:eastAsia="Times New Roman" w:hAnsi="Segoe UI" w:cs="Segoe UI"/>
+                <w:color w:val="222222"/>
+                <w:sz w:val="20"/>
+              </w:rPr>
+            </w:pPr>
+            <w:r>
+              <w:rPr>
+                <w:rFonts w:ascii="Segoe UI" w:eastAsia="Times New Roman" w:hAnsi="Segoe UI" w:cs="Segoe UI"/>
+                <w:color w:val="222222"/>
+                <w:sz w:val="20"/>
+                <w:bdr w:val="none" w:sz="0" w:space="0" w:color="auto" w:frame="1"/>
+              </w:rPr>
+              <w:t>api/</w:t>
+            </w:r>
+            <w:r>
+              <w:rPr>
+                <w:rFonts w:ascii="Segoe UI" w:eastAsia="Times New Roman" w:hAnsi="Segoe UI" w:cs="Segoe UI"/>
+                <w:color w:val="222222"/>
+                <w:sz w:val="20"/>
+                <w:bdr w:val="none" w:sz="0" w:space="0" w:color="auto" w:frame="1"/>
+              </w:rPr>
+              <w:t>Mensaje</w:t>
+            </w:r>
+            <w:r>
+              <w:rPr>
+                <w:rFonts w:ascii="Segoe UI" w:eastAsia="Times New Roman" w:hAnsi="Segoe UI" w:cs="Segoe UI"/>
+                <w:color w:val="222222"/>
+                <w:sz w:val="20"/>
+                <w:bdr w:val="none" w:sz="0" w:space="0" w:color="auto" w:frame="1"/>
+              </w:rPr>
+              <w:t>/</w:t>
+            </w:r>
+            <w:r>
+              <w:rPr>
+                <w:rFonts w:ascii="Segoe UI" w:eastAsia="Times New Roman" w:hAnsi="Segoe UI" w:cs="Segoe UI"/>
+                <w:i/>
+                <w:iCs/>
+                <w:color w:val="222222"/>
+                <w:sz w:val="20"/>
+                <w:bdr w:val="none" w:sz="0" w:space="0" w:color="auto" w:frame="1"/>
+              </w:rPr>
+              <w:t>id</w:t>
+            </w:r>
+          </w:p>
+        </w:tc>
+        <w:tc>
+          <w:tcPr>
+            <w:tcW w:w="1043" w:type="pct"/>
+            <w:shd w:val="clear" w:color="auto" w:fill="auto"/>
+            <w:tcMar>
+              <w:top w:w="210" w:type="dxa"/>
+              <w:left w:w="255" w:type="dxa"/>
+              <w:bottom w:w="210" w:type="dxa"/>
+              <w:right w:w="255" w:type="dxa"/>
+            </w:tcMar>
+            <w:vAlign w:val="bottom"/>
+            <w:hideMark/>
+          </w:tcPr>
+          <w:p>
+            <w:pPr>
+              <w:spacing w:line="273" w:lineRule="atLeast"/>
+              <w:rPr>
+                <w:rFonts w:ascii="Segoe UI" w:eastAsia="Times New Roman" w:hAnsi="Segoe UI" w:cs="Segoe UI"/>
+                <w:color w:val="222222"/>
+                <w:sz w:val="20"/>
+              </w:rPr>
+            </w:pPr>
+            <w:r>
+              <w:rPr>
+                <w:rFonts w:ascii="Segoe UI" w:eastAsia="Times New Roman" w:hAnsi="Segoe UI" w:cs="Segoe UI"/>
+                <w:color w:val="222222"/>
+                <w:sz w:val="20"/>
+                <w:bdr w:val="none" w:sz="0" w:space="0" w:color="auto" w:frame="1"/>
+              </w:rPr>
+              <w:t>PUT</w:t>
+            </w:r>
+          </w:p>
+        </w:tc>
+      </w:tr>
+      <w:tr>
+        <w:tc>
+          <w:tcPr>
+            <w:tcW w:w="1295" w:type="pct"/>
+            <w:shd w:val="clear" w:color="auto" w:fill="F8F8F8"/>
+            <w:tcMar>
+              <w:top w:w="210" w:type="dxa"/>
+              <w:left w:w="255" w:type="dxa"/>
+              <w:bottom w:w="210" w:type="dxa"/>
+              <w:right w:w="255" w:type="dxa"/>
+            </w:tcMar>
+            <w:vAlign w:val="bottom"/>
+            <w:hideMark/>
+          </w:tcPr>
+          <w:p>
+            <w:pPr>
+              <w:spacing w:line="273" w:lineRule="atLeast"/>
+              <w:rPr>
+                <w:rFonts w:ascii="Segoe UI" w:eastAsia="Times New Roman" w:hAnsi="Segoe UI" w:cs="Segoe UI"/>
+                <w:color w:val="222222"/>
+                <w:sz w:val="20"/>
+              </w:rPr>
+            </w:pPr>
+            <w:proofErr w:type="spellStart"/>
+            <w:r>
+              <w:rPr>
+                <w:rFonts w:ascii="Segoe UI" w:eastAsia="Times New Roman" w:hAnsi="Segoe UI" w:cs="Segoe UI"/>
+                <w:color w:val="222222"/>
+                <w:sz w:val="20"/>
+                <w:bdr w:val="none" w:sz="0" w:space="0" w:color="auto" w:frame="1"/>
+              </w:rPr>
+              <w:t>Post</w:t>
+            </w:r>
+            <w:r>
+              <w:rPr>
+                <w:rFonts w:ascii="Segoe UI" w:eastAsia="Times New Roman" w:hAnsi="Segoe UI" w:cs="Segoe UI"/>
+                <w:color w:val="222222"/>
+                <w:sz w:val="20"/>
+                <w:bdr w:val="none" w:sz="0" w:space="0" w:color="auto" w:frame="1"/>
+              </w:rPr>
+              <w:t>Mensaje</w:t>
+            </w:r>
+            <w:proofErr w:type="spellEnd"/>
+          </w:p>
+        </w:tc>
+        <w:tc>
+          <w:tcPr>
+            <w:tcW w:w="1530" w:type="pct"/>
+            <w:shd w:val="clear" w:color="auto" w:fill="auto"/>
+            <w:tcMar>
+              <w:top w:w="210" w:type="dxa"/>
+              <w:left w:w="255" w:type="dxa"/>
+              <w:bottom w:w="210" w:type="dxa"/>
+              <w:right w:w="255" w:type="dxa"/>
+            </w:tcMar>
+            <w:vAlign w:val="bottom"/>
+            <w:hideMark/>
+          </w:tcPr>
+          <w:p>
+            <w:pPr>
+              <w:spacing w:line="273" w:lineRule="atLeast"/>
+              <w:rPr>
+                <w:rFonts w:ascii="Segoe UI" w:eastAsia="Times New Roman" w:hAnsi="Segoe UI" w:cs="Segoe UI"/>
+                <w:color w:val="222222"/>
+                <w:sz w:val="20"/>
+              </w:rPr>
+            </w:pPr>
+            <w:proofErr w:type="spellStart"/>
+            <w:r>
+              <w:rPr>
+                <w:rFonts w:ascii="Segoe UI" w:eastAsia="Times New Roman" w:hAnsi="Segoe UI" w:cs="Segoe UI"/>
+                <w:color w:val="222222"/>
+                <w:sz w:val="20"/>
+                <w:bdr w:val="none" w:sz="0" w:space="0" w:color="auto" w:frame="1"/>
+              </w:rPr>
+              <w:t>Creates</w:t>
+            </w:r>
+            <w:proofErr w:type="spellEnd"/>
+            <w:r>
+              <w:rPr>
+                <w:rFonts w:ascii="Segoe UI" w:eastAsia="Times New Roman" w:hAnsi="Segoe UI" w:cs="Segoe UI"/>
+                <w:color w:val="222222"/>
+                <w:sz w:val="20"/>
+                <w:bdr w:val="none" w:sz="0" w:space="0" w:color="auto" w:frame="1"/>
+              </w:rPr>
+              <w:t xml:space="preserve"> a new </w:t>
+            </w:r>
+            <w:r>
+              <w:rPr>
+                <w:rFonts w:ascii="Segoe UI" w:eastAsia="Times New Roman" w:hAnsi="Segoe UI" w:cs="Segoe UI"/>
+                <w:color w:val="222222"/>
+                <w:sz w:val="20"/>
+                <w:bdr w:val="none" w:sz="0" w:space="0" w:color="auto" w:frame="1"/>
+              </w:rPr>
+              <w:t>Mensaje</w:t>
+            </w:r>
+            <w:r>
+              <w:rPr>
+                <w:rFonts w:ascii="Segoe UI" w:eastAsia="Times New Roman" w:hAnsi="Segoe UI" w:cs="Segoe UI"/>
+                <w:color w:val="222222"/>
+                <w:sz w:val="20"/>
+                <w:bdr w:val="none" w:sz="0" w:space="0" w:color="auto" w:frame="1"/>
+              </w:rPr>
+              <w:t>.</w:t>
+            </w:r>
+          </w:p>
+        </w:tc>
+        <w:tc>
+          <w:tcPr>
+            <w:tcW w:w="1132" w:type="pct"/>
+            <w:shd w:val="clear" w:color="auto" w:fill="auto"/>
+            <w:tcMar>
+              <w:top w:w="210" w:type="dxa"/>
+              <w:left w:w="255" w:type="dxa"/>
+              <w:bottom w:w="210" w:type="dxa"/>
+              <w:right w:w="255" w:type="dxa"/>
+            </w:tcMar>
+            <w:vAlign w:val="bottom"/>
+            <w:hideMark/>
+          </w:tcPr>
+          <w:p>
+            <w:pPr>
+              <w:spacing w:line="273" w:lineRule="atLeast"/>
+              <w:rPr>
+                <w:rFonts w:ascii="Segoe UI" w:eastAsia="Times New Roman" w:hAnsi="Segoe UI" w:cs="Segoe UI"/>
+                <w:color w:val="222222"/>
+                <w:sz w:val="20"/>
+              </w:rPr>
+            </w:pPr>
+            <w:r>
+              <w:rPr>
+                <w:rFonts w:ascii="Segoe UI" w:eastAsia="Times New Roman" w:hAnsi="Segoe UI" w:cs="Segoe UI"/>
+                <w:color w:val="222222"/>
+                <w:sz w:val="20"/>
+                <w:bdr w:val="none" w:sz="0" w:space="0" w:color="auto" w:frame="1"/>
+              </w:rPr>
+              <w:t>api/</w:t>
+            </w:r>
+            <w:r>
+              <w:rPr>
+                <w:rFonts w:ascii="Segoe UI" w:eastAsia="Times New Roman" w:hAnsi="Segoe UI" w:cs="Segoe UI"/>
+                <w:color w:val="222222"/>
+                <w:sz w:val="20"/>
+                <w:bdr w:val="none" w:sz="0" w:space="0" w:color="auto" w:frame="1"/>
+              </w:rPr>
+              <w:t>Mensaje</w:t>
+            </w:r>
+          </w:p>
+        </w:tc>
+        <w:tc>
+          <w:tcPr>
+            <w:tcW w:w="1043" w:type="pct"/>
+            <w:shd w:val="clear" w:color="auto" w:fill="auto"/>
+            <w:tcMar>
+              <w:top w:w="210" w:type="dxa"/>
+              <w:left w:w="255" w:type="dxa"/>
+              <w:bottom w:w="210" w:type="dxa"/>
+              <w:right w:w="255" w:type="dxa"/>
+            </w:tcMar>
+            <w:vAlign w:val="bottom"/>
+            <w:hideMark/>
+          </w:tcPr>
+          <w:p>
+            <w:pPr>
+              <w:spacing w:line="273" w:lineRule="atLeast"/>
+              <w:rPr>
+                <w:rFonts w:ascii="Segoe UI" w:eastAsia="Times New Roman" w:hAnsi="Segoe UI" w:cs="Segoe UI"/>
+                <w:color w:val="222222"/>
+                <w:sz w:val="20"/>
+              </w:rPr>
+            </w:pPr>
+            <w:r>
+              <w:rPr>
+                <w:rFonts w:ascii="Segoe UI" w:eastAsia="Times New Roman" w:hAnsi="Segoe UI" w:cs="Segoe UI"/>
+                <w:color w:val="222222"/>
+                <w:sz w:val="20"/>
+                <w:bdr w:val="none" w:sz="0" w:space="0" w:color="auto" w:frame="1"/>
+              </w:rPr>
+              <w:t>POST</w:t>
+            </w:r>
+          </w:p>
+        </w:tc>
+      </w:tr>
+      <w:tr>
+        <w:tc>
+          <w:tcPr>
+            <w:tcW w:w="1295" w:type="pct"/>
+            <w:shd w:val="clear" w:color="auto" w:fill="F8F8F8"/>
+            <w:tcMar>
+              <w:top w:w="210" w:type="dxa"/>
+              <w:left w:w="255" w:type="dxa"/>
+              <w:bottom w:w="210" w:type="dxa"/>
+              <w:right w:w="255" w:type="dxa"/>
+            </w:tcMar>
+            <w:vAlign w:val="bottom"/>
+            <w:hideMark/>
+          </w:tcPr>
+          <w:p>
+            <w:pPr>
+              <w:spacing w:line="273" w:lineRule="atLeast"/>
+              <w:rPr>
+                <w:rFonts w:ascii="Segoe UI" w:eastAsia="Times New Roman" w:hAnsi="Segoe UI" w:cs="Segoe UI"/>
+                <w:color w:val="222222"/>
+                <w:sz w:val="20"/>
+              </w:rPr>
+            </w:pPr>
+            <w:proofErr w:type="spellStart"/>
+            <w:r>
+              <w:rPr>
+                <w:rFonts w:ascii="Segoe UI" w:eastAsia="Times New Roman" w:hAnsi="Segoe UI" w:cs="Segoe UI"/>
+                <w:color w:val="222222"/>
+                <w:sz w:val="20"/>
+                <w:bdr w:val="none" w:sz="0" w:space="0" w:color="auto" w:frame="1"/>
+              </w:rPr>
+              <w:t>Delete</w:t>
+            </w:r>
+            <w:r>
+              <w:rPr>
+                <w:rFonts w:ascii="Segoe UI" w:eastAsia="Times New Roman" w:hAnsi="Segoe UI" w:cs="Segoe UI"/>
+                <w:color w:val="222222"/>
+                <w:sz w:val="20"/>
+                <w:bdr w:val="none" w:sz="0" w:space="0" w:color="auto" w:frame="1"/>
+              </w:rPr>
+              <w:t>Mensaje</w:t>
+            </w:r>
+            <w:proofErr w:type="spellEnd"/>
+          </w:p>
+        </w:tc>
+        <w:tc>
+          <w:tcPr>
+            <w:tcW w:w="1530" w:type="pct"/>
+            <w:shd w:val="clear" w:color="auto" w:fill="auto"/>
+            <w:tcMar>
+              <w:top w:w="210" w:type="dxa"/>
+              <w:left w:w="255" w:type="dxa"/>
+              <w:bottom w:w="210" w:type="dxa"/>
+              <w:right w:w="255" w:type="dxa"/>
+            </w:tcMar>
+            <w:vAlign w:val="bottom"/>
+            <w:hideMark/>
+          </w:tcPr>
+          <w:p>
+            <w:pPr>
+              <w:spacing w:line="273" w:lineRule="atLeast"/>
+              <w:rPr>
+                <w:rFonts w:ascii="Segoe UI" w:eastAsia="Times New Roman" w:hAnsi="Segoe UI" w:cs="Segoe UI"/>
+                <w:color w:val="222222"/>
+                <w:sz w:val="20"/>
+              </w:rPr>
+            </w:pPr>
+            <w:proofErr w:type="spellStart"/>
+            <w:r>
+              <w:rPr>
+                <w:rFonts w:ascii="Segoe UI" w:eastAsia="Times New Roman" w:hAnsi="Segoe UI" w:cs="Segoe UI"/>
+                <w:color w:val="222222"/>
+                <w:sz w:val="20"/>
+                <w:bdr w:val="none" w:sz="0" w:space="0" w:color="auto" w:frame="1"/>
+              </w:rPr>
+              <w:t>Deletes</w:t>
+            </w:r>
+            <w:proofErr w:type="spellEnd"/>
+            <w:r>
+              <w:rPr>
+                <w:rFonts w:ascii="Segoe UI" w:eastAsia="Times New Roman" w:hAnsi="Segoe UI" w:cs="Segoe UI"/>
+                <w:color w:val="222222"/>
+                <w:sz w:val="20"/>
+                <w:bdr w:val="none" w:sz="0" w:space="0" w:color="auto" w:frame="1"/>
+              </w:rPr>
+              <w:t xml:space="preserve"> a </w:t>
+            </w:r>
+            <w:r>
+              <w:rPr>
+                <w:rFonts w:ascii="Segoe UI" w:eastAsia="Times New Roman" w:hAnsi="Segoe UI" w:cs="Segoe UI"/>
+                <w:color w:val="222222"/>
+                <w:sz w:val="20"/>
+                <w:bdr w:val="none" w:sz="0" w:space="0" w:color="auto" w:frame="1"/>
+              </w:rPr>
+              <w:t>Mensaje</w:t>
+            </w:r>
+            <w:r>
+              <w:rPr>
+                <w:rFonts w:ascii="Segoe UI" w:eastAsia="Times New Roman" w:hAnsi="Segoe UI" w:cs="Segoe UI"/>
+                <w:color w:val="222222"/>
+                <w:sz w:val="20"/>
+                <w:bdr w:val="none" w:sz="0" w:space="0" w:color="auto" w:frame="1"/>
+              </w:rPr>
+              <w:t>.</w:t>
+            </w:r>
+          </w:p>
+        </w:tc>
+        <w:tc>
+          <w:tcPr>
+            <w:tcW w:w="1132" w:type="pct"/>
+            <w:shd w:val="clear" w:color="auto" w:fill="auto"/>
+            <w:tcMar>
+              <w:top w:w="210" w:type="dxa"/>
+              <w:left w:w="255" w:type="dxa"/>
+              <w:bottom w:w="210" w:type="dxa"/>
+              <w:right w:w="255" w:type="dxa"/>
+            </w:tcMar>
+            <w:vAlign w:val="bottom"/>
+            <w:hideMark/>
+          </w:tcPr>
+          <w:p>
+            <w:pPr>
+              <w:spacing w:line="273" w:lineRule="atLeast"/>
+              <w:rPr>
+                <w:rFonts w:ascii="Segoe UI" w:eastAsia="Times New Roman" w:hAnsi="Segoe UI" w:cs="Segoe UI"/>
+                <w:color w:val="222222"/>
+                <w:sz w:val="20"/>
+              </w:rPr>
+            </w:pPr>
+            <w:r>
+              <w:rPr>
+                <w:rFonts w:ascii="Segoe UI" w:eastAsia="Times New Roman" w:hAnsi="Segoe UI" w:cs="Segoe UI"/>
+                <w:color w:val="222222"/>
+                <w:sz w:val="20"/>
+                <w:bdr w:val="none" w:sz="0" w:space="0" w:color="auto" w:frame="1"/>
+              </w:rPr>
+              <w:t>api/</w:t>
+            </w:r>
+            <w:r>
+              <w:rPr>
+                <w:rFonts w:ascii="Segoe UI" w:eastAsia="Times New Roman" w:hAnsi="Segoe UI" w:cs="Segoe UI"/>
+                <w:color w:val="222222"/>
+                <w:sz w:val="20"/>
+                <w:bdr w:val="none" w:sz="0" w:space="0" w:color="auto" w:frame="1"/>
+              </w:rPr>
+              <w:t>Mensaje</w:t>
+            </w:r>
+            <w:r>
+              <w:rPr>
+                <w:rFonts w:ascii="Segoe UI" w:eastAsia="Times New Roman" w:hAnsi="Segoe UI" w:cs="Segoe UI"/>
+                <w:color w:val="222222"/>
+                <w:sz w:val="20"/>
+                <w:bdr w:val="none" w:sz="0" w:space="0" w:color="auto" w:frame="1"/>
+              </w:rPr>
+              <w:t>/</w:t>
+            </w:r>
+            <w:r>
+              <w:rPr>
+                <w:rFonts w:ascii="Segoe UI" w:eastAsia="Times New Roman" w:hAnsi="Segoe UI" w:cs="Segoe UI"/>
+                <w:i/>
+                <w:iCs/>
+                <w:color w:val="222222"/>
+                <w:sz w:val="20"/>
+                <w:bdr w:val="none" w:sz="0" w:space="0" w:color="auto" w:frame="1"/>
+              </w:rPr>
+              <w:t>id</w:t>
+            </w:r>
+          </w:p>
+        </w:tc>
+        <w:tc>
+          <w:tcPr>
+            <w:tcW w:w="1043" w:type="pct"/>
+            <w:shd w:val="clear" w:color="auto" w:fill="auto"/>
+            <w:tcMar>
+              <w:top w:w="210" w:type="dxa"/>
+              <w:left w:w="255" w:type="dxa"/>
+              <w:bottom w:w="210" w:type="dxa"/>
+              <w:right w:w="255" w:type="dxa"/>
+            </w:tcMar>
+            <w:vAlign w:val="bottom"/>
+            <w:hideMark/>
+          </w:tcPr>
+          <w:p>
+            <w:pPr>
+              <w:spacing w:line="273" w:lineRule="atLeast"/>
+              <w:rPr>
+                <w:rFonts w:ascii="Segoe UI" w:eastAsia="Times New Roman" w:hAnsi="Segoe UI" w:cs="Segoe UI"/>
+                <w:color w:val="222222"/>
+                <w:sz w:val="20"/>
+              </w:rPr>
+            </w:pPr>
+            <w:r>
+              <w:rPr>
+                <w:rFonts w:ascii="Segoe UI" w:eastAsia="Times New Roman" w:hAnsi="Segoe UI" w:cs="Segoe UI"/>
+                <w:color w:val="222222"/>
+                <w:sz w:val="20"/>
+                <w:bdr w:val="none" w:sz="0" w:space="0" w:color="auto" w:frame="1"/>
+              </w:rPr>
+              <w:t>DELETE</w:t>
+            </w:r>
+          </w:p>
+        </w:tc>
+      </w:tr>
+    </w:tbl>
+    <w:p/>
+    <w:p>
+      <w:pPr>
+        <w:rPr>
+          <w:rFonts w:ascii="Trebuchet MS" w:eastAsia="Trebuchet MS" w:hAnsi="Trebuchet MS" w:cs="Trebuchet MS"/>
+          <w:b/>
+          <w:sz w:val="32"/>
+        </w:rPr>
+      </w:pPr>
+      <w:r>
+        <w:rPr>
+          <w:b/>
+        </w:rPr>
+        <w:br w:type="page"/>
+      </w:r>
+    </w:p>
+    <w:p>
+      <w:pPr>
+        <w:pStyle w:val="Ttulo1"/>
+      </w:pPr>
+      <w:bookmarkStart w:id="15" w:name="_Toc390630311"/>
       <w:r>
         <w:rPr>
           <w:noProof/>
         </w:rPr>
         <w:lastRenderedPageBreak/>
         <w:drawing>
-          <wp:anchor distT="0" distB="0" distL="114300" distR="114300" simplePos="0" relativeHeight="251658240" behindDoc="0" locked="0" layoutInCell="1" allowOverlap="1" wp14:anchorId="6C77FF5E" wp14:editId="528CBBBF">
+          <wp:anchor distT="0" distB="0" distL="114300" distR="114300" simplePos="0" relativeHeight="251654656" behindDoc="0" locked="0" layoutInCell="1" allowOverlap="1" wp14:anchorId="6C77FF5E" wp14:editId="528CBBBF">
             <wp:simplePos x="0" y="0"/>
             <wp:positionH relativeFrom="column">
               <wp:posOffset>16840</wp:posOffset>
@@ -3382,7 +8789,7 @@
                     <pic:cNvPicPr/>
                   </pic:nvPicPr>
                   <pic:blipFill rotWithShape="1">
-                    <a:blip r:embed="rId16" cstate="print">
+                    <a:blip r:embed="rId15" cstate="print">
                       <a:extLst>
                         <a:ext uri="{28A0092B-C50C-407E-A947-70E740481C1C}">
                           <a14:useLocalDpi xmlns:a14="http://schemas.microsoft.com/office/drawing/2010/main" val="0"/>
@@ -3428,8 +8835,14 @@
         </w:rPr>
         <w:t>Wireframes</w:t>
       </w:r>
-      <w:bookmarkEnd w:id="13"/>
       <w:proofErr w:type="spellEnd"/>
+      <w:r>
+        <w:rPr>
+          <w:b/>
+        </w:rPr>
+        <w:t xml:space="preserve"> para la Idea de la Aplicación:</w:t>
+      </w:r>
+      <w:bookmarkEnd w:id="15"/>
     </w:p>
     <w:p>
       <w:pPr>
@@ -3469,7 +8882,7 @@
                     <pic:cNvPicPr/>
                   </pic:nvPicPr>
                   <pic:blipFill rotWithShape="1">
-                    <a:blip r:embed="rId16">
+                    <a:blip r:embed="rId15">
                       <a:extLst>
                         <a:ext uri="{28A0092B-C50C-407E-A947-70E740481C1C}">
                           <a14:useLocalDpi xmlns:a14="http://schemas.microsoft.com/office/drawing/2010/main" val="0"/>
@@ -3502,8 +8915,533 @@
           </wp:inline>
         </w:drawing>
       </w:r>
-      <w:bookmarkStart w:id="14" w:name="_GoBack"/>
-      <w:bookmarkEnd w:id="14"/>
+    </w:p>
+    <w:p>
+      <w:r>
+        <w:br w:type="page"/>
+      </w:r>
+    </w:p>
+    <w:p>
+      <w:pPr>
+        <w:pStyle w:val="Ttulo1"/>
+        <w:rPr>
+          <w:b/>
+        </w:rPr>
+      </w:pPr>
+      <w:bookmarkStart w:id="16" w:name="_Toc390630312"/>
+      <w:r>
+        <w:rPr>
+          <w:b/>
+        </w:rPr>
+        <w:lastRenderedPageBreak/>
+        <w:t xml:space="preserve">Manual de Usuario del </w:t>
+      </w:r>
+      <w:proofErr w:type="spellStart"/>
+      <w:r>
+        <w:rPr>
+          <w:b/>
+        </w:rPr>
+        <w:t>Backend</w:t>
+      </w:r>
+      <w:bookmarkEnd w:id="16"/>
+      <w:proofErr w:type="spellEnd"/>
+    </w:p>
+    <w:p/>
+    <w:p>
+      <w:r>
+        <w:t xml:space="preserve">Esta es la pantalla principal del </w:t>
+      </w:r>
+      <w:proofErr w:type="spellStart"/>
+      <w:r>
+        <w:t>backend</w:t>
+      </w:r>
+      <w:proofErr w:type="spellEnd"/>
+      <w:r>
+        <w:t>, en esta se muestra una descripción de la Aplicación así como el menú principal para entrar a las otras opciones.</w:t>
+      </w:r>
+    </w:p>
+    <w:p>
+      <w:r>
+        <w:rPr>
+          <w:noProof/>
+        </w:rPr>
+        <w:drawing>
+          <wp:inline distT="0" distB="0" distL="0" distR="0" wp14:anchorId="7AA0EC9D" wp14:editId="6B65F81B">
+            <wp:extent cx="5943600" cy="3159125"/>
+            <wp:effectExtent l="0" t="0" r="0" b="3175"/>
+            <wp:docPr id="3" name="Imagen 3"/>
+            <wp:cNvGraphicFramePr>
+              <a:graphicFrameLocks xmlns:a="http://schemas.openxmlformats.org/drawingml/2006/main" noChangeAspect="1"/>
+            </wp:cNvGraphicFramePr>
+            <a:graphic xmlns:a="http://schemas.openxmlformats.org/drawingml/2006/main">
+              <a:graphicData uri="http://schemas.openxmlformats.org/drawingml/2006/picture">
+                <pic:pic xmlns:pic="http://schemas.openxmlformats.org/drawingml/2006/picture">
+                  <pic:nvPicPr>
+                    <pic:cNvPr id="1" name=""/>
+                    <pic:cNvPicPr/>
+                  </pic:nvPicPr>
+                  <pic:blipFill>
+                    <a:blip r:embed="rId16"/>
+                    <a:stretch>
+                      <a:fillRect/>
+                    </a:stretch>
+                  </pic:blipFill>
+                  <pic:spPr>
+                    <a:xfrm>
+                      <a:off x="0" y="0"/>
+                      <a:ext cx="5943600" cy="3159125"/>
+                    </a:xfrm>
+                    <a:prstGeom prst="rect">
+                      <a:avLst/>
+                    </a:prstGeom>
+                  </pic:spPr>
+                </pic:pic>
+              </a:graphicData>
+            </a:graphic>
+          </wp:inline>
+        </w:drawing>
+      </w:r>
+    </w:p>
+    <w:p/>
+    <w:p>
+      <w:r>
+        <w:t>Esta es la ventana de “Acerca de…” de la aplicación con la información de los desarrolladores.</w:t>
+      </w:r>
+    </w:p>
+    <w:p>
+      <w:r>
+        <w:rPr>
+          <w:noProof/>
+        </w:rPr>
+        <w:drawing>
+          <wp:inline distT="0" distB="0" distL="0" distR="0" wp14:anchorId="702449E7" wp14:editId="588DFC0D">
+            <wp:extent cx="5943600" cy="2974975"/>
+            <wp:effectExtent l="0" t="0" r="0" b="0"/>
+            <wp:docPr id="5" name="Imagen 5"/>
+            <wp:cNvGraphicFramePr>
+              <a:graphicFrameLocks xmlns:a="http://schemas.openxmlformats.org/drawingml/2006/main" noChangeAspect="1"/>
+            </wp:cNvGraphicFramePr>
+            <a:graphic xmlns:a="http://schemas.openxmlformats.org/drawingml/2006/main">
+              <a:graphicData uri="http://schemas.openxmlformats.org/drawingml/2006/picture">
+                <pic:pic xmlns:pic="http://schemas.openxmlformats.org/drawingml/2006/picture">
+                  <pic:nvPicPr>
+                    <pic:cNvPr id="1" name=""/>
+                    <pic:cNvPicPr/>
+                  </pic:nvPicPr>
+                  <pic:blipFill>
+                    <a:blip r:embed="rId17"/>
+                    <a:stretch>
+                      <a:fillRect/>
+                    </a:stretch>
+                  </pic:blipFill>
+                  <pic:spPr>
+                    <a:xfrm>
+                      <a:off x="0" y="0"/>
+                      <a:ext cx="5943600" cy="2974975"/>
+                    </a:xfrm>
+                    <a:prstGeom prst="rect">
+                      <a:avLst/>
+                    </a:prstGeom>
+                  </pic:spPr>
+                </pic:pic>
+              </a:graphicData>
+            </a:graphic>
+          </wp:inline>
+        </w:drawing>
+      </w:r>
+    </w:p>
+    <w:p/>
+    <w:p>
+      <w:r>
+        <w:br w:type="page"/>
+      </w:r>
+    </w:p>
+    <w:p>
+      <w:pPr>
+        <w:jc w:val="both"/>
+      </w:pPr>
+      <w:r>
+        <w:lastRenderedPageBreak/>
+        <w:t xml:space="preserve">Esta es la ventana de gestión de usuarios en la que se puede visualizar los usuarios creados, crear usuarios nuevos, editar los datos </w:t>
+      </w:r>
+      <w:r>
+        <w:t>de los usuarios y borrar algún usuario de la base de datos.</w:t>
+      </w:r>
+    </w:p>
+    <w:p>
+      <w:r>
+        <w:rPr>
+          <w:noProof/>
+        </w:rPr>
+        <w:drawing>
+          <wp:inline distT="0" distB="0" distL="0" distR="0" wp14:anchorId="7F563A81" wp14:editId="32DB8FFF">
+            <wp:extent cx="5943600" cy="2406015"/>
+            <wp:effectExtent l="0" t="0" r="0" b="0"/>
+            <wp:docPr id="6" name="Imagen 6"/>
+            <wp:cNvGraphicFramePr>
+              <a:graphicFrameLocks xmlns:a="http://schemas.openxmlformats.org/drawingml/2006/main" noChangeAspect="1"/>
+            </wp:cNvGraphicFramePr>
+            <a:graphic xmlns:a="http://schemas.openxmlformats.org/drawingml/2006/main">
+              <a:graphicData uri="http://schemas.openxmlformats.org/drawingml/2006/picture">
+                <pic:pic xmlns:pic="http://schemas.openxmlformats.org/drawingml/2006/picture">
+                  <pic:nvPicPr>
+                    <pic:cNvPr id="1" name=""/>
+                    <pic:cNvPicPr/>
+                  </pic:nvPicPr>
+                  <pic:blipFill>
+                    <a:blip r:embed="rId18"/>
+                    <a:stretch>
+                      <a:fillRect/>
+                    </a:stretch>
+                  </pic:blipFill>
+                  <pic:spPr>
+                    <a:xfrm>
+                      <a:off x="0" y="0"/>
+                      <a:ext cx="5943600" cy="2406015"/>
+                    </a:xfrm>
+                    <a:prstGeom prst="rect">
+                      <a:avLst/>
+                    </a:prstGeom>
+                  </pic:spPr>
+                </pic:pic>
+              </a:graphicData>
+            </a:graphic>
+          </wp:inline>
+        </w:drawing>
+      </w:r>
+    </w:p>
+    <w:p>
+      <w:pPr>
+        <w:jc w:val="both"/>
+      </w:pPr>
+    </w:p>
+    <w:p>
+      <w:pPr>
+        <w:jc w:val="both"/>
+      </w:pPr>
+      <w:r>
+        <w:t xml:space="preserve">Esta es la ventana de gestión de </w:t>
+      </w:r>
+      <w:r>
+        <w:t>Viajes</w:t>
+      </w:r>
+      <w:r>
+        <w:t xml:space="preserve"> en la que se puede visualizar los </w:t>
+      </w:r>
+      <w:r>
+        <w:t>viajes</w:t>
+      </w:r>
+      <w:r>
+        <w:t xml:space="preserve"> creados, crear </w:t>
+      </w:r>
+      <w:r>
+        <w:t>viajes</w:t>
+      </w:r>
+      <w:r>
+        <w:t xml:space="preserve"> nuevos, editar los datos de los </w:t>
+      </w:r>
+      <w:r>
+        <w:t>viajes</w:t>
+      </w:r>
+      <w:r>
+        <w:t xml:space="preserve"> y borrar algún </w:t>
+      </w:r>
+      <w:r>
+        <w:t>viaje</w:t>
+      </w:r>
+      <w:r>
+        <w:t xml:space="preserve"> de la base de datos.</w:t>
+      </w:r>
+    </w:p>
+    <w:p>
+      <w:r>
+        <w:rPr>
+          <w:noProof/>
+        </w:rPr>
+        <w:drawing>
+          <wp:inline distT="0" distB="0" distL="0" distR="0" wp14:anchorId="481D46E9" wp14:editId="6E831261">
+            <wp:extent cx="5943600" cy="2996565"/>
+            <wp:effectExtent l="0" t="0" r="0" b="0"/>
+            <wp:docPr id="12" name="Imagen 12"/>
+            <wp:cNvGraphicFramePr>
+              <a:graphicFrameLocks xmlns:a="http://schemas.openxmlformats.org/drawingml/2006/main" noChangeAspect="1"/>
+            </wp:cNvGraphicFramePr>
+            <a:graphic xmlns:a="http://schemas.openxmlformats.org/drawingml/2006/main">
+              <a:graphicData uri="http://schemas.openxmlformats.org/drawingml/2006/picture">
+                <pic:pic xmlns:pic="http://schemas.openxmlformats.org/drawingml/2006/picture">
+                  <pic:nvPicPr>
+                    <pic:cNvPr id="1" name=""/>
+                    <pic:cNvPicPr/>
+                  </pic:nvPicPr>
+                  <pic:blipFill>
+                    <a:blip r:embed="rId19"/>
+                    <a:stretch>
+                      <a:fillRect/>
+                    </a:stretch>
+                  </pic:blipFill>
+                  <pic:spPr>
+                    <a:xfrm>
+                      <a:off x="0" y="0"/>
+                      <a:ext cx="5943600" cy="2996565"/>
+                    </a:xfrm>
+                    <a:prstGeom prst="rect">
+                      <a:avLst/>
+                    </a:prstGeom>
+                  </pic:spPr>
+                </pic:pic>
+              </a:graphicData>
+            </a:graphic>
+          </wp:inline>
+        </w:drawing>
+      </w:r>
+    </w:p>
+    <w:p/>
+    <w:p>
+      <w:r>
+        <w:br w:type="page"/>
+      </w:r>
+    </w:p>
+    <w:p>
+      <w:pPr>
+        <w:jc w:val="both"/>
+      </w:pPr>
+      <w:r>
+        <w:lastRenderedPageBreak/>
+        <w:t xml:space="preserve">Esta es la ventana de gestión de </w:t>
+      </w:r>
+      <w:r>
+        <w:t>Solicitudes</w:t>
+      </w:r>
+      <w:r>
+        <w:t xml:space="preserve"> en</w:t>
+      </w:r>
+      <w:r>
+        <w:t xml:space="preserve"> la que se puede visualizar las solicitudes creada</w:t>
+      </w:r>
+      <w:r>
+        <w:t xml:space="preserve">s, crear </w:t>
+      </w:r>
+      <w:r>
+        <w:t>solicitudes nueva</w:t>
+      </w:r>
+      <w:r>
+        <w:t xml:space="preserve">s, editar los datos </w:t>
+      </w:r>
+      <w:r>
+        <w:t>de la</w:t>
+      </w:r>
+      <w:r>
+        <w:t xml:space="preserve">s </w:t>
+      </w:r>
+      <w:r>
+        <w:t>solicitudes</w:t>
+      </w:r>
+      <w:r>
+        <w:t xml:space="preserve"> y borrar alg</w:t>
+      </w:r>
+      <w:r>
+        <w:t>u</w:t>
+      </w:r>
+      <w:r>
+        <w:t>n</w:t>
+      </w:r>
+      <w:r>
+        <w:t>a</w:t>
+      </w:r>
+      <w:r>
+        <w:t xml:space="preserve"> </w:t>
+      </w:r>
+      <w:r>
+        <w:t>solicitud</w:t>
+      </w:r>
+      <w:r>
+        <w:t xml:space="preserve"> de la base de datos.</w:t>
+      </w:r>
+    </w:p>
+    <w:p/>
+    <w:p>
+      <w:r>
+        <w:rPr>
+          <w:noProof/>
+        </w:rPr>
+        <w:drawing>
+          <wp:inline distT="0" distB="0" distL="0" distR="0" wp14:anchorId="73EE79C4" wp14:editId="08F61D1A">
+            <wp:extent cx="5943600" cy="2569845"/>
+            <wp:effectExtent l="0" t="0" r="0" b="1905"/>
+            <wp:docPr id="8" name="Imagen 8"/>
+            <wp:cNvGraphicFramePr>
+              <a:graphicFrameLocks xmlns:a="http://schemas.openxmlformats.org/drawingml/2006/main" noChangeAspect="1"/>
+            </wp:cNvGraphicFramePr>
+            <a:graphic xmlns:a="http://schemas.openxmlformats.org/drawingml/2006/main">
+              <a:graphicData uri="http://schemas.openxmlformats.org/drawingml/2006/picture">
+                <pic:pic xmlns:pic="http://schemas.openxmlformats.org/drawingml/2006/picture">
+                  <pic:nvPicPr>
+                    <pic:cNvPr id="1" name=""/>
+                    <pic:cNvPicPr/>
+                  </pic:nvPicPr>
+                  <pic:blipFill>
+                    <a:blip r:embed="rId20"/>
+                    <a:stretch>
+                      <a:fillRect/>
+                    </a:stretch>
+                  </pic:blipFill>
+                  <pic:spPr>
+                    <a:xfrm>
+                      <a:off x="0" y="0"/>
+                      <a:ext cx="5943600" cy="2569845"/>
+                    </a:xfrm>
+                    <a:prstGeom prst="rect">
+                      <a:avLst/>
+                    </a:prstGeom>
+                  </pic:spPr>
+                </pic:pic>
+              </a:graphicData>
+            </a:graphic>
+          </wp:inline>
+        </w:drawing>
+      </w:r>
+    </w:p>
+    <w:p/>
+    <w:p>
+      <w:pPr>
+        <w:jc w:val="both"/>
+      </w:pPr>
+      <w:r>
+        <w:t xml:space="preserve">Esta es la ventana de gestión de </w:t>
+      </w:r>
+      <w:r>
+        <w:t>Mensajes</w:t>
+      </w:r>
+      <w:r>
+        <w:t xml:space="preserve"> en la que se puede visualizar los </w:t>
+      </w:r>
+      <w:r>
+        <w:t>mensajes</w:t>
+      </w:r>
+      <w:r>
+        <w:t xml:space="preserve"> creados, crear </w:t>
+      </w:r>
+      <w:r>
+        <w:t>mensajes</w:t>
+      </w:r>
+      <w:r>
+        <w:t xml:space="preserve"> nuevos, editar los datos de los </w:t>
+      </w:r>
+      <w:r>
+        <w:t>mensajes</w:t>
+      </w:r>
+      <w:r>
+        <w:t xml:space="preserve"> y borrar algún </w:t>
+      </w:r>
+      <w:r>
+        <w:t>mensaje</w:t>
+      </w:r>
+      <w:r>
+        <w:t xml:space="preserve"> de la base de datos.</w:t>
+      </w:r>
+    </w:p>
+    <w:p>
+      <w:r>
+        <w:rPr>
+          <w:noProof/>
+        </w:rPr>
+        <w:drawing>
+          <wp:inline distT="0" distB="0" distL="0" distR="0" wp14:anchorId="24940067" wp14:editId="47C8AA63">
+            <wp:extent cx="5943600" cy="2266315"/>
+            <wp:effectExtent l="0" t="0" r="0" b="635"/>
+            <wp:docPr id="9" name="Imagen 9"/>
+            <wp:cNvGraphicFramePr>
+              <a:graphicFrameLocks xmlns:a="http://schemas.openxmlformats.org/drawingml/2006/main" noChangeAspect="1"/>
+            </wp:cNvGraphicFramePr>
+            <a:graphic xmlns:a="http://schemas.openxmlformats.org/drawingml/2006/main">
+              <a:graphicData uri="http://schemas.openxmlformats.org/drawingml/2006/picture">
+                <pic:pic xmlns:pic="http://schemas.openxmlformats.org/drawingml/2006/picture">
+                  <pic:nvPicPr>
+                    <pic:cNvPr id="1" name=""/>
+                    <pic:cNvPicPr/>
+                  </pic:nvPicPr>
+                  <pic:blipFill>
+                    <a:blip r:embed="rId21"/>
+                    <a:stretch>
+                      <a:fillRect/>
+                    </a:stretch>
+                  </pic:blipFill>
+                  <pic:spPr>
+                    <a:xfrm>
+                      <a:off x="0" y="0"/>
+                      <a:ext cx="5943600" cy="2266315"/>
+                    </a:xfrm>
+                    <a:prstGeom prst="rect">
+                      <a:avLst/>
+                    </a:prstGeom>
+                  </pic:spPr>
+                </pic:pic>
+              </a:graphicData>
+            </a:graphic>
+          </wp:inline>
+        </w:drawing>
+      </w:r>
+    </w:p>
+    <w:p>
+      <w:pPr>
+        <w:rPr>
+          <w:rFonts w:ascii="Trebuchet MS" w:eastAsia="Trebuchet MS" w:hAnsi="Trebuchet MS" w:cs="Trebuchet MS"/>
+          <w:b/>
+          <w:sz w:val="32"/>
+        </w:rPr>
+      </w:pPr>
+      <w:r>
+        <w:rPr>
+          <w:b/>
+        </w:rPr>
+        <w:br w:type="page"/>
+      </w:r>
+    </w:p>
+    <w:p>
+      <w:pPr>
+        <w:pStyle w:val="Ttulo1"/>
+        <w:rPr>
+          <w:b/>
+        </w:rPr>
+      </w:pPr>
+      <w:bookmarkStart w:id="17" w:name="_Toc390630313"/>
+      <w:r>
+        <w:rPr>
+          <w:b/>
+        </w:rPr>
+        <w:lastRenderedPageBreak/>
+        <w:t>Manual de Usuario de la Aplicación Móvil</w:t>
+      </w:r>
+      <w:bookmarkEnd w:id="17"/>
+    </w:p>
+    <w:p>
+      <w:pPr>
+        <w:rPr>
+          <w:rFonts w:ascii="Trebuchet MS" w:eastAsia="Trebuchet MS" w:hAnsi="Trebuchet MS" w:cs="Trebuchet MS"/>
+          <w:b/>
+          <w:sz w:val="32"/>
+        </w:rPr>
+      </w:pPr>
+    </w:p>
+    <w:p>
+      <w:pPr>
+        <w:rPr>
+          <w:rFonts w:ascii="Trebuchet MS" w:eastAsia="Trebuchet MS" w:hAnsi="Trebuchet MS" w:cs="Trebuchet MS"/>
+          <w:b/>
+          <w:sz w:val="32"/>
+        </w:rPr>
+      </w:pPr>
+    </w:p>
+    <w:p/>
+    <w:p/>
+    <w:p>
+      <w:pPr>
+        <w:rPr>
+          <w:rFonts w:ascii="Trebuchet MS" w:eastAsia="Trebuchet MS" w:hAnsi="Trebuchet MS" w:cs="Trebuchet MS"/>
+          <w:b/>
+          <w:sz w:val="32"/>
+        </w:rPr>
+      </w:pPr>
     </w:p>
     <w:sectPr>
       <w:pgSz w:w="12240" w:h="15840"/>
@@ -3856,6 +9794,119 @@
     </w:lvl>
   </w:abstractNum>
   <w:abstractNum w:abstractNumId="3">
+    <w:nsid w:val="2B644F79"/>
+    <w:multiLevelType w:val="hybridMultilevel"/>
+    <w:tmpl w:val="1E04DFAE"/>
+    <w:lvl w:ilvl="0" w:tplc="140A0001">
+      <w:start w:val="1"/>
+      <w:numFmt w:val="bullet"/>
+      <w:lvlText w:val=""/>
+      <w:lvlJc w:val="left"/>
+      <w:pPr>
+        <w:ind w:left="720" w:hanging="360"/>
+      </w:pPr>
+      <w:rPr>
+        <w:rFonts w:ascii="Symbol" w:hAnsi="Symbol" w:hint="default"/>
+      </w:rPr>
+    </w:lvl>
+    <w:lvl w:ilvl="1" w:tplc="140A0003" w:tentative="1">
+      <w:start w:val="1"/>
+      <w:numFmt w:val="bullet"/>
+      <w:lvlText w:val="o"/>
+      <w:lvlJc w:val="left"/>
+      <w:pPr>
+        <w:ind w:left="1440" w:hanging="360"/>
+      </w:pPr>
+      <w:rPr>
+        <w:rFonts w:ascii="Courier New" w:hAnsi="Courier New" w:cs="Courier New" w:hint="default"/>
+      </w:rPr>
+    </w:lvl>
+    <w:lvl w:ilvl="2" w:tplc="140A0005" w:tentative="1">
+      <w:start w:val="1"/>
+      <w:numFmt w:val="bullet"/>
+      <w:lvlText w:val=""/>
+      <w:lvlJc w:val="left"/>
+      <w:pPr>
+        <w:ind w:left="2160" w:hanging="360"/>
+      </w:pPr>
+      <w:rPr>
+        <w:rFonts w:ascii="Wingdings" w:hAnsi="Wingdings" w:hint="default"/>
+      </w:rPr>
+    </w:lvl>
+    <w:lvl w:ilvl="3" w:tplc="140A0001" w:tentative="1">
+      <w:start w:val="1"/>
+      <w:numFmt w:val="bullet"/>
+      <w:lvlText w:val=""/>
+      <w:lvlJc w:val="left"/>
+      <w:pPr>
+        <w:ind w:left="2880" w:hanging="360"/>
+      </w:pPr>
+      <w:rPr>
+        <w:rFonts w:ascii="Symbol" w:hAnsi="Symbol" w:hint="default"/>
+      </w:rPr>
+    </w:lvl>
+    <w:lvl w:ilvl="4" w:tplc="140A0003" w:tentative="1">
+      <w:start w:val="1"/>
+      <w:numFmt w:val="bullet"/>
+      <w:lvlText w:val="o"/>
+      <w:lvlJc w:val="left"/>
+      <w:pPr>
+        <w:ind w:left="3600" w:hanging="360"/>
+      </w:pPr>
+      <w:rPr>
+        <w:rFonts w:ascii="Courier New" w:hAnsi="Courier New" w:cs="Courier New" w:hint="default"/>
+      </w:rPr>
+    </w:lvl>
+    <w:lvl w:ilvl="5" w:tplc="140A0005" w:tentative="1">
+      <w:start w:val="1"/>
+      <w:numFmt w:val="bullet"/>
+      <w:lvlText w:val=""/>
+      <w:lvlJc w:val="left"/>
+      <w:pPr>
+        <w:ind w:left="4320" w:hanging="360"/>
+      </w:pPr>
+      <w:rPr>
+        <w:rFonts w:ascii="Wingdings" w:hAnsi="Wingdings" w:hint="default"/>
+      </w:rPr>
+    </w:lvl>
+    <w:lvl w:ilvl="6" w:tplc="140A0001" w:tentative="1">
+      <w:start w:val="1"/>
+      <w:numFmt w:val="bullet"/>
+      <w:lvlText w:val=""/>
+      <w:lvlJc w:val="left"/>
+      <w:pPr>
+        <w:ind w:left="5040" w:hanging="360"/>
+      </w:pPr>
+      <w:rPr>
+        <w:rFonts w:ascii="Symbol" w:hAnsi="Symbol" w:hint="default"/>
+      </w:rPr>
+    </w:lvl>
+    <w:lvl w:ilvl="7" w:tplc="140A0003" w:tentative="1">
+      <w:start w:val="1"/>
+      <w:numFmt w:val="bullet"/>
+      <w:lvlText w:val="o"/>
+      <w:lvlJc w:val="left"/>
+      <w:pPr>
+        <w:ind w:left="5760" w:hanging="360"/>
+      </w:pPr>
+      <w:rPr>
+        <w:rFonts w:ascii="Courier New" w:hAnsi="Courier New" w:cs="Courier New" w:hint="default"/>
+      </w:rPr>
+    </w:lvl>
+    <w:lvl w:ilvl="8" w:tplc="140A0005" w:tentative="1">
+      <w:start w:val="1"/>
+      <w:numFmt w:val="bullet"/>
+      <w:lvlText w:val=""/>
+      <w:lvlJc w:val="left"/>
+      <w:pPr>
+        <w:ind w:left="6480" w:hanging="360"/>
+      </w:pPr>
+      <w:rPr>
+        <w:rFonts w:ascii="Wingdings" w:hAnsi="Wingdings" w:hint="default"/>
+      </w:rPr>
+    </w:lvl>
+  </w:abstractNum>
+  <w:abstractNum w:abstractNumId="4">
     <w:nsid w:val="469A44E5"/>
     <w:multiLevelType w:val="multilevel"/>
     <w:tmpl w:val="9FD2D35A"/>
@@ -3968,7 +10019,7 @@
       </w:rPr>
     </w:lvl>
   </w:abstractNum>
-  <w:abstractNum w:abstractNumId="4">
+  <w:abstractNum w:abstractNumId="5">
     <w:nsid w:val="603B75E3"/>
     <w:multiLevelType w:val="multilevel"/>
     <w:tmpl w:val="C4A22A4E"/>
@@ -4081,7 +10132,7 @@
       </w:rPr>
     </w:lvl>
   </w:abstractNum>
-  <w:abstractNum w:abstractNumId="5">
+  <w:abstractNum w:abstractNumId="6">
     <w:nsid w:val="66DC582A"/>
     <w:multiLevelType w:val="multilevel"/>
     <w:tmpl w:val="FC8663BC"/>
@@ -4195,13 +10246,13 @@
     </w:lvl>
   </w:abstractNum>
   <w:num w:numId="1">
-    <w:abstractNumId w:val="5"/>
+    <w:abstractNumId w:val="6"/>
   </w:num>
   <w:num w:numId="2">
-    <w:abstractNumId w:val="3"/>
+    <w:abstractNumId w:val="4"/>
   </w:num>
   <w:num w:numId="3">
-    <w:abstractNumId w:val="4"/>
+    <w:abstractNumId w:val="5"/>
   </w:num>
   <w:num w:numId="4">
     <w:abstractNumId w:val="1"/>
@@ -4211,6 +10262,9 @@
   </w:num>
   <w:num w:numId="6">
     <w:abstractNumId w:val="0"/>
+  </w:num>
+  <w:num w:numId="7">
+    <w:abstractNumId w:val="3"/>
   </w:num>
 </w:numbering>
 </file>
@@ -4922,6 +10976,17 @@
       <w:szCs w:val="22"/>
     </w:rPr>
   </w:style>
+  <w:style w:type="paragraph" w:styleId="Prrafodelista">
+    <w:name w:val="List Paragraph"/>
+    <w:basedOn w:val="Normal"/>
+    <w:uiPriority w:val="34"/>
+    <w:qFormat/>
+    <w:rsid w:val="007E2770"/>
+    <w:pPr>
+      <w:ind w:left="720"/>
+      <w:contextualSpacing/>
+    </w:pPr>
+  </w:style>
 </w:styles>
 </file>
 
@@ -5191,7 +11256,7 @@
 </file>
 
 <file path=customXml/itemProps1.xml><?xml version="1.0" encoding="utf-8"?>
-<ds:datastoreItem xmlns:ds="http://schemas.openxmlformats.org/officeDocument/2006/customXml" ds:itemID="{4280C6BF-E857-41E7-AEB8-2753CC85C462}">
+<ds:datastoreItem xmlns:ds="http://schemas.openxmlformats.org/officeDocument/2006/customXml" ds:itemID="{3094ACCE-F470-46FB-BA27-06333D7D898C}">
   <ds:schemaRefs>
     <ds:schemaRef ds:uri="http://schemas.openxmlformats.org/officeDocument/2006/bibliography"/>
   </ds:schemaRefs>

--- a/DispositivosMovilesProyecto2.docx
+++ b/DispositivosMovilesProyecto2.docx
@@ -18,6 +18,8 @@
           <w:lang w:val="es-CR"/>
         </w:rPr>
       </w:pPr>
+      <w:bookmarkStart w:id="0" w:name="_GoBack"/>
+      <w:bookmarkEnd w:id="0"/>
       <w:r>
         <w:rPr>
           <w:rFonts w:ascii="Arial" w:hAnsi="Arial" w:cs="Arial"/>
@@ -712,111 +714,64 @@
           <w:r>
             <w:fldChar w:fldCharType="separate"/>
           </w:r>
-          <w:bookmarkStart w:id="0" w:name="_GoBack"/>
-          <w:bookmarkEnd w:id="0"/>
-          <w:r>
-            <w:rPr>
-              <w:rStyle w:val="Hipervnculo"/>
-              <w:noProof/>
-            </w:rPr>
-            <w:fldChar w:fldCharType="begin"/>
-          </w:r>
-          <w:r>
-            <w:rPr>
-              <w:rStyle w:val="Hipervnculo"/>
-              <w:noProof/>
-            </w:rPr>
-            <w:instrText xml:space="preserve"> </w:instrText>
-          </w:r>
-          <w:r>
-            <w:rPr>
-              <w:noProof/>
-            </w:rPr>
-            <w:instrText>HYPERLINK \l "_Toc390630297"</w:instrText>
-          </w:r>
-          <w:r>
-            <w:rPr>
-              <w:rStyle w:val="Hipervnculo"/>
-              <w:noProof/>
-            </w:rPr>
-            <w:instrText xml:space="preserve"> </w:instrText>
-          </w:r>
-          <w:r>
-            <w:rPr>
-              <w:rStyle w:val="Hipervnculo"/>
-              <w:noProof/>
-            </w:rPr>
-          </w:r>
-          <w:r>
-            <w:rPr>
-              <w:rStyle w:val="Hipervnculo"/>
-              <w:noProof/>
-            </w:rPr>
-            <w:fldChar w:fldCharType="separate"/>
-          </w:r>
-          <w:r>
-            <w:rPr>
-              <w:rStyle w:val="Hipervnculo"/>
-              <w:b/>
-              <w:noProof/>
-            </w:rPr>
-            <w:t>Resumen ejecutivo</w:t>
-          </w:r>
-          <w:r>
-            <w:rPr>
-              <w:noProof/>
-              <w:webHidden/>
-            </w:rPr>
-            <w:tab/>
-          </w:r>
-          <w:r>
-            <w:rPr>
-              <w:noProof/>
-              <w:webHidden/>
-            </w:rPr>
-            <w:fldChar w:fldCharType="begin"/>
-          </w:r>
-          <w:r>
-            <w:rPr>
-              <w:noProof/>
-              <w:webHidden/>
-            </w:rPr>
-            <w:instrText xml:space="preserve"> PAGEREF _Toc390630297 \h </w:instrText>
-          </w:r>
-          <w:r>
-            <w:rPr>
-              <w:noProof/>
-              <w:webHidden/>
-            </w:rPr>
-          </w:r>
-          <w:r>
-            <w:rPr>
-              <w:noProof/>
-              <w:webHidden/>
-            </w:rPr>
-            <w:fldChar w:fldCharType="separate"/>
-          </w:r>
-          <w:r>
-            <w:rPr>
-              <w:noProof/>
-              <w:webHidden/>
-            </w:rPr>
-            <w:t>3</w:t>
-          </w:r>
-          <w:r>
-            <w:rPr>
-              <w:noProof/>
-              <w:webHidden/>
-            </w:rPr>
-            <w:fldChar w:fldCharType="end"/>
-          </w:r>
-          <w:r>
-            <w:rPr>
-              <w:rStyle w:val="Hipervnculo"/>
-              <w:noProof/>
-            </w:rPr>
-            <w:fldChar w:fldCharType="end"/>
-          </w:r>
+          <w:hyperlink w:anchor="_Toc390630297" w:history="1">
+            <w:r>
+              <w:rPr>
+                <w:rStyle w:val="Hipervnculo"/>
+                <w:b/>
+                <w:noProof/>
+              </w:rPr>
+              <w:t>Resumen ejecutivo</w:t>
+            </w:r>
+            <w:r>
+              <w:rPr>
+                <w:noProof/>
+                <w:webHidden/>
+              </w:rPr>
+              <w:tab/>
+            </w:r>
+            <w:r>
+              <w:rPr>
+                <w:noProof/>
+                <w:webHidden/>
+              </w:rPr>
+              <w:fldChar w:fldCharType="begin"/>
+            </w:r>
+            <w:r>
+              <w:rPr>
+                <w:noProof/>
+                <w:webHidden/>
+              </w:rPr>
+              <w:instrText xml:space="preserve"> PAGEREF _Toc390630297 \h </w:instrText>
+            </w:r>
+            <w:r>
+              <w:rPr>
+                <w:noProof/>
+                <w:webHidden/>
+              </w:rPr>
+            </w:r>
+            <w:r>
+              <w:rPr>
+                <w:noProof/>
+                <w:webHidden/>
+              </w:rPr>
+              <w:fldChar w:fldCharType="separate"/>
+            </w:r>
+            <w:r>
+              <w:rPr>
+                <w:noProof/>
+                <w:webHidden/>
+              </w:rPr>
+              <w:t>3</w:t>
+            </w:r>
+            <w:r>
+              <w:rPr>
+                <w:noProof/>
+                <w:webHidden/>
+              </w:rPr>
+              <w:fldChar w:fldCharType="end"/>
+            </w:r>
+          </w:hyperlink>
         </w:p>
         <w:p>
           <w:pPr>
@@ -3630,7 +3585,15 @@
       </w:r>
       <w:proofErr w:type="spellEnd"/>
       <w:r>
-        <w:t xml:space="preserve"> y Google Maps, y posteriormente se podrán agregar conexiones con otras redes sociales o servicios externos según requerimientos del negocio.</w:t>
+        <w:t xml:space="preserve"> y Google </w:t>
+      </w:r>
+      <w:proofErr w:type="spellStart"/>
+      <w:r>
+        <w:t>Maps</w:t>
+      </w:r>
+      <w:proofErr w:type="spellEnd"/>
+      <w:r>
+        <w:t>, y posteriormente se podrán agregar conexiones con otras redes sociales o servicios externos según requerimientos del negocio.</w:t>
       </w:r>
     </w:p>
     <w:p>
@@ -9120,37 +9083,7 @@
         <w:jc w:val="both"/>
       </w:pPr>
       <w:r>
-        <w:t xml:space="preserve">Esta es la ventana de gestión de </w:t>
-      </w:r>
-      <w:r>
-        <w:t>Viajes</w:t>
-      </w:r>
-      <w:r>
-        <w:t xml:space="preserve"> en la que se puede visualizar los </w:t>
-      </w:r>
-      <w:r>
-        <w:t>viajes</w:t>
-      </w:r>
-      <w:r>
-        <w:t xml:space="preserve"> creados, crear </w:t>
-      </w:r>
-      <w:r>
-        <w:t>viajes</w:t>
-      </w:r>
-      <w:r>
-        <w:t xml:space="preserve"> nuevos, editar los datos de los </w:t>
-      </w:r>
-      <w:r>
-        <w:t>viajes</w:t>
-      </w:r>
-      <w:r>
-        <w:t xml:space="preserve"> y borrar algún </w:t>
-      </w:r>
-      <w:r>
-        <w:t>viaje</w:t>
-      </w:r>
-      <w:r>
-        <w:t xml:space="preserve"> de la base de datos.</w:t>
+        <w:t>Esta es la ventana de gestión de Viajes en la que se puede visualizar los viajes creados, crear viajes nuevos, editar los datos de los viajes y borrar algún viaje de la base de datos.</w:t>
       </w:r>
     </w:p>
     <w:p>
@@ -9207,55 +9140,7 @@
       </w:pPr>
       <w:r>
         <w:lastRenderedPageBreak/>
-        <w:t xml:space="preserve">Esta es la ventana de gestión de </w:t>
-      </w:r>
-      <w:r>
-        <w:t>Solicitudes</w:t>
-      </w:r>
-      <w:r>
-        <w:t xml:space="preserve"> en</w:t>
-      </w:r>
-      <w:r>
-        <w:t xml:space="preserve"> la que se puede visualizar las solicitudes creada</w:t>
-      </w:r>
-      <w:r>
-        <w:t xml:space="preserve">s, crear </w:t>
-      </w:r>
-      <w:r>
-        <w:t>solicitudes nueva</w:t>
-      </w:r>
-      <w:r>
-        <w:t xml:space="preserve">s, editar los datos </w:t>
-      </w:r>
-      <w:r>
-        <w:t>de la</w:t>
-      </w:r>
-      <w:r>
-        <w:t xml:space="preserve">s </w:t>
-      </w:r>
-      <w:r>
-        <w:t>solicitudes</w:t>
-      </w:r>
-      <w:r>
-        <w:t xml:space="preserve"> y borrar alg</w:t>
-      </w:r>
-      <w:r>
-        <w:t>u</w:t>
-      </w:r>
-      <w:r>
-        <w:t>n</w:t>
-      </w:r>
-      <w:r>
-        <w:t>a</w:t>
-      </w:r>
-      <w:r>
-        <w:t xml:space="preserve"> </w:t>
-      </w:r>
-      <w:r>
-        <w:t>solicitud</w:t>
-      </w:r>
-      <w:r>
-        <w:t xml:space="preserve"> de la base de datos.</w:t>
+        <w:t>Esta es la ventana de gestión de Solicitudes en la que se puede visualizar las solicitudes creadas, crear solicitudes nuevas, editar los datos de las solicitudes y borrar alguna solicitud de la base de datos.</w:t>
       </w:r>
     </w:p>
     <w:p/>
@@ -9307,37 +9192,7 @@
         <w:jc w:val="both"/>
       </w:pPr>
       <w:r>
-        <w:t xml:space="preserve">Esta es la ventana de gestión de </w:t>
-      </w:r>
-      <w:r>
-        <w:t>Mensajes</w:t>
-      </w:r>
-      <w:r>
-        <w:t xml:space="preserve"> en la que se puede visualizar los </w:t>
-      </w:r>
-      <w:r>
-        <w:t>mensajes</w:t>
-      </w:r>
-      <w:r>
-        <w:t xml:space="preserve"> creados, crear </w:t>
-      </w:r>
-      <w:r>
-        <w:t>mensajes</w:t>
-      </w:r>
-      <w:r>
-        <w:t xml:space="preserve"> nuevos, editar los datos de los </w:t>
-      </w:r>
-      <w:r>
-        <w:t>mensajes</w:t>
-      </w:r>
-      <w:r>
-        <w:t xml:space="preserve"> y borrar algún </w:t>
-      </w:r>
-      <w:r>
-        <w:t>mensaje</w:t>
-      </w:r>
-      <w:r>
-        <w:t xml:space="preserve"> de la base de datos.</w:t>
+        <w:t>Esta es la ventana de gestión de Mensajes en la que se puede visualizar los mensajes creados, crear mensajes nuevos, editar los datos de los mensajes y borrar algún mensaje de la base de datos.</w:t>
       </w:r>
     </w:p>
     <w:p>
@@ -11256,7 +11111,7 @@
 </file>
 
 <file path=customXml/itemProps1.xml><?xml version="1.0" encoding="utf-8"?>
-<ds:datastoreItem xmlns:ds="http://schemas.openxmlformats.org/officeDocument/2006/customXml" ds:itemID="{3094ACCE-F470-46FB-BA27-06333D7D898C}">
+<ds:datastoreItem xmlns:ds="http://schemas.openxmlformats.org/officeDocument/2006/customXml" ds:itemID="{68EE1A7B-43DA-4292-A0ED-74D6E4ECC698}">
   <ds:schemaRefs>
     <ds:schemaRef ds:uri="http://schemas.openxmlformats.org/officeDocument/2006/bibliography"/>
   </ds:schemaRefs>
